--- a/Notes.docx
+++ b/Notes.docx
@@ -2268,6 +2268,86 @@
       <w:pPr>
         <w:pStyle w:val="ListParagraph"/>
         <w:numPr>
+          <w:ilvl w:val="1"/>
+          <w:numId w:val="4"/>
+        </w:numPr>
+        <w:rPr>
+          <w:lang w:val="en-IN"/>
+        </w:rPr>
+      </w:pPr>
+      <w:r>
+        <w:rPr>
+          <w:lang w:val="en-IN"/>
+        </w:rPr>
+        <w:t xml:space="preserve">Regression Testing </w:t>
+      </w:r>
+    </w:p>
+    <w:p>
+      <w:pPr>
+        <w:pStyle w:val="ListParagraph"/>
+        <w:numPr>
+          <w:ilvl w:val="1"/>
+          <w:numId w:val="4"/>
+        </w:numPr>
+        <w:rPr>
+          <w:lang w:val="en-IN"/>
+        </w:rPr>
+      </w:pPr>
+      <w:r>
+        <w:rPr>
+          <w:noProof/>
+        </w:rPr>
+        <w:drawing>
+          <wp:inline distT="0" distB="0" distL="0" distR="0">
+            <wp:extent cx="5167249" cy="1627809"/>
+            <wp:effectExtent l="19050" t="0" r="0" b="0"/>
+            <wp:docPr id="16" name="Picture 1"/>
+            <wp:cNvGraphicFramePr>
+              <a:graphicFrameLocks xmlns:a="http://schemas.openxmlformats.org/drawingml/2006/main" noChangeAspect="1"/>
+            </wp:cNvGraphicFramePr>
+            <a:graphic xmlns:a="http://schemas.openxmlformats.org/drawingml/2006/main">
+              <a:graphicData uri="http://schemas.openxmlformats.org/drawingml/2006/picture">
+                <pic:pic xmlns:pic="http://schemas.openxmlformats.org/drawingml/2006/picture">
+                  <pic:nvPicPr>
+                    <pic:cNvPr id="0" name="Picture 1"/>
+                    <pic:cNvPicPr>
+                      <a:picLocks noChangeAspect="1" noChangeArrowheads="1"/>
+                    </pic:cNvPicPr>
+                  </pic:nvPicPr>
+                  <pic:blipFill>
+                    <a:blip r:embed="rId8"/>
+                    <a:srcRect/>
+                    <a:stretch>
+                      <a:fillRect/>
+                    </a:stretch>
+                  </pic:blipFill>
+                  <pic:spPr bwMode="auto">
+                    <a:xfrm>
+                      <a:off x="0" y="0"/>
+                      <a:ext cx="5168713" cy="1628270"/>
+                    </a:xfrm>
+                    <a:prstGeom prst="rect">
+                      <a:avLst/>
+                    </a:prstGeom>
+                    <a:noFill/>
+                    <a:ln w="9525">
+                      <a:noFill/>
+                      <a:miter lim="800000"/>
+                      <a:headEnd/>
+                      <a:tailEnd/>
+                    </a:ln>
+                  </pic:spPr>
+                </pic:pic>
+              </a:graphicData>
+            </a:graphic>
+          </wp:inline>
+        </w:drawing>
+      </w:r>
+    </w:p>
+    <w:p>
+      <w:pPr>
+        <w:pStyle w:val="ListParagraph"/>
+        <w:numPr>
           <w:ilvl w:val="0"/>
           <w:numId w:val="4"/>
         </w:numPr>
@@ -2286,6 +2366,18 @@
       <w:pPr>
         <w:pStyle w:val="ListParagraph"/>
         <w:numPr>
+          <w:ilvl w:val="1"/>
+          <w:numId w:val="4"/>
+        </w:numPr>
+        <w:rPr>
+          <w:lang w:val="en-IN"/>
+        </w:rPr>
+      </w:pPr>
+    </w:p>
+    <w:p>
+      <w:pPr>
+        <w:pStyle w:val="ListParagraph"/>
+        <w:numPr>
           <w:ilvl w:val="0"/>
           <w:numId w:val="4"/>
         </w:numPr>
@@ -2322,6 +2414,69 @@
       <w:pPr>
         <w:pStyle w:val="ListParagraph"/>
         <w:numPr>
+          <w:ilvl w:val="1"/>
+          <w:numId w:val="4"/>
+        </w:numPr>
+        <w:rPr>
+          <w:lang w:val="en-IN"/>
+        </w:rPr>
+      </w:pPr>
+      <w:r>
+        <w:rPr>
+          <w:noProof/>
+        </w:rPr>
+        <w:lastRenderedPageBreak/>
+        <w:drawing>
+          <wp:inline distT="0" distB="0" distL="0" distR="0">
+            <wp:extent cx="3508406" cy="1611761"/>
+            <wp:effectExtent l="19050" t="0" r="0" b="0"/>
+            <wp:docPr id="17" name="Picture 2"/>
+            <wp:cNvGraphicFramePr>
+              <a:graphicFrameLocks xmlns:a="http://schemas.openxmlformats.org/drawingml/2006/main" noChangeAspect="1"/>
+            </wp:cNvGraphicFramePr>
+            <a:graphic xmlns:a="http://schemas.openxmlformats.org/drawingml/2006/main">
+              <a:graphicData uri="http://schemas.openxmlformats.org/drawingml/2006/picture">
+                <pic:pic xmlns:pic="http://schemas.openxmlformats.org/drawingml/2006/picture">
+                  <pic:nvPicPr>
+                    <pic:cNvPr id="0" name="Picture 2"/>
+                    <pic:cNvPicPr>
+                      <a:picLocks noChangeAspect="1" noChangeArrowheads="1"/>
+                    </pic:cNvPicPr>
+                  </pic:nvPicPr>
+                  <pic:blipFill>
+                    <a:blip r:embed="rId9"/>
+                    <a:srcRect/>
+                    <a:stretch>
+                      <a:fillRect/>
+                    </a:stretch>
+                  </pic:blipFill>
+                  <pic:spPr bwMode="auto">
+                    <a:xfrm>
+                      <a:off x="0" y="0"/>
+                      <a:ext cx="3508444" cy="1611778"/>
+                    </a:xfrm>
+                    <a:prstGeom prst="rect">
+                      <a:avLst/>
+                    </a:prstGeom>
+                    <a:noFill/>
+                    <a:ln w="9525">
+                      <a:noFill/>
+                      <a:miter lim="800000"/>
+                      <a:headEnd/>
+                      <a:tailEnd/>
+                    </a:ln>
+                  </pic:spPr>
+                </pic:pic>
+              </a:graphicData>
+            </a:graphic>
+          </wp:inline>
+        </w:drawing>
+      </w:r>
+    </w:p>
+    <w:p>
+      <w:pPr>
+        <w:pStyle w:val="ListParagraph"/>
+        <w:numPr>
           <w:ilvl w:val="0"/>
           <w:numId w:val="4"/>
         </w:numPr>
@@ -2370,22 +2525,288 @@
       <w:pPr>
         <w:pStyle w:val="ListParagraph"/>
         <w:numPr>
+          <w:ilvl w:val="1"/>
+          <w:numId w:val="4"/>
+        </w:numPr>
+        <w:rPr>
+          <w:lang w:val="en-IN"/>
+        </w:rPr>
+      </w:pPr>
+      <w:r>
+        <w:rPr>
+          <w:noProof/>
+        </w:rPr>
+        <w:drawing>
+          <wp:inline distT="0" distB="0" distL="0" distR="0">
+            <wp:extent cx="3968080" cy="1704968"/>
+            <wp:effectExtent l="19050" t="0" r="0" b="0"/>
+            <wp:docPr id="18" name="Picture 3"/>
+            <wp:cNvGraphicFramePr>
+              <a:graphicFrameLocks xmlns:a="http://schemas.openxmlformats.org/drawingml/2006/main" noChangeAspect="1"/>
+            </wp:cNvGraphicFramePr>
+            <a:graphic xmlns:a="http://schemas.openxmlformats.org/drawingml/2006/main">
+              <a:graphicData uri="http://schemas.openxmlformats.org/drawingml/2006/picture">
+                <pic:pic xmlns:pic="http://schemas.openxmlformats.org/drawingml/2006/picture">
+                  <pic:nvPicPr>
+                    <pic:cNvPr id="0" name="Picture 3"/>
+                    <pic:cNvPicPr>
+                      <a:picLocks noChangeAspect="1" noChangeArrowheads="1"/>
+                    </pic:cNvPicPr>
+                  </pic:nvPicPr>
+                  <pic:blipFill>
+                    <a:blip r:embed="rId10"/>
+                    <a:srcRect/>
+                    <a:stretch>
+                      <a:fillRect/>
+                    </a:stretch>
+                  </pic:blipFill>
+                  <pic:spPr bwMode="auto">
+                    <a:xfrm>
+                      <a:off x="0" y="0"/>
+                      <a:ext cx="3968444" cy="1705124"/>
+                    </a:xfrm>
+                    <a:prstGeom prst="rect">
+                      <a:avLst/>
+                    </a:prstGeom>
+                    <a:noFill/>
+                    <a:ln w="9525">
+                      <a:noFill/>
+                      <a:miter lim="800000"/>
+                      <a:headEnd/>
+                      <a:tailEnd/>
+                    </a:ln>
+                  </pic:spPr>
+                </pic:pic>
+              </a:graphicData>
+            </a:graphic>
+          </wp:inline>
+        </w:drawing>
+      </w:r>
+    </w:p>
+    <w:p>
+      <w:pPr>
+        <w:pStyle w:val="ListParagraph"/>
+        <w:numPr>
           <w:ilvl w:val="0"/>
           <w:numId w:val="4"/>
         </w:numPr>
         <w:rPr>
-          <w:highlight w:val="red"/>
-          <w:lang w:val="en-IN"/>
-        </w:rPr>
-      </w:pPr>
-      <w:r>
-        <w:rPr>
-          <w:highlight w:val="red"/>
-          <w:lang w:val="en-IN"/>
-        </w:rPr>
-        <w:t>Selenium RC</w:t>
-      </w:r>
-    </w:p>
+          <w:lang w:val="en-IN"/>
+        </w:rPr>
+      </w:pPr>
+      <w:r>
+        <w:rPr>
+          <w:lang w:val="en-IN"/>
+        </w:rPr>
+        <w:t>CSS</w:t>
+      </w:r>
+    </w:p>
+    <w:tbl>
+      <w:tblPr>
+        <w:tblStyle w:val="TableGrid"/>
+        <w:tblW w:w="0" w:type="auto"/>
+        <w:tblInd w:w="1440" w:type="dxa"/>
+        <w:tblLook w:val="04A0"/>
+      </w:tblPr>
+      <w:tblGrid>
+        <w:gridCol w:w="3412"/>
+        <w:gridCol w:w="2271"/>
+      </w:tblGrid>
+      <w:tr>
+        <w:tc>
+          <w:tcPr>
+            <w:tcW w:w="3412" w:type="dxa"/>
+          </w:tcPr>
+          <w:p>
+            <w:pPr>
+              <w:rPr>
+                <w:highlight w:val="yellow"/>
+                <w:lang w:val="en-IN"/>
+              </w:rPr>
+            </w:pPr>
+            <w:r>
+              <w:rPr>
+                <w:highlight w:val="yellow"/>
+                <w:lang w:val="en-IN"/>
+              </w:rPr>
+              <w:t>Syntax</w:t>
+            </w:r>
+          </w:p>
+        </w:tc>
+        <w:tc>
+          <w:tcPr>
+            <w:tcW w:w="2271" w:type="dxa"/>
+          </w:tcPr>
+          <w:p>
+            <w:pPr>
+              <w:rPr>
+                <w:highlight w:val="yellow"/>
+                <w:lang w:val="en-IN"/>
+              </w:rPr>
+            </w:pPr>
+            <w:r>
+              <w:rPr>
+                <w:highlight w:val="yellow"/>
+                <w:lang w:val="en-IN"/>
+              </w:rPr>
+              <w:t>Example</w:t>
+            </w:r>
+          </w:p>
+        </w:tc>
+      </w:tr>
+      <w:tr>
+        <w:tc>
+          <w:tcPr>
+            <w:tcW w:w="3412" w:type="dxa"/>
+          </w:tcPr>
+          <w:p>
+            <w:pPr>
+              <w:rPr>
+                <w:lang w:val="en-IN"/>
+              </w:rPr>
+            </w:pPr>
+            <w:r>
+              <w:rPr>
+                <w:lang w:val="en-IN"/>
+              </w:rPr>
+              <w:t>htmltag[attribute=’value’]</w:t>
+            </w:r>
+          </w:p>
+        </w:tc>
+        <w:tc>
+          <w:tcPr>
+            <w:tcW w:w="2271" w:type="dxa"/>
+          </w:tcPr>
+          <w:p>
+            <w:pPr>
+              <w:rPr>
+                <w:lang w:val="en-IN"/>
+              </w:rPr>
+            </w:pPr>
+            <w:r>
+              <w:rPr>
+                <w:lang w:val="en-IN"/>
+              </w:rPr>
+              <w:t>input[id='username']</w:t>
+            </w:r>
+          </w:p>
+        </w:tc>
+      </w:tr>
+      <w:tr>
+        <w:tc>
+          <w:tcPr>
+            <w:tcW w:w="3412" w:type="dxa"/>
+          </w:tcPr>
+          <w:p>
+            <w:pPr>
+              <w:rPr>
+                <w:lang w:val="en-IN"/>
+              </w:rPr>
+            </w:pPr>
+            <w:r>
+              <w:rPr>
+                <w:lang w:val="en-IN"/>
+              </w:rPr>
+              <w:t>Htmltag#’idvalue’ OR #idvalue</w:t>
+            </w:r>
+          </w:p>
+        </w:tc>
+        <w:tc>
+          <w:tcPr>
+            <w:tcW w:w="2271" w:type="dxa"/>
+          </w:tcPr>
+          <w:p>
+            <w:pPr>
+              <w:rPr>
+                <w:lang w:val="en-IN"/>
+              </w:rPr>
+            </w:pPr>
+            <w:r>
+              <w:rPr>
+                <w:lang w:val="en-IN"/>
+              </w:rPr>
+              <w:t>input#username</w:t>
+            </w:r>
+          </w:p>
+        </w:tc>
+      </w:tr>
+      <w:tr>
+        <w:tc>
+          <w:tcPr>
+            <w:tcW w:w="3412" w:type="dxa"/>
+          </w:tcPr>
+          <w:p>
+            <w:pPr>
+              <w:rPr>
+                <w:lang w:val="en-IN"/>
+              </w:rPr>
+            </w:pPr>
+            <w:r>
+              <w:rPr>
+                <w:lang w:val="en-IN"/>
+              </w:rPr>
+              <w:t>Htmltag.classvalue OR .classvalue</w:t>
+            </w:r>
+          </w:p>
+        </w:tc>
+        <w:tc>
+          <w:tcPr>
+            <w:tcW w:w="2271" w:type="dxa"/>
+          </w:tcPr>
+          <w:p>
+            <w:pPr>
+              <w:rPr>
+                <w:lang w:val="en-IN"/>
+              </w:rPr>
+            </w:pPr>
+            <w:r>
+              <w:rPr>
+                <w:lang w:val="en-IN"/>
+              </w:rPr>
+              <w:t>input.textField</w:t>
+            </w:r>
+          </w:p>
+        </w:tc>
+      </w:tr>
+      <w:tr>
+        <w:tc>
+          <w:tcPr>
+            <w:tcW w:w="3412" w:type="dxa"/>
+          </w:tcPr>
+          <w:p>
+            <w:pPr>
+              <w:rPr>
+                <w:lang w:val="en-IN"/>
+              </w:rPr>
+            </w:pPr>
+            <w:r>
+              <w:rPr>
+                <w:lang w:val="en-IN"/>
+              </w:rPr>
+              <w:t>Css_expression &gt; child_tag</w:t>
+            </w:r>
+          </w:p>
+        </w:tc>
+        <w:tc>
+          <w:tcPr>
+            <w:tcW w:w="2271" w:type="dxa"/>
+          </w:tcPr>
+          <w:p>
+            <w:pPr>
+              <w:rPr>
+                <w:lang w:val="en-IN"/>
+              </w:rPr>
+            </w:pPr>
+            <w:r>
+              <w:rPr>
+                <w:lang w:val="en-IN"/>
+              </w:rPr>
+              <w:t>a#loginButton &gt; div</w:t>
+            </w:r>
+          </w:p>
+        </w:tc>
+      </w:tr>
+    </w:tbl>
     <w:p>
       <w:pPr>
         <w:pStyle w:val="ListParagraph"/>
@@ -2394,6 +2815,2046 @@
           <w:numId w:val="4"/>
         </w:numPr>
         <w:rPr>
+          <w:lang w:val="en-IN"/>
+        </w:rPr>
+      </w:pPr>
+      <w:r>
+        <w:rPr>
+          <w:lang w:val="en-IN"/>
+        </w:rPr>
+        <w:t>XPATH</w:t>
+      </w:r>
+    </w:p>
+    <w:tbl>
+      <w:tblPr>
+        <w:tblStyle w:val="TableGrid"/>
+        <w:tblW w:w="0" w:type="auto"/>
+        <w:tblInd w:w="1440" w:type="dxa"/>
+        <w:tblLook w:val="04A0"/>
+      </w:tblPr>
+      <w:tblGrid>
+        <w:gridCol w:w="1643"/>
+        <w:gridCol w:w="2837"/>
+        <w:gridCol w:w="3656"/>
+      </w:tblGrid>
+      <w:tr>
+        <w:tc>
+          <w:tcPr>
+            <w:tcW w:w="2151" w:type="dxa"/>
+          </w:tcPr>
+          <w:p>
+            <w:pPr>
+              <w:pStyle w:val="ListParagraph"/>
+              <w:ind w:left="0"/>
+              <w:rPr>
+                <w:rFonts w:ascii="Bookman Old Style" w:hAnsi="Bookman Old Style"/>
+                <w:sz w:val="16"/>
+                <w:szCs w:val="16"/>
+                <w:lang w:val="en-IN"/>
+              </w:rPr>
+            </w:pPr>
+            <w:r>
+              <w:rPr>
+                <w:rFonts w:ascii="Bookman Old Style" w:hAnsi="Bookman Old Style"/>
+                <w:sz w:val="16"/>
+                <w:szCs w:val="16"/>
+                <w:lang w:val="en-IN"/>
+              </w:rPr>
+              <w:t>Type</w:t>
+            </w:r>
+          </w:p>
+        </w:tc>
+        <w:tc>
+          <w:tcPr>
+            <w:tcW w:w="2924" w:type="dxa"/>
+          </w:tcPr>
+          <w:p>
+            <w:pPr>
+              <w:pStyle w:val="ListParagraph"/>
+              <w:ind w:left="0"/>
+              <w:rPr>
+                <w:rFonts w:ascii="Bookman Old Style" w:hAnsi="Bookman Old Style"/>
+                <w:sz w:val="16"/>
+                <w:szCs w:val="16"/>
+                <w:lang w:val="en-IN"/>
+              </w:rPr>
+            </w:pPr>
+            <w:r>
+              <w:rPr>
+                <w:rFonts w:ascii="Bookman Old Style" w:hAnsi="Bookman Old Style"/>
+                <w:sz w:val="16"/>
+                <w:szCs w:val="16"/>
+                <w:lang w:val="en-IN"/>
+              </w:rPr>
+              <w:t>Syntax</w:t>
+            </w:r>
+          </w:p>
+        </w:tc>
+        <w:tc>
+          <w:tcPr>
+            <w:tcW w:w="3061" w:type="dxa"/>
+          </w:tcPr>
+          <w:p>
+            <w:pPr>
+              <w:pStyle w:val="ListParagraph"/>
+              <w:ind w:left="0"/>
+              <w:rPr>
+                <w:rFonts w:ascii="Bookman Old Style" w:hAnsi="Bookman Old Style"/>
+                <w:sz w:val="16"/>
+                <w:szCs w:val="16"/>
+                <w:lang w:val="en-IN"/>
+              </w:rPr>
+            </w:pPr>
+            <w:r>
+              <w:rPr>
+                <w:rFonts w:ascii="Bookman Old Style" w:hAnsi="Bookman Old Style"/>
+                <w:sz w:val="16"/>
+                <w:szCs w:val="16"/>
+                <w:lang w:val="en-IN"/>
+              </w:rPr>
+              <w:t>Example</w:t>
+            </w:r>
+          </w:p>
+        </w:tc>
+      </w:tr>
+      <w:tr>
+        <w:tc>
+          <w:tcPr>
+            <w:tcW w:w="2151" w:type="dxa"/>
+          </w:tcPr>
+          <w:p>
+            <w:pPr>
+              <w:pStyle w:val="ListParagraph"/>
+              <w:ind w:left="0"/>
+              <w:rPr>
+                <w:rFonts w:ascii="Bookman Old Style" w:hAnsi="Bookman Old Style"/>
+                <w:sz w:val="16"/>
+                <w:szCs w:val="16"/>
+                <w:lang w:val="en-IN"/>
+              </w:rPr>
+            </w:pPr>
+            <w:r>
+              <w:rPr>
+                <w:rFonts w:ascii="Bookman Old Style" w:hAnsi="Bookman Old Style"/>
+                <w:sz w:val="16"/>
+                <w:szCs w:val="16"/>
+                <w:lang w:val="en-IN"/>
+              </w:rPr>
+              <w:t>BASIC</w:t>
+            </w:r>
+          </w:p>
+        </w:tc>
+        <w:tc>
+          <w:tcPr>
+            <w:tcW w:w="2924" w:type="dxa"/>
+          </w:tcPr>
+          <w:p>
+            <w:pPr>
+              <w:pStyle w:val="ListParagraph"/>
+              <w:ind w:left="0"/>
+              <w:rPr>
+                <w:rFonts w:ascii="Bookman Old Style" w:hAnsi="Bookman Old Style"/>
+                <w:sz w:val="16"/>
+                <w:szCs w:val="16"/>
+                <w:lang w:val="en-IN"/>
+              </w:rPr>
+            </w:pPr>
+            <w:r>
+              <w:rPr>
+                <w:rFonts w:ascii="Bookman Old Style" w:hAnsi="Bookman Old Style"/>
+                <w:sz w:val="16"/>
+                <w:szCs w:val="16"/>
+                <w:lang w:val="en-IN"/>
+              </w:rPr>
+              <w:t>//htmltag</w:t>
+            </w:r>
+          </w:p>
+        </w:tc>
+        <w:tc>
+          <w:tcPr>
+            <w:tcW w:w="3061" w:type="dxa"/>
+          </w:tcPr>
+          <w:p>
+            <w:pPr>
+              <w:pStyle w:val="ListParagraph"/>
+              <w:ind w:left="0"/>
+              <w:rPr>
+                <w:rFonts w:ascii="Bookman Old Style" w:hAnsi="Bookman Old Style"/>
+                <w:sz w:val="16"/>
+                <w:szCs w:val="16"/>
+                <w:lang w:val="en-IN"/>
+              </w:rPr>
+            </w:pPr>
+          </w:p>
+        </w:tc>
+      </w:tr>
+      <w:tr>
+        <w:tc>
+          <w:tcPr>
+            <w:tcW w:w="2151" w:type="dxa"/>
+          </w:tcPr>
+          <w:p>
+            <w:pPr>
+              <w:pStyle w:val="ListParagraph"/>
+              <w:ind w:left="0"/>
+              <w:rPr>
+                <w:rFonts w:ascii="Bookman Old Style" w:hAnsi="Bookman Old Style"/>
+                <w:sz w:val="16"/>
+                <w:szCs w:val="16"/>
+                <w:lang w:val="en-IN"/>
+              </w:rPr>
+            </w:pPr>
+            <w:r>
+              <w:rPr>
+                <w:rFonts w:ascii="Bookman Old Style" w:hAnsi="Bookman Old Style"/>
+                <w:sz w:val="16"/>
+                <w:szCs w:val="16"/>
+                <w:lang w:val="en-IN"/>
+              </w:rPr>
+              <w:t>Xpathwith Filter</w:t>
+            </w:r>
+          </w:p>
+        </w:tc>
+        <w:tc>
+          <w:tcPr>
+            <w:tcW w:w="2924" w:type="dxa"/>
+          </w:tcPr>
+          <w:p>
+            <w:pPr>
+              <w:pStyle w:val="ListParagraph"/>
+              <w:ind w:left="0"/>
+              <w:rPr>
+                <w:rFonts w:ascii="Bookman Old Style" w:hAnsi="Bookman Old Style"/>
+                <w:sz w:val="16"/>
+                <w:szCs w:val="16"/>
+                <w:lang w:val="en-IN"/>
+              </w:rPr>
+            </w:pPr>
+            <w:r>
+              <w:rPr>
+                <w:rFonts w:ascii="Bookman Old Style" w:hAnsi="Bookman Old Style"/>
+                <w:sz w:val="16"/>
+                <w:szCs w:val="16"/>
+                <w:lang w:val="en-IN"/>
+              </w:rPr>
+              <w:t>//htmltag[@attribute=’value’]</w:t>
+            </w:r>
+          </w:p>
+        </w:tc>
+        <w:tc>
+          <w:tcPr>
+            <w:tcW w:w="3061" w:type="dxa"/>
+          </w:tcPr>
+          <w:p>
+            <w:pPr>
+              <w:pStyle w:val="ListParagraph"/>
+              <w:ind w:left="0"/>
+              <w:rPr>
+                <w:rFonts w:ascii="Bookman Old Style" w:hAnsi="Bookman Old Style"/>
+                <w:sz w:val="16"/>
+                <w:szCs w:val="16"/>
+                <w:lang w:val="en-IN"/>
+              </w:rPr>
+            </w:pPr>
+            <w:r>
+              <w:rPr>
+                <w:rFonts w:ascii="Bookman Old Style" w:hAnsi="Bookman Old Style"/>
+                <w:sz w:val="16"/>
+                <w:szCs w:val="16"/>
+                <w:lang w:val="en-IN"/>
+              </w:rPr>
+              <w:t>//input[@placeholder='Username']</w:t>
+            </w:r>
+          </w:p>
+        </w:tc>
+      </w:tr>
+      <w:tr>
+        <w:tc>
+          <w:tcPr>
+            <w:tcW w:w="2151" w:type="dxa"/>
+          </w:tcPr>
+          <w:p>
+            <w:pPr>
+              <w:pStyle w:val="ListParagraph"/>
+              <w:ind w:left="0"/>
+              <w:rPr>
+                <w:rFonts w:ascii="Bookman Old Style" w:hAnsi="Bookman Old Style"/>
+                <w:sz w:val="16"/>
+                <w:szCs w:val="16"/>
+                <w:lang w:val="en-IN"/>
+              </w:rPr>
+            </w:pPr>
+            <w:r>
+              <w:rPr>
+                <w:rFonts w:ascii="Bookman Old Style" w:hAnsi="Bookman Old Style"/>
+                <w:sz w:val="16"/>
+                <w:szCs w:val="16"/>
+                <w:lang w:val="en-IN"/>
+              </w:rPr>
+              <w:t>Xpath with logical operators – AND / OR / NOT</w:t>
+            </w:r>
+          </w:p>
+        </w:tc>
+        <w:tc>
+          <w:tcPr>
+            <w:tcW w:w="2924" w:type="dxa"/>
+          </w:tcPr>
+          <w:p>
+            <w:pPr>
+              <w:pStyle w:val="ListParagraph"/>
+              <w:ind w:left="0"/>
+              <w:rPr>
+                <w:rFonts w:ascii="Bookman Old Style" w:hAnsi="Bookman Old Style"/>
+                <w:sz w:val="16"/>
+                <w:szCs w:val="16"/>
+                <w:lang w:val="en-IN"/>
+              </w:rPr>
+            </w:pPr>
+            <w:r>
+              <w:rPr>
+                <w:rFonts w:ascii="Bookman Old Style" w:hAnsi="Bookman Old Style"/>
+                <w:sz w:val="16"/>
+                <w:szCs w:val="16"/>
+                <w:lang w:val="en-IN"/>
+              </w:rPr>
+              <w:t>//htmltag[@att1=’val1’ and @att2=’val2’]</w:t>
+            </w:r>
+          </w:p>
+          <w:p>
+            <w:pPr>
+              <w:pStyle w:val="ListParagraph"/>
+              <w:ind w:left="0"/>
+              <w:rPr>
+                <w:rFonts w:ascii="Bookman Old Style" w:hAnsi="Bookman Old Style"/>
+                <w:sz w:val="16"/>
+                <w:szCs w:val="16"/>
+                <w:lang w:val="en-IN"/>
+              </w:rPr>
+            </w:pPr>
+          </w:p>
+        </w:tc>
+        <w:tc>
+          <w:tcPr>
+            <w:tcW w:w="3061" w:type="dxa"/>
+          </w:tcPr>
+          <w:p>
+            <w:pPr>
+              <w:pStyle w:val="ListParagraph"/>
+              <w:ind w:left="0"/>
+              <w:rPr>
+                <w:rFonts w:ascii="Bookman Old Style" w:hAnsi="Bookman Old Style"/>
+                <w:sz w:val="16"/>
+                <w:szCs w:val="16"/>
+                <w:lang w:val="en-IN"/>
+              </w:rPr>
+            </w:pPr>
+            <w:r>
+              <w:rPr>
+                <w:rFonts w:ascii="Bookman Old Style" w:hAnsi="Bookman Old Style"/>
+                <w:sz w:val="16"/>
+                <w:szCs w:val="16"/>
+                <w:lang w:val="en-IN"/>
+              </w:rPr>
+              <w:t>//input[@type='text' and @id='username']</w:t>
+            </w:r>
+          </w:p>
+          <w:p>
+            <w:pPr>
+              <w:pStyle w:val="ListParagraph"/>
+              <w:ind w:left="0"/>
+              <w:rPr>
+                <w:rFonts w:ascii="Bookman Old Style" w:hAnsi="Bookman Old Style"/>
+                <w:sz w:val="16"/>
+                <w:szCs w:val="16"/>
+                <w:lang w:val="en-IN"/>
+              </w:rPr>
+            </w:pPr>
+            <w:r>
+              <w:rPr>
+                <w:rFonts w:ascii="Bookman Old Style" w:hAnsi="Bookman Old Style"/>
+                <w:sz w:val="16"/>
+                <w:szCs w:val="16"/>
+                <w:lang w:val="en-IN"/>
+              </w:rPr>
+              <w:t>//input[@type='checkbox' or  @id='username']</w:t>
+            </w:r>
+          </w:p>
+        </w:tc>
+      </w:tr>
+      <w:tr>
+        <w:tc>
+          <w:tcPr>
+            <w:tcW w:w="2151" w:type="dxa"/>
+          </w:tcPr>
+          <w:p>
+            <w:pPr>
+              <w:pStyle w:val="ListParagraph"/>
+              <w:ind w:left="0"/>
+              <w:rPr>
+                <w:rFonts w:ascii="Bookman Old Style" w:hAnsi="Bookman Old Style"/>
+                <w:sz w:val="16"/>
+                <w:szCs w:val="16"/>
+                <w:lang w:val="en-IN"/>
+              </w:rPr>
+            </w:pPr>
+          </w:p>
+        </w:tc>
+        <w:tc>
+          <w:tcPr>
+            <w:tcW w:w="2924" w:type="dxa"/>
+          </w:tcPr>
+          <w:p>
+            <w:pPr>
+              <w:pStyle w:val="ListParagraph"/>
+              <w:ind w:left="0"/>
+              <w:rPr>
+                <w:rFonts w:ascii="Bookman Old Style" w:hAnsi="Bookman Old Style"/>
+                <w:sz w:val="16"/>
+                <w:szCs w:val="16"/>
+                <w:lang w:val="en-IN"/>
+              </w:rPr>
+            </w:pPr>
+            <w:r>
+              <w:rPr>
+                <w:rFonts w:ascii="Bookman Old Style" w:hAnsi="Bookman Old Style"/>
+                <w:sz w:val="16"/>
+                <w:szCs w:val="16"/>
+                <w:lang w:val="en-IN"/>
+              </w:rPr>
+              <w:t>//htmltag[@att1=’val1’ or @att2=’val2’]</w:t>
+            </w:r>
+          </w:p>
+          <w:p>
+            <w:pPr>
+              <w:pStyle w:val="ListParagraph"/>
+              <w:ind w:left="0"/>
+              <w:rPr>
+                <w:rFonts w:ascii="Bookman Old Style" w:hAnsi="Bookman Old Style"/>
+                <w:sz w:val="16"/>
+                <w:szCs w:val="16"/>
+                <w:lang w:val="en-IN"/>
+              </w:rPr>
+            </w:pPr>
+          </w:p>
+        </w:tc>
+        <w:tc>
+          <w:tcPr>
+            <w:tcW w:w="3061" w:type="dxa"/>
+          </w:tcPr>
+          <w:p>
+            <w:pPr>
+              <w:pStyle w:val="ListParagraph"/>
+              <w:ind w:left="0"/>
+              <w:rPr>
+                <w:rFonts w:ascii="Bookman Old Style" w:hAnsi="Bookman Old Style"/>
+                <w:sz w:val="16"/>
+                <w:szCs w:val="16"/>
+                <w:lang w:val="en-IN"/>
+              </w:rPr>
+            </w:pPr>
+            <w:r>
+              <w:rPr>
+                <w:rFonts w:ascii="Bookman Old Style" w:hAnsi="Bookman Old Style"/>
+                <w:sz w:val="16"/>
+                <w:szCs w:val="16"/>
+                <w:lang w:val="en-IN"/>
+              </w:rPr>
+              <w:t>//input[@type='text' or @id='username']</w:t>
+            </w:r>
+          </w:p>
+        </w:tc>
+      </w:tr>
+      <w:tr>
+        <w:tc>
+          <w:tcPr>
+            <w:tcW w:w="2151" w:type="dxa"/>
+          </w:tcPr>
+          <w:p>
+            <w:pPr>
+              <w:pStyle w:val="ListParagraph"/>
+              <w:ind w:left="0"/>
+              <w:rPr>
+                <w:rFonts w:ascii="Bookman Old Style" w:hAnsi="Bookman Old Style"/>
+                <w:sz w:val="16"/>
+                <w:szCs w:val="16"/>
+                <w:lang w:val="en-IN"/>
+              </w:rPr>
+            </w:pPr>
+          </w:p>
+        </w:tc>
+        <w:tc>
+          <w:tcPr>
+            <w:tcW w:w="2924" w:type="dxa"/>
+          </w:tcPr>
+          <w:p>
+            <w:pPr>
+              <w:pStyle w:val="ListParagraph"/>
+              <w:ind w:left="0"/>
+              <w:rPr>
+                <w:rFonts w:ascii="Bookman Old Style" w:hAnsi="Bookman Old Style"/>
+                <w:sz w:val="16"/>
+                <w:szCs w:val="16"/>
+                <w:lang w:val="en-IN"/>
+              </w:rPr>
+            </w:pPr>
+            <w:r>
+              <w:rPr>
+                <w:rFonts w:ascii="Bookman Old Style" w:hAnsi="Bookman Old Style"/>
+                <w:sz w:val="16"/>
+                <w:szCs w:val="16"/>
+                <w:lang w:val="en-IN"/>
+              </w:rPr>
+              <w:t>//htmltag[@att1=’val1’ not @att2=’val2’]</w:t>
+            </w:r>
+          </w:p>
+        </w:tc>
+        <w:tc>
+          <w:tcPr>
+            <w:tcW w:w="3061" w:type="dxa"/>
+          </w:tcPr>
+          <w:p>
+            <w:pPr>
+              <w:pStyle w:val="ListParagraph"/>
+              <w:ind w:left="0"/>
+              <w:rPr>
+                <w:rFonts w:ascii="Bookman Old Style" w:hAnsi="Bookman Old Style"/>
+                <w:sz w:val="16"/>
+                <w:szCs w:val="16"/>
+                <w:lang w:val="en-IN"/>
+              </w:rPr>
+            </w:pPr>
+            <w:r>
+              <w:rPr>
+                <w:rFonts w:ascii="Bookman Old Style" w:hAnsi="Bookman Old Style"/>
+                <w:sz w:val="16"/>
+                <w:szCs w:val="16"/>
+                <w:lang w:val="en-IN"/>
+              </w:rPr>
+              <w:t>//input[@type='text' and not (@id='username')]</w:t>
+            </w:r>
+          </w:p>
+        </w:tc>
+      </w:tr>
+      <w:tr>
+        <w:tc>
+          <w:tcPr>
+            <w:tcW w:w="2151" w:type="dxa"/>
+          </w:tcPr>
+          <w:p>
+            <w:pPr>
+              <w:pStyle w:val="ListParagraph"/>
+              <w:ind w:left="0"/>
+              <w:rPr>
+                <w:rFonts w:ascii="Bookman Old Style" w:hAnsi="Bookman Old Style"/>
+                <w:sz w:val="16"/>
+                <w:szCs w:val="16"/>
+                <w:lang w:val="en-IN"/>
+              </w:rPr>
+            </w:pPr>
+            <w:r>
+              <w:rPr>
+                <w:rFonts w:ascii="Bookman Old Style" w:hAnsi="Bookman Old Style"/>
+                <w:sz w:val="16"/>
+                <w:szCs w:val="16"/>
+                <w:lang w:val="en-IN"/>
+              </w:rPr>
+              <w:t>Xpath using functions</w:t>
+            </w:r>
+          </w:p>
+        </w:tc>
+        <w:tc>
+          <w:tcPr>
+            <w:tcW w:w="2924" w:type="dxa"/>
+          </w:tcPr>
+          <w:p>
+            <w:pPr>
+              <w:pStyle w:val="ListParagraph"/>
+              <w:ind w:left="0"/>
+              <w:rPr>
+                <w:rFonts w:ascii="Bookman Old Style" w:hAnsi="Bookman Old Style"/>
+                <w:sz w:val="16"/>
+                <w:szCs w:val="16"/>
+                <w:lang w:val="en-IN"/>
+              </w:rPr>
+            </w:pPr>
+            <w:r>
+              <w:rPr>
+                <w:rFonts w:ascii="Bookman Old Style" w:hAnsi="Bookman Old Style"/>
+                <w:sz w:val="16"/>
+                <w:szCs w:val="16"/>
+                <w:lang w:val="en-IN"/>
+              </w:rPr>
+              <w:t>Text()</w:t>
+            </w:r>
+          </w:p>
+          <w:p>
+            <w:pPr>
+              <w:pStyle w:val="ListParagraph"/>
+              <w:ind w:left="0"/>
+              <w:rPr>
+                <w:rFonts w:ascii="Bookman Old Style" w:hAnsi="Bookman Old Style"/>
+                <w:sz w:val="16"/>
+                <w:szCs w:val="16"/>
+                <w:lang w:val="en-IN"/>
+              </w:rPr>
+            </w:pPr>
+            <w:r>
+              <w:rPr>
+                <w:rFonts w:ascii="Bookman Old Style" w:hAnsi="Bookman Old Style"/>
+                <w:sz w:val="16"/>
+                <w:szCs w:val="16"/>
+                <w:lang w:val="en-IN"/>
+              </w:rPr>
+              <w:t>//htmltag[text()=’complete txt’]</w:t>
+            </w:r>
+          </w:p>
+        </w:tc>
+        <w:tc>
+          <w:tcPr>
+            <w:tcW w:w="3061" w:type="dxa"/>
+          </w:tcPr>
+          <w:p>
+            <w:pPr>
+              <w:pStyle w:val="ListParagraph"/>
+              <w:ind w:left="0"/>
+              <w:rPr>
+                <w:rFonts w:ascii="Bookman Old Style" w:hAnsi="Bookman Old Style"/>
+                <w:sz w:val="16"/>
+                <w:szCs w:val="16"/>
+                <w:lang w:val="en-IN"/>
+              </w:rPr>
+            </w:pPr>
+            <w:r>
+              <w:rPr>
+                <w:rFonts w:ascii="Bookman Old Style" w:hAnsi="Bookman Old Style"/>
+                <w:sz w:val="16"/>
+                <w:szCs w:val="16"/>
+                <w:lang w:val="en-IN"/>
+              </w:rPr>
+              <w:t>//td[text()='Please identify yourself']</w:t>
+            </w:r>
+          </w:p>
+        </w:tc>
+      </w:tr>
+      <w:tr>
+        <w:tc>
+          <w:tcPr>
+            <w:tcW w:w="2151" w:type="dxa"/>
+          </w:tcPr>
+          <w:p>
+            <w:pPr>
+              <w:pStyle w:val="ListParagraph"/>
+              <w:ind w:left="0"/>
+              <w:rPr>
+                <w:rFonts w:ascii="Bookman Old Style" w:hAnsi="Bookman Old Style"/>
+                <w:sz w:val="16"/>
+                <w:szCs w:val="16"/>
+                <w:lang w:val="en-IN"/>
+              </w:rPr>
+            </w:pPr>
+          </w:p>
+        </w:tc>
+        <w:tc>
+          <w:tcPr>
+            <w:tcW w:w="2924" w:type="dxa"/>
+          </w:tcPr>
+          <w:p>
+            <w:pPr>
+              <w:pStyle w:val="ListParagraph"/>
+              <w:ind w:left="0"/>
+              <w:rPr>
+                <w:rFonts w:ascii="Bookman Old Style" w:hAnsi="Bookman Old Style"/>
+                <w:sz w:val="16"/>
+                <w:szCs w:val="16"/>
+                <w:lang w:val="en-IN"/>
+              </w:rPr>
+            </w:pPr>
+            <w:r>
+              <w:rPr>
+                <w:rFonts w:ascii="Bookman Old Style" w:hAnsi="Bookman Old Style"/>
+                <w:sz w:val="16"/>
+                <w:szCs w:val="16"/>
+                <w:lang w:val="en-IN"/>
+              </w:rPr>
+              <w:t>Contains(arg1, arg2)</w:t>
+            </w:r>
+          </w:p>
+          <w:p>
+            <w:pPr>
+              <w:pStyle w:val="ListParagraph"/>
+              <w:ind w:left="0"/>
+              <w:rPr>
+                <w:rFonts w:ascii="Bookman Old Style" w:hAnsi="Bookman Old Style"/>
+                <w:sz w:val="14"/>
+                <w:szCs w:val="14"/>
+                <w:lang w:val="en-IN"/>
+              </w:rPr>
+            </w:pPr>
+            <w:r>
+              <w:rPr>
+                <w:rFonts w:ascii="Bookman Old Style" w:hAnsi="Bookman Old Style"/>
+                <w:sz w:val="14"/>
+                <w:szCs w:val="14"/>
+                <w:lang w:val="en-IN"/>
+              </w:rPr>
+              <w:t>//ht[contains(@att,’partial value’)]</w:t>
+            </w:r>
+          </w:p>
+          <w:p>
+            <w:pPr>
+              <w:pStyle w:val="ListParagraph"/>
+              <w:ind w:left="0"/>
+              <w:rPr>
+                <w:rFonts w:ascii="Bookman Old Style" w:hAnsi="Bookman Old Style"/>
+                <w:sz w:val="14"/>
+                <w:szCs w:val="14"/>
+                <w:lang w:val="en-IN"/>
+              </w:rPr>
+            </w:pPr>
+            <w:r>
+              <w:rPr>
+                <w:rFonts w:ascii="Bookman Old Style" w:hAnsi="Bookman Old Style"/>
+                <w:sz w:val="14"/>
+                <w:szCs w:val="14"/>
+                <w:lang w:val="en-IN"/>
+              </w:rPr>
+              <w:t>//ht[contains(text(),’partial value’)]</w:t>
+            </w:r>
+          </w:p>
+          <w:p>
+            <w:pPr>
+              <w:pStyle w:val="ListParagraph"/>
+              <w:ind w:left="0"/>
+              <w:rPr>
+                <w:rFonts w:ascii="Bookman Old Style" w:hAnsi="Bookman Old Style"/>
+                <w:sz w:val="16"/>
+                <w:szCs w:val="16"/>
+                <w:lang w:val="en-IN"/>
+              </w:rPr>
+            </w:pPr>
+            <w:r>
+              <w:rPr>
+                <w:rFonts w:ascii="Bookman Old Style" w:hAnsi="Bookman Old Style"/>
+                <w:sz w:val="16"/>
+                <w:szCs w:val="16"/>
+                <w:lang w:val="en-IN"/>
+              </w:rPr>
+              <w:t xml:space="preserve">Arg1 – </w:t>
+            </w:r>
+          </w:p>
+          <w:p>
+            <w:pPr>
+              <w:pStyle w:val="ListParagraph"/>
+              <w:numPr>
+                <w:ilvl w:val="0"/>
+                <w:numId w:val="4"/>
+              </w:numPr>
+              <w:rPr>
+                <w:rFonts w:ascii="Bookman Old Style" w:hAnsi="Bookman Old Style"/>
+                <w:sz w:val="16"/>
+                <w:szCs w:val="16"/>
+                <w:lang w:val="en-IN"/>
+              </w:rPr>
+            </w:pPr>
+            <w:r>
+              <w:rPr>
+                <w:rFonts w:ascii="Bookman Old Style" w:hAnsi="Bookman Old Style"/>
+                <w:sz w:val="16"/>
+                <w:szCs w:val="16"/>
+                <w:lang w:val="en-IN"/>
+              </w:rPr>
+              <w:t>attribute</w:t>
+            </w:r>
+          </w:p>
+          <w:p>
+            <w:pPr>
+              <w:pStyle w:val="ListParagraph"/>
+              <w:numPr>
+                <w:ilvl w:val="0"/>
+                <w:numId w:val="4"/>
+              </w:numPr>
+              <w:rPr>
+                <w:rFonts w:ascii="Bookman Old Style" w:hAnsi="Bookman Old Style"/>
+                <w:sz w:val="16"/>
+                <w:szCs w:val="16"/>
+                <w:lang w:val="en-IN"/>
+              </w:rPr>
+            </w:pPr>
+            <w:r>
+              <w:rPr>
+                <w:rFonts w:ascii="Bookman Old Style" w:hAnsi="Bookman Old Style"/>
+                <w:sz w:val="16"/>
+                <w:szCs w:val="16"/>
+                <w:lang w:val="en-IN"/>
+              </w:rPr>
+              <w:t>function</w:t>
+            </w:r>
+          </w:p>
+          <w:p>
+            <w:pPr>
+              <w:pStyle w:val="ListParagraph"/>
+              <w:ind w:left="0"/>
+              <w:rPr>
+                <w:rFonts w:ascii="Bookman Old Style" w:hAnsi="Bookman Old Style"/>
+                <w:sz w:val="16"/>
+                <w:szCs w:val="16"/>
+                <w:lang w:val="en-IN"/>
+              </w:rPr>
+            </w:pPr>
+            <w:r>
+              <w:rPr>
+                <w:rFonts w:ascii="Bookman Old Style" w:hAnsi="Bookman Old Style"/>
+                <w:sz w:val="16"/>
+                <w:szCs w:val="16"/>
+                <w:lang w:val="en-IN"/>
+              </w:rPr>
+              <w:t xml:space="preserve">Arg2 -  corresponding </w:t>
+            </w:r>
+            <w:r>
+              <w:rPr>
+                <w:rFonts w:ascii="Bookman Old Style" w:hAnsi="Bookman Old Style"/>
+                <w:sz w:val="16"/>
+                <w:szCs w:val="16"/>
+                <w:lang w:val="en-IN"/>
+              </w:rPr>
+              <w:t xml:space="preserve">partial </w:t>
+            </w:r>
+            <w:r>
+              <w:rPr>
+                <w:rFonts w:ascii="Bookman Old Style" w:hAnsi="Bookman Old Style"/>
+                <w:sz w:val="16"/>
+                <w:szCs w:val="16"/>
+                <w:lang w:val="en-IN"/>
+              </w:rPr>
+              <w:t>value</w:t>
+            </w:r>
+          </w:p>
+        </w:tc>
+        <w:tc>
+          <w:tcPr>
+            <w:tcW w:w="3061" w:type="dxa"/>
+          </w:tcPr>
+          <w:p>
+            <w:pPr>
+              <w:pStyle w:val="ListParagraph"/>
+              <w:ind w:left="0"/>
+              <w:rPr>
+                <w:rFonts w:ascii="Bookman Old Style" w:hAnsi="Bookman Old Style"/>
+                <w:sz w:val="16"/>
+                <w:szCs w:val="16"/>
+                <w:lang w:val="en-IN"/>
+              </w:rPr>
+            </w:pPr>
+            <w:r>
+              <w:rPr>
+                <w:rFonts w:ascii="Bookman Old Style" w:hAnsi="Bookman Old Style"/>
+                <w:sz w:val="16"/>
+                <w:szCs w:val="16"/>
+                <w:lang w:val="en-IN"/>
+              </w:rPr>
+              <w:t>//td[contains(text(),'Please')]</w:t>
+            </w:r>
+          </w:p>
+          <w:p>
+            <w:pPr>
+              <w:pStyle w:val="ListParagraph"/>
+              <w:ind w:left="0"/>
+              <w:rPr>
+                <w:rFonts w:ascii="Bookman Old Style" w:hAnsi="Bookman Old Style"/>
+                <w:sz w:val="16"/>
+                <w:szCs w:val="16"/>
+                <w:lang w:val="en-IN"/>
+              </w:rPr>
+            </w:pPr>
+            <w:r>
+              <w:rPr>
+                <w:rFonts w:ascii="Bookman Old Style" w:hAnsi="Bookman Old Style"/>
+                <w:sz w:val="16"/>
+                <w:szCs w:val="16"/>
+                <w:lang w:val="en-IN"/>
+              </w:rPr>
+              <w:t>//img[contains(@src,'logo')]</w:t>
+            </w:r>
+          </w:p>
+          <w:p>
+            <w:pPr>
+              <w:rPr>
+                <w:lang w:val="en-IN"/>
+              </w:rPr>
+            </w:pPr>
+          </w:p>
+        </w:tc>
+      </w:tr>
+      <w:tr>
+        <w:tc>
+          <w:tcPr>
+            <w:tcW w:w="2151" w:type="dxa"/>
+          </w:tcPr>
+          <w:p>
+            <w:pPr>
+              <w:pStyle w:val="ListParagraph"/>
+              <w:ind w:left="0"/>
+              <w:rPr>
+                <w:rFonts w:ascii="Bookman Old Style" w:hAnsi="Bookman Old Style"/>
+                <w:sz w:val="16"/>
+                <w:szCs w:val="16"/>
+                <w:lang w:val="en-IN"/>
+              </w:rPr>
+            </w:pPr>
+          </w:p>
+        </w:tc>
+        <w:tc>
+          <w:tcPr>
+            <w:tcW w:w="2924" w:type="dxa"/>
+          </w:tcPr>
+          <w:p>
+            <w:pPr>
+              <w:pStyle w:val="ListParagraph"/>
+              <w:ind w:left="0"/>
+              <w:rPr>
+                <w:rFonts w:ascii="Bookman Old Style" w:hAnsi="Bookman Old Style"/>
+                <w:sz w:val="16"/>
+                <w:szCs w:val="16"/>
+                <w:lang w:val="en-IN"/>
+              </w:rPr>
+            </w:pPr>
+            <w:r>
+              <w:rPr>
+                <w:rFonts w:ascii="Bookman Old Style" w:hAnsi="Bookman Old Style"/>
+                <w:sz w:val="16"/>
+                <w:szCs w:val="16"/>
+                <w:lang w:val="en-IN"/>
+              </w:rPr>
+              <w:t>Starts-with(arg1, arg2)</w:t>
+            </w:r>
+          </w:p>
+          <w:p>
+            <w:pPr>
+              <w:pStyle w:val="ListParagraph"/>
+              <w:ind w:left="0"/>
+              <w:rPr>
+                <w:rFonts w:ascii="Bookman Old Style" w:hAnsi="Bookman Old Style"/>
+                <w:sz w:val="14"/>
+                <w:szCs w:val="14"/>
+                <w:lang w:val="en-IN"/>
+              </w:rPr>
+            </w:pPr>
+            <w:r>
+              <w:rPr>
+                <w:rFonts w:ascii="Bookman Old Style" w:hAnsi="Bookman Old Style"/>
+                <w:sz w:val="14"/>
+                <w:szCs w:val="14"/>
+                <w:lang w:val="en-IN"/>
+              </w:rPr>
+              <w:t>//ht[</w:t>
+            </w:r>
+            <w:r>
+              <w:rPr>
+                <w:rFonts w:ascii="Bookman Old Style" w:hAnsi="Bookman Old Style"/>
+                <w:sz w:val="14"/>
+                <w:szCs w:val="14"/>
+                <w:lang w:val="en-IN"/>
+              </w:rPr>
+              <w:t>starts-with</w:t>
+            </w:r>
+            <w:r>
+              <w:rPr>
+                <w:rFonts w:ascii="Bookman Old Style" w:hAnsi="Bookman Old Style"/>
+                <w:sz w:val="14"/>
+                <w:szCs w:val="14"/>
+                <w:lang w:val="en-IN"/>
+              </w:rPr>
+              <w:t>(@att,’partial value’)]</w:t>
+            </w:r>
+          </w:p>
+          <w:p>
+            <w:pPr>
+              <w:pStyle w:val="ListParagraph"/>
+              <w:ind w:left="0"/>
+              <w:rPr>
+                <w:rFonts w:ascii="Bookman Old Style" w:hAnsi="Bookman Old Style"/>
+                <w:sz w:val="14"/>
+                <w:szCs w:val="14"/>
+                <w:lang w:val="en-IN"/>
+              </w:rPr>
+            </w:pPr>
+            <w:r>
+              <w:rPr>
+                <w:rFonts w:ascii="Bookman Old Style" w:hAnsi="Bookman Old Style"/>
+                <w:sz w:val="14"/>
+                <w:szCs w:val="14"/>
+                <w:lang w:val="en-IN"/>
+              </w:rPr>
+              <w:t>//ht[starts-with(text(),’partial value’)]</w:t>
+            </w:r>
+          </w:p>
+          <w:p>
+            <w:pPr>
+              <w:pStyle w:val="ListParagraph"/>
+              <w:ind w:left="0"/>
+              <w:rPr>
+                <w:rFonts w:ascii="Bookman Old Style" w:hAnsi="Bookman Old Style"/>
+                <w:sz w:val="16"/>
+                <w:szCs w:val="16"/>
+                <w:lang w:val="en-IN"/>
+              </w:rPr>
+            </w:pPr>
+            <w:r>
+              <w:rPr>
+                <w:rFonts w:ascii="Bookman Old Style" w:hAnsi="Bookman Old Style"/>
+                <w:sz w:val="16"/>
+                <w:szCs w:val="16"/>
+                <w:lang w:val="en-IN"/>
+              </w:rPr>
+              <w:t xml:space="preserve">Arg1 – </w:t>
+            </w:r>
+          </w:p>
+          <w:p>
+            <w:pPr>
+              <w:pStyle w:val="ListParagraph"/>
+              <w:numPr>
+                <w:ilvl w:val="0"/>
+                <w:numId w:val="4"/>
+              </w:numPr>
+              <w:rPr>
+                <w:rFonts w:ascii="Bookman Old Style" w:hAnsi="Bookman Old Style"/>
+                <w:sz w:val="16"/>
+                <w:szCs w:val="16"/>
+                <w:lang w:val="en-IN"/>
+              </w:rPr>
+            </w:pPr>
+            <w:r>
+              <w:rPr>
+                <w:rFonts w:ascii="Bookman Old Style" w:hAnsi="Bookman Old Style"/>
+                <w:sz w:val="16"/>
+                <w:szCs w:val="16"/>
+                <w:lang w:val="en-IN"/>
+              </w:rPr>
+              <w:lastRenderedPageBreak/>
+              <w:t>attribute</w:t>
+            </w:r>
+          </w:p>
+          <w:p>
+            <w:pPr>
+              <w:pStyle w:val="ListParagraph"/>
+              <w:numPr>
+                <w:ilvl w:val="0"/>
+                <w:numId w:val="4"/>
+              </w:numPr>
+              <w:rPr>
+                <w:rFonts w:ascii="Bookman Old Style" w:hAnsi="Bookman Old Style"/>
+                <w:sz w:val="16"/>
+                <w:szCs w:val="16"/>
+                <w:lang w:val="en-IN"/>
+              </w:rPr>
+            </w:pPr>
+            <w:r>
+              <w:rPr>
+                <w:rFonts w:ascii="Bookman Old Style" w:hAnsi="Bookman Old Style"/>
+                <w:sz w:val="16"/>
+                <w:szCs w:val="16"/>
+                <w:lang w:val="en-IN"/>
+              </w:rPr>
+              <w:t>function</w:t>
+            </w:r>
+          </w:p>
+          <w:p>
+            <w:pPr>
+              <w:pStyle w:val="ListParagraph"/>
+              <w:ind w:left="0"/>
+              <w:rPr>
+                <w:rFonts w:ascii="Bookman Old Style" w:hAnsi="Bookman Old Style"/>
+                <w:sz w:val="16"/>
+                <w:szCs w:val="16"/>
+                <w:lang w:val="en-IN"/>
+              </w:rPr>
+            </w:pPr>
+            <w:r>
+              <w:rPr>
+                <w:rFonts w:ascii="Bookman Old Style" w:hAnsi="Bookman Old Style"/>
+                <w:sz w:val="16"/>
+                <w:szCs w:val="16"/>
+                <w:lang w:val="en-IN"/>
+              </w:rPr>
+              <w:t xml:space="preserve">Arg2 -  corresponding starting value </w:t>
+            </w:r>
+          </w:p>
+        </w:tc>
+        <w:tc>
+          <w:tcPr>
+            <w:tcW w:w="3061" w:type="dxa"/>
+          </w:tcPr>
+          <w:p>
+            <w:pPr>
+              <w:pStyle w:val="ListParagraph"/>
+              <w:ind w:left="0"/>
+              <w:rPr>
+                <w:rFonts w:ascii="Bookman Old Style" w:hAnsi="Bookman Old Style"/>
+                <w:sz w:val="16"/>
+                <w:szCs w:val="16"/>
+                <w:lang w:val="en-IN"/>
+              </w:rPr>
+            </w:pPr>
+            <w:r>
+              <w:rPr>
+                <w:rFonts w:ascii="Bookman Old Style" w:hAnsi="Bookman Old Style"/>
+                <w:sz w:val="16"/>
+                <w:szCs w:val="16"/>
+                <w:lang w:val="en-IN"/>
+              </w:rPr>
+              <w:lastRenderedPageBreak/>
+              <w:t>//span[starts-with(text(),'Intellipaat -')]</w:t>
+            </w:r>
+          </w:p>
+          <w:p>
+            <w:pPr>
+              <w:pStyle w:val="ListParagraph"/>
+              <w:ind w:left="0"/>
+              <w:rPr>
+                <w:rFonts w:ascii="Bookman Old Style" w:hAnsi="Bookman Old Style"/>
+                <w:sz w:val="16"/>
+                <w:szCs w:val="16"/>
+                <w:lang w:val="en-IN"/>
+              </w:rPr>
+            </w:pPr>
+            <w:r>
+              <w:rPr>
+                <w:rFonts w:ascii="Bookman Old Style" w:hAnsi="Bookman Old Style"/>
+                <w:sz w:val="16"/>
+                <w:szCs w:val="16"/>
+                <w:lang w:val="en-IN"/>
+              </w:rPr>
+              <w:t>//button[starts-with(@id,'ext-gen')]</w:t>
+            </w:r>
+          </w:p>
+          <w:p>
+            <w:pPr>
+              <w:pStyle w:val="ListParagraph"/>
+              <w:ind w:left="0"/>
+              <w:rPr>
+                <w:rFonts w:ascii="Bookman Old Style" w:hAnsi="Bookman Old Style"/>
+                <w:sz w:val="16"/>
+                <w:szCs w:val="16"/>
+                <w:lang w:val="en-IN"/>
+              </w:rPr>
+            </w:pPr>
+          </w:p>
+          <w:p>
+            <w:pPr>
+              <w:pStyle w:val="ListParagraph"/>
+              <w:ind w:left="0"/>
+              <w:rPr>
+                <w:rFonts w:ascii="Bookman Old Style" w:hAnsi="Bookman Old Style"/>
+                <w:sz w:val="16"/>
+                <w:szCs w:val="16"/>
+                <w:lang w:val="en-IN"/>
+              </w:rPr>
+            </w:pPr>
+          </w:p>
+        </w:tc>
+      </w:tr>
+      <w:tr>
+        <w:tc>
+          <w:tcPr>
+            <w:tcW w:w="2151" w:type="dxa"/>
+          </w:tcPr>
+          <w:p>
+            <w:pPr>
+              <w:pStyle w:val="ListParagraph"/>
+              <w:ind w:left="0"/>
+              <w:rPr>
+                <w:rFonts w:ascii="Bookman Old Style" w:hAnsi="Bookman Old Style"/>
+                <w:sz w:val="16"/>
+                <w:szCs w:val="16"/>
+                <w:lang w:val="en-IN"/>
+              </w:rPr>
+            </w:pPr>
+            <w:r>
+              <w:rPr>
+                <w:rFonts w:ascii="Bookman Old Style" w:hAnsi="Bookman Old Style"/>
+                <w:sz w:val="16"/>
+                <w:szCs w:val="16"/>
+                <w:lang w:val="en-IN"/>
+              </w:rPr>
+              <w:lastRenderedPageBreak/>
+              <w:t>Example of using Logical operator and function</w:t>
+            </w:r>
+          </w:p>
+        </w:tc>
+        <w:tc>
+          <w:tcPr>
+            <w:tcW w:w="2924" w:type="dxa"/>
+          </w:tcPr>
+          <w:p>
+            <w:pPr>
+              <w:pStyle w:val="ListParagraph"/>
+              <w:ind w:left="0"/>
+              <w:rPr>
+                <w:rFonts w:ascii="Bookman Old Style" w:hAnsi="Bookman Old Style"/>
+                <w:sz w:val="16"/>
+                <w:szCs w:val="16"/>
+                <w:lang w:val="en-IN"/>
+              </w:rPr>
+            </w:pPr>
+          </w:p>
+        </w:tc>
+        <w:tc>
+          <w:tcPr>
+            <w:tcW w:w="3061" w:type="dxa"/>
+          </w:tcPr>
+          <w:p>
+            <w:pPr>
+              <w:pStyle w:val="ListParagraph"/>
+              <w:numPr>
+                <w:ilvl w:val="0"/>
+                <w:numId w:val="19"/>
+              </w:numPr>
+              <w:ind w:hanging="166"/>
+              <w:rPr>
+                <w:rFonts w:ascii="Bookman Old Style" w:hAnsi="Bookman Old Style"/>
+                <w:sz w:val="16"/>
+                <w:szCs w:val="16"/>
+                <w:lang w:val="en-IN"/>
+              </w:rPr>
+            </w:pPr>
+            <w:r>
+              <w:rPr>
+                <w:rFonts w:ascii="Bookman Old Style" w:hAnsi="Bookman Old Style"/>
+                <w:sz w:val="16"/>
+                <w:szCs w:val="16"/>
+                <w:lang w:val="en-IN"/>
+              </w:rPr>
+              <w:t>//td[(@class='wd day' or @class='we day' or @class='current day') and text()='27']</w:t>
+            </w:r>
+          </w:p>
+          <w:p>
+            <w:pPr>
+              <w:pStyle w:val="ListParagraph"/>
+              <w:numPr>
+                <w:ilvl w:val="0"/>
+                <w:numId w:val="19"/>
+              </w:numPr>
+              <w:ind w:hanging="166"/>
+              <w:rPr>
+                <w:rFonts w:ascii="Bookman Old Style" w:hAnsi="Bookman Old Style"/>
+                <w:sz w:val="16"/>
+                <w:szCs w:val="16"/>
+                <w:lang w:val="en-IN"/>
+              </w:rPr>
+            </w:pPr>
+            <w:r>
+              <w:rPr>
+                <w:rFonts w:ascii="Bookman Old Style" w:hAnsi="Bookman Old Style"/>
+                <w:sz w:val="16"/>
+                <w:szCs w:val="16"/>
+                <w:lang w:val="en-IN"/>
+              </w:rPr>
+              <w:t>//td[text()='28' and not (@class='past day')]</w:t>
+            </w:r>
+          </w:p>
+          <w:p>
+            <w:pPr>
+              <w:pStyle w:val="ListParagraph"/>
+              <w:ind w:left="-554" w:hanging="166"/>
+              <w:rPr>
+                <w:rFonts w:ascii="Bookman Old Style" w:hAnsi="Bookman Old Style"/>
+                <w:sz w:val="16"/>
+                <w:szCs w:val="16"/>
+                <w:lang w:val="en-IN"/>
+              </w:rPr>
+            </w:pPr>
+          </w:p>
+        </w:tc>
+      </w:tr>
+      <w:tr>
+        <w:tc>
+          <w:tcPr>
+            <w:tcW w:w="2151" w:type="dxa"/>
+          </w:tcPr>
+          <w:p>
+            <w:pPr>
+              <w:pStyle w:val="ListParagraph"/>
+              <w:ind w:left="0"/>
+              <w:rPr>
+                <w:rFonts w:ascii="Bookman Old Style" w:hAnsi="Bookman Old Style"/>
+                <w:sz w:val="16"/>
+                <w:szCs w:val="16"/>
+                <w:lang w:val="en-IN"/>
+              </w:rPr>
+            </w:pPr>
+            <w:r>
+              <w:rPr>
+                <w:rFonts w:ascii="Bookman Old Style" w:hAnsi="Bookman Old Style"/>
+                <w:sz w:val="16"/>
+                <w:szCs w:val="16"/>
+                <w:lang w:val="en-IN"/>
+              </w:rPr>
+              <w:t>Traverse from parent to child</w:t>
+            </w:r>
+          </w:p>
+        </w:tc>
+        <w:tc>
+          <w:tcPr>
+            <w:tcW w:w="2924" w:type="dxa"/>
+          </w:tcPr>
+          <w:p>
+            <w:pPr>
+              <w:pStyle w:val="ListParagraph"/>
+              <w:ind w:left="0"/>
+              <w:rPr>
+                <w:rFonts w:ascii="Bookman Old Style" w:hAnsi="Bookman Old Style"/>
+                <w:sz w:val="16"/>
+                <w:szCs w:val="16"/>
+                <w:lang w:val="en-IN"/>
+              </w:rPr>
+            </w:pPr>
+            <w:r>
+              <w:rPr>
+                <w:rFonts w:ascii="Bookman Old Style" w:hAnsi="Bookman Old Style"/>
+                <w:sz w:val="16"/>
+                <w:szCs w:val="16"/>
+                <w:lang w:val="en-IN"/>
+              </w:rPr>
+              <w:t>//parent_expression/child_tag</w:t>
+            </w:r>
+          </w:p>
+          <w:p>
+            <w:pPr>
+              <w:pStyle w:val="ListParagraph"/>
+              <w:ind w:left="0"/>
+              <w:rPr>
+                <w:rFonts w:ascii="Bookman Old Style" w:hAnsi="Bookman Old Style"/>
+                <w:sz w:val="16"/>
+                <w:szCs w:val="16"/>
+                <w:lang w:val="en-IN"/>
+              </w:rPr>
+            </w:pPr>
+            <w:r>
+              <w:rPr>
+                <w:rFonts w:ascii="Bookman Old Style" w:hAnsi="Bookman Old Style"/>
+                <w:sz w:val="16"/>
+                <w:szCs w:val="16"/>
+                <w:lang w:val="en-IN"/>
+              </w:rPr>
+              <w:t>//parent_expression//child_tag</w:t>
+            </w:r>
+          </w:p>
+        </w:tc>
+        <w:tc>
+          <w:tcPr>
+            <w:tcW w:w="3061" w:type="dxa"/>
+          </w:tcPr>
+          <w:p>
+            <w:pPr>
+              <w:pStyle w:val="ListParagraph"/>
+              <w:numPr>
+                <w:ilvl w:val="0"/>
+                <w:numId w:val="19"/>
+              </w:numPr>
+              <w:ind w:hanging="166"/>
+              <w:rPr>
+                <w:rFonts w:ascii="Bookman Old Style" w:hAnsi="Bookman Old Style"/>
+                <w:sz w:val="16"/>
+                <w:szCs w:val="16"/>
+                <w:lang w:val="en-IN"/>
+              </w:rPr>
+            </w:pPr>
+            <w:r>
+              <w:rPr>
+                <w:rFonts w:ascii="Bookman Old Style" w:hAnsi="Bookman Old Style"/>
+                <w:sz w:val="16"/>
+                <w:szCs w:val="16"/>
+                <w:lang w:val="en-IN"/>
+              </w:rPr>
+              <w:t>//a[@id='loginButton']/div</w:t>
+            </w:r>
+          </w:p>
+          <w:p>
+            <w:pPr>
+              <w:pStyle w:val="ListParagraph"/>
+              <w:numPr>
+                <w:ilvl w:val="0"/>
+                <w:numId w:val="19"/>
+              </w:numPr>
+              <w:ind w:hanging="166"/>
+              <w:rPr>
+                <w:rFonts w:ascii="Bookman Old Style" w:hAnsi="Bookman Old Style"/>
+                <w:sz w:val="16"/>
+                <w:szCs w:val="16"/>
+                <w:lang w:val="en-IN"/>
+              </w:rPr>
+            </w:pPr>
+            <w:r>
+              <w:rPr>
+                <w:rFonts w:ascii="Bookman Old Style" w:hAnsi="Bookman Old Style"/>
+                <w:sz w:val="16"/>
+                <w:szCs w:val="16"/>
+                <w:lang w:val="en-IN"/>
+              </w:rPr>
+              <w:t>//div[@id='specs-list']//th[text()='Network']</w:t>
+            </w:r>
+          </w:p>
+        </w:tc>
+      </w:tr>
+      <w:tr>
+        <w:tc>
+          <w:tcPr>
+            <w:tcW w:w="2151" w:type="dxa"/>
+          </w:tcPr>
+          <w:p>
+            <w:pPr>
+              <w:pStyle w:val="ListParagraph"/>
+              <w:ind w:left="0"/>
+              <w:rPr>
+                <w:rFonts w:ascii="Bookman Old Style" w:hAnsi="Bookman Old Style"/>
+                <w:sz w:val="16"/>
+                <w:szCs w:val="16"/>
+                <w:lang w:val="en-IN"/>
+              </w:rPr>
+            </w:pPr>
+            <w:r>
+              <w:rPr>
+                <w:rFonts w:ascii="Bookman Old Style" w:hAnsi="Bookman Old Style"/>
+                <w:sz w:val="16"/>
+                <w:szCs w:val="16"/>
+                <w:lang w:val="en-IN"/>
+              </w:rPr>
+              <w:t>Child to parent</w:t>
+            </w:r>
+          </w:p>
+        </w:tc>
+        <w:tc>
+          <w:tcPr>
+            <w:tcW w:w="2924" w:type="dxa"/>
+          </w:tcPr>
+          <w:p>
+            <w:pPr>
+              <w:pStyle w:val="ListParagraph"/>
+              <w:ind w:left="0"/>
+              <w:rPr>
+                <w:rFonts w:ascii="Bookman Old Style" w:hAnsi="Bookman Old Style"/>
+                <w:sz w:val="16"/>
+                <w:szCs w:val="16"/>
+                <w:lang w:val="en-IN"/>
+              </w:rPr>
+            </w:pPr>
+            <w:r>
+              <w:rPr>
+                <w:rFonts w:ascii="Bookman Old Style" w:hAnsi="Bookman Old Style"/>
+                <w:sz w:val="16"/>
+                <w:szCs w:val="16"/>
+                <w:lang w:val="en-IN"/>
+              </w:rPr>
+              <w:t>//parenttag[child_expression]</w:t>
+            </w:r>
+          </w:p>
+        </w:tc>
+        <w:tc>
+          <w:tcPr>
+            <w:tcW w:w="3061" w:type="dxa"/>
+          </w:tcPr>
+          <w:p>
+            <w:pPr>
+              <w:pStyle w:val="ListParagraph"/>
+              <w:numPr>
+                <w:ilvl w:val="0"/>
+                <w:numId w:val="19"/>
+              </w:numPr>
+              <w:ind w:hanging="166"/>
+              <w:rPr>
+                <w:rFonts w:ascii="Bookman Old Style" w:hAnsi="Bookman Old Style"/>
+                <w:sz w:val="16"/>
+                <w:szCs w:val="16"/>
+                <w:lang w:val="en-IN"/>
+              </w:rPr>
+            </w:pPr>
+            <w:r>
+              <w:rPr>
+                <w:rFonts w:ascii="Bookman Old Style" w:hAnsi="Bookman Old Style"/>
+                <w:sz w:val="16"/>
+                <w:szCs w:val="16"/>
+                <w:lang w:val="en-IN"/>
+              </w:rPr>
+              <w:t>//tr[th[text()='Directed by']]/td</w:t>
+            </w:r>
+          </w:p>
+          <w:p>
+            <w:pPr>
+              <w:pStyle w:val="ListParagraph"/>
+              <w:numPr>
+                <w:ilvl w:val="0"/>
+                <w:numId w:val="19"/>
+              </w:numPr>
+              <w:ind w:hanging="166"/>
+              <w:rPr>
+                <w:rFonts w:ascii="Bookman Old Style" w:hAnsi="Bookman Old Style"/>
+                <w:sz w:val="16"/>
+                <w:szCs w:val="16"/>
+                <w:lang w:val="en-IN"/>
+              </w:rPr>
+            </w:pPr>
+            <w:r>
+              <w:rPr>
+                <w:rFonts w:ascii="Bookman Old Style" w:hAnsi="Bookman Old Style"/>
+                <w:sz w:val="16"/>
+                <w:szCs w:val="16"/>
+                <w:lang w:val="en-IN"/>
+              </w:rPr>
+              <w:t>//div[div[div[text()='SM Travels']]]//span[@class='f-bold f-19']</w:t>
+            </w:r>
+          </w:p>
+        </w:tc>
+      </w:tr>
+      <w:tr>
+        <w:tc>
+          <w:tcPr>
+            <w:tcW w:w="2151" w:type="dxa"/>
+          </w:tcPr>
+          <w:p>
+            <w:pPr>
+              <w:pStyle w:val="ListParagraph"/>
+              <w:ind w:left="0"/>
+              <w:rPr>
+                <w:rFonts w:ascii="Bookman Old Style" w:hAnsi="Bookman Old Style"/>
+                <w:sz w:val="16"/>
+                <w:szCs w:val="16"/>
+                <w:lang w:val="en-IN"/>
+              </w:rPr>
+            </w:pPr>
+            <w:r>
+              <w:rPr>
+                <w:rFonts w:ascii="Bookman Old Style" w:hAnsi="Bookman Old Style"/>
+                <w:sz w:val="16"/>
+                <w:szCs w:val="16"/>
+                <w:lang w:val="en-IN"/>
+              </w:rPr>
+              <w:t>AXES Functions</w:t>
+            </w:r>
+          </w:p>
+        </w:tc>
+        <w:tc>
+          <w:tcPr>
+            <w:tcW w:w="2924" w:type="dxa"/>
+          </w:tcPr>
+          <w:p>
+            <w:pPr>
+              <w:pStyle w:val="ListParagraph"/>
+              <w:ind w:left="0"/>
+              <w:rPr>
+                <w:rFonts w:ascii="Bookman Old Style" w:hAnsi="Bookman Old Style"/>
+                <w:sz w:val="16"/>
+                <w:szCs w:val="16"/>
+                <w:lang w:val="en-IN"/>
+              </w:rPr>
+            </w:pPr>
+            <w:r>
+              <w:rPr>
+                <w:rFonts w:ascii="Bookman Old Style" w:hAnsi="Bookman Old Style"/>
+                <w:sz w:val="16"/>
+                <w:szCs w:val="16"/>
+                <w:lang w:val="en-IN"/>
+              </w:rPr>
+              <w:t>Traverse between siblings</w:t>
+            </w:r>
+          </w:p>
+        </w:tc>
+        <w:tc>
+          <w:tcPr>
+            <w:tcW w:w="3061" w:type="dxa"/>
+          </w:tcPr>
+          <w:p>
+            <w:pPr>
+              <w:pStyle w:val="ListParagraph"/>
+              <w:numPr>
+                <w:ilvl w:val="0"/>
+                <w:numId w:val="19"/>
+              </w:numPr>
+              <w:ind w:hanging="166"/>
+              <w:rPr>
+                <w:rFonts w:ascii="Bookman Old Style" w:hAnsi="Bookman Old Style"/>
+                <w:sz w:val="16"/>
+                <w:szCs w:val="16"/>
+                <w:lang w:val="en-IN"/>
+              </w:rPr>
+            </w:pPr>
+            <w:r>
+              <w:rPr>
+                <w:rFonts w:ascii="Bookman Old Style" w:hAnsi="Bookman Old Style"/>
+                <w:sz w:val="16"/>
+                <w:szCs w:val="16"/>
+                <w:lang w:val="en-IN"/>
+              </w:rPr>
+              <w:t>//th[text()='Directed by']/following-sibling::td</w:t>
+            </w:r>
+          </w:p>
+          <w:p>
+            <w:pPr>
+              <w:pStyle w:val="ListParagraph"/>
+              <w:numPr>
+                <w:ilvl w:val="0"/>
+                <w:numId w:val="19"/>
+              </w:numPr>
+              <w:ind w:hanging="166"/>
+              <w:rPr>
+                <w:rFonts w:ascii="Bookman Old Style" w:hAnsi="Bookman Old Style"/>
+                <w:sz w:val="16"/>
+                <w:szCs w:val="16"/>
+                <w:lang w:val="en-IN"/>
+              </w:rPr>
+            </w:pPr>
+            <w:r>
+              <w:rPr>
+                <w:rFonts w:ascii="Bookman Old Style" w:hAnsi="Bookman Old Style"/>
+                <w:sz w:val="16"/>
+                <w:szCs w:val="16"/>
+                <w:lang w:val="en-IN"/>
+              </w:rPr>
+              <w:t>//tr[th[text()='Written by']]/preceding-sibling::tr</w:t>
+            </w:r>
+          </w:p>
+        </w:tc>
+      </w:tr>
+      <w:tr>
+        <w:tc>
+          <w:tcPr>
+            <w:tcW w:w="2151" w:type="dxa"/>
+          </w:tcPr>
+          <w:p>
+            <w:pPr>
+              <w:pStyle w:val="ListParagraph"/>
+              <w:ind w:left="0"/>
+              <w:rPr>
+                <w:rFonts w:ascii="Bookman Old Style" w:hAnsi="Bookman Old Style"/>
+                <w:sz w:val="16"/>
+                <w:szCs w:val="16"/>
+                <w:lang w:val="en-IN"/>
+              </w:rPr>
+            </w:pPr>
+          </w:p>
+        </w:tc>
+        <w:tc>
+          <w:tcPr>
+            <w:tcW w:w="2924" w:type="dxa"/>
+          </w:tcPr>
+          <w:p>
+            <w:pPr>
+              <w:pStyle w:val="ListParagraph"/>
+              <w:ind w:left="0"/>
+              <w:rPr>
+                <w:rFonts w:ascii="Bookman Old Style" w:hAnsi="Bookman Old Style"/>
+                <w:sz w:val="16"/>
+                <w:szCs w:val="16"/>
+                <w:lang w:val="en-IN"/>
+              </w:rPr>
+            </w:pPr>
+            <w:r>
+              <w:rPr>
+                <w:rFonts w:ascii="Bookman Old Style" w:hAnsi="Bookman Old Style"/>
+                <w:sz w:val="16"/>
+                <w:szCs w:val="16"/>
+                <w:lang w:val="en-IN"/>
+              </w:rPr>
+              <w:t>Traverse till beginning of the page</w:t>
+            </w:r>
+          </w:p>
+        </w:tc>
+        <w:tc>
+          <w:tcPr>
+            <w:tcW w:w="3061" w:type="dxa"/>
+          </w:tcPr>
+          <w:p>
+            <w:pPr>
+              <w:pStyle w:val="ListParagraph"/>
+              <w:numPr>
+                <w:ilvl w:val="0"/>
+                <w:numId w:val="19"/>
+              </w:numPr>
+              <w:ind w:hanging="166"/>
+              <w:rPr>
+                <w:rFonts w:ascii="Bookman Old Style" w:hAnsi="Bookman Old Style"/>
+                <w:sz w:val="16"/>
+                <w:szCs w:val="16"/>
+                <w:lang w:val="en-IN"/>
+              </w:rPr>
+            </w:pPr>
+            <w:r>
+              <w:rPr>
+                <w:rFonts w:ascii="Bookman Old Style" w:hAnsi="Bookman Old Style"/>
+                <w:sz w:val="16"/>
+                <w:szCs w:val="16"/>
+                <w:lang w:val="en-IN"/>
+              </w:rPr>
+              <w:t>//span[@id='Plot']/preceding::a</w:t>
+            </w:r>
+          </w:p>
+        </w:tc>
+      </w:tr>
+      <w:tr>
+        <w:tc>
+          <w:tcPr>
+            <w:tcW w:w="2151" w:type="dxa"/>
+          </w:tcPr>
+          <w:p>
+            <w:pPr>
+              <w:pStyle w:val="ListParagraph"/>
+              <w:ind w:left="0"/>
+              <w:rPr>
+                <w:rFonts w:ascii="Bookman Old Style" w:hAnsi="Bookman Old Style"/>
+                <w:sz w:val="16"/>
+                <w:szCs w:val="16"/>
+                <w:lang w:val="en-IN"/>
+              </w:rPr>
+            </w:pPr>
+          </w:p>
+        </w:tc>
+        <w:tc>
+          <w:tcPr>
+            <w:tcW w:w="2924" w:type="dxa"/>
+          </w:tcPr>
+          <w:p>
+            <w:pPr>
+              <w:pStyle w:val="ListParagraph"/>
+              <w:ind w:left="0"/>
+              <w:rPr>
+                <w:rFonts w:ascii="Bookman Old Style" w:hAnsi="Bookman Old Style"/>
+                <w:sz w:val="16"/>
+                <w:szCs w:val="16"/>
+                <w:lang w:val="en-IN"/>
+              </w:rPr>
+            </w:pPr>
+            <w:r>
+              <w:rPr>
+                <w:rFonts w:ascii="Bookman Old Style" w:hAnsi="Bookman Old Style"/>
+                <w:sz w:val="16"/>
+                <w:szCs w:val="16"/>
+                <w:lang w:val="en-IN"/>
+              </w:rPr>
+              <w:t>Traverse till end of the page</w:t>
+            </w:r>
+          </w:p>
+        </w:tc>
+        <w:tc>
+          <w:tcPr>
+            <w:tcW w:w="3061" w:type="dxa"/>
+          </w:tcPr>
+          <w:p>
+            <w:pPr>
+              <w:pStyle w:val="ListParagraph"/>
+              <w:numPr>
+                <w:ilvl w:val="0"/>
+                <w:numId w:val="19"/>
+              </w:numPr>
+              <w:ind w:hanging="166"/>
+              <w:rPr>
+                <w:rFonts w:ascii="Bookman Old Style" w:hAnsi="Bookman Old Style"/>
+                <w:sz w:val="16"/>
+                <w:szCs w:val="16"/>
+                <w:lang w:val="en-IN"/>
+              </w:rPr>
+            </w:pPr>
+            <w:r>
+              <w:rPr>
+                <w:rFonts w:ascii="Bookman Old Style" w:hAnsi="Bookman Old Style"/>
+                <w:sz w:val="16"/>
+                <w:szCs w:val="16"/>
+                <w:lang w:val="en-IN"/>
+              </w:rPr>
+              <w:t>//span[@id='Plot']/</w:t>
+            </w:r>
+            <w:r>
+              <w:rPr>
+                <w:rFonts w:ascii="Bookman Old Style" w:hAnsi="Bookman Old Style"/>
+                <w:sz w:val="16"/>
+                <w:szCs w:val="16"/>
+                <w:lang w:val="en-IN"/>
+              </w:rPr>
+              <w:t>following</w:t>
+            </w:r>
+            <w:r>
+              <w:rPr>
+                <w:rFonts w:ascii="Bookman Old Style" w:hAnsi="Bookman Old Style"/>
+                <w:sz w:val="16"/>
+                <w:szCs w:val="16"/>
+                <w:lang w:val="en-IN"/>
+              </w:rPr>
+              <w:t>::a</w:t>
+            </w:r>
+          </w:p>
+        </w:tc>
+      </w:tr>
+      <w:tr>
+        <w:tc>
+          <w:tcPr>
+            <w:tcW w:w="2151" w:type="dxa"/>
+          </w:tcPr>
+          <w:p>
+            <w:pPr>
+              <w:pStyle w:val="ListParagraph"/>
+              <w:ind w:left="0"/>
+              <w:rPr>
+                <w:rFonts w:ascii="Bookman Old Style" w:hAnsi="Bookman Old Style"/>
+                <w:sz w:val="16"/>
+                <w:szCs w:val="16"/>
+                <w:lang w:val="en-IN"/>
+              </w:rPr>
+            </w:pPr>
+          </w:p>
+        </w:tc>
+        <w:tc>
+          <w:tcPr>
+            <w:tcW w:w="2924" w:type="dxa"/>
+          </w:tcPr>
+          <w:p>
+            <w:pPr>
+              <w:pStyle w:val="ListParagraph"/>
+              <w:ind w:left="0"/>
+              <w:rPr>
+                <w:rFonts w:ascii="Bookman Old Style" w:hAnsi="Bookman Old Style"/>
+                <w:sz w:val="16"/>
+                <w:szCs w:val="16"/>
+                <w:lang w:val="en-IN"/>
+              </w:rPr>
+            </w:pPr>
+            <w:r>
+              <w:rPr>
+                <w:rFonts w:ascii="Bookman Old Style" w:hAnsi="Bookman Old Style"/>
+                <w:sz w:val="16"/>
+                <w:szCs w:val="16"/>
+                <w:lang w:val="en-IN"/>
+              </w:rPr>
+              <w:t>Traverse to parent</w:t>
+            </w:r>
+          </w:p>
+        </w:tc>
+        <w:tc>
+          <w:tcPr>
+            <w:tcW w:w="3061" w:type="dxa"/>
+          </w:tcPr>
+          <w:p>
+            <w:pPr>
+              <w:pStyle w:val="ListParagraph"/>
+              <w:numPr>
+                <w:ilvl w:val="0"/>
+                <w:numId w:val="19"/>
+              </w:numPr>
+              <w:ind w:hanging="166"/>
+              <w:rPr>
+                <w:rFonts w:ascii="Bookman Old Style" w:hAnsi="Bookman Old Style"/>
+                <w:sz w:val="16"/>
+                <w:szCs w:val="16"/>
+                <w:lang w:val="en-IN"/>
+              </w:rPr>
+            </w:pPr>
+            <w:r>
+              <w:rPr>
+                <w:rFonts w:ascii="Bookman Old Style" w:hAnsi="Bookman Old Style"/>
+                <w:sz w:val="16"/>
+                <w:szCs w:val="16"/>
+                <w:lang w:val="en-IN"/>
+              </w:rPr>
+              <w:t>//th[text()='Directed by']/parent::tr</w:t>
+            </w:r>
+          </w:p>
+        </w:tc>
+      </w:tr>
+      <w:tr>
+        <w:tc>
+          <w:tcPr>
+            <w:tcW w:w="2151" w:type="dxa"/>
+          </w:tcPr>
+          <w:p>
+            <w:pPr>
+              <w:pStyle w:val="ListParagraph"/>
+              <w:ind w:left="0"/>
+              <w:rPr>
+                <w:rFonts w:ascii="Bookman Old Style" w:hAnsi="Bookman Old Style"/>
+                <w:sz w:val="16"/>
+                <w:szCs w:val="16"/>
+                <w:lang w:val="en-IN"/>
+              </w:rPr>
+            </w:pPr>
+          </w:p>
+        </w:tc>
+        <w:tc>
+          <w:tcPr>
+            <w:tcW w:w="2924" w:type="dxa"/>
+          </w:tcPr>
+          <w:p>
+            <w:pPr>
+              <w:pStyle w:val="ListParagraph"/>
+              <w:ind w:left="0"/>
+              <w:rPr>
+                <w:rFonts w:ascii="Bookman Old Style" w:hAnsi="Bookman Old Style"/>
+                <w:sz w:val="16"/>
+                <w:szCs w:val="16"/>
+                <w:lang w:val="en-IN"/>
+              </w:rPr>
+            </w:pPr>
+            <w:r>
+              <w:rPr>
+                <w:rFonts w:ascii="Bookman Old Style" w:hAnsi="Bookman Old Style"/>
+                <w:sz w:val="16"/>
+                <w:szCs w:val="16"/>
+                <w:lang w:val="en-IN"/>
+              </w:rPr>
+              <w:t>Traverse to child</w:t>
+            </w:r>
+          </w:p>
+        </w:tc>
+        <w:tc>
+          <w:tcPr>
+            <w:tcW w:w="3061" w:type="dxa"/>
+          </w:tcPr>
+          <w:p>
+            <w:pPr>
+              <w:pStyle w:val="ListParagraph"/>
+              <w:numPr>
+                <w:ilvl w:val="0"/>
+                <w:numId w:val="19"/>
+              </w:numPr>
+              <w:ind w:hanging="166"/>
+              <w:rPr>
+                <w:rFonts w:ascii="Bookman Old Style" w:hAnsi="Bookman Old Style"/>
+                <w:sz w:val="16"/>
+                <w:szCs w:val="16"/>
+                <w:lang w:val="en-IN"/>
+              </w:rPr>
+            </w:pPr>
+            <w:r>
+              <w:rPr>
+                <w:rFonts w:ascii="Bookman Old Style" w:hAnsi="Bookman Old Style"/>
+                <w:sz w:val="16"/>
+                <w:szCs w:val="16"/>
+                <w:lang w:val="en-IN"/>
+              </w:rPr>
+              <w:t>//th[text()='Directed by']/parent::tr/child::td</w:t>
+            </w:r>
+          </w:p>
+        </w:tc>
+      </w:tr>
+      <w:tr>
+        <w:tc>
+          <w:tcPr>
+            <w:tcW w:w="2151" w:type="dxa"/>
+          </w:tcPr>
+          <w:p>
+            <w:pPr>
+              <w:pStyle w:val="ListParagraph"/>
+              <w:ind w:left="0"/>
+              <w:rPr>
+                <w:rFonts w:ascii="Bookman Old Style" w:hAnsi="Bookman Old Style"/>
+                <w:sz w:val="16"/>
+                <w:szCs w:val="16"/>
+                <w:lang w:val="en-IN"/>
+              </w:rPr>
+            </w:pPr>
+          </w:p>
+        </w:tc>
+        <w:tc>
+          <w:tcPr>
+            <w:tcW w:w="2924" w:type="dxa"/>
+          </w:tcPr>
+          <w:p>
+            <w:pPr>
+              <w:pStyle w:val="ListParagraph"/>
+              <w:ind w:left="0"/>
+              <w:rPr>
+                <w:rFonts w:ascii="Bookman Old Style" w:hAnsi="Bookman Old Style"/>
+                <w:sz w:val="16"/>
+                <w:szCs w:val="16"/>
+                <w:lang w:val="en-IN"/>
+              </w:rPr>
+            </w:pPr>
+            <w:r>
+              <w:rPr>
+                <w:rFonts w:ascii="Bookman Old Style" w:hAnsi="Bookman Old Style"/>
+                <w:sz w:val="16"/>
+                <w:szCs w:val="16"/>
+                <w:lang w:val="en-IN"/>
+              </w:rPr>
+              <w:t>Traverse to ancestor</w:t>
+            </w:r>
+          </w:p>
+        </w:tc>
+        <w:tc>
+          <w:tcPr>
+            <w:tcW w:w="3061" w:type="dxa"/>
+          </w:tcPr>
+          <w:p>
+            <w:pPr>
+              <w:pStyle w:val="ListParagraph"/>
+              <w:numPr>
+                <w:ilvl w:val="0"/>
+                <w:numId w:val="19"/>
+              </w:numPr>
+              <w:ind w:hanging="166"/>
+              <w:rPr>
+                <w:rFonts w:ascii="Bookman Old Style" w:hAnsi="Bookman Old Style"/>
+                <w:sz w:val="16"/>
+                <w:szCs w:val="16"/>
+                <w:lang w:val="en-IN"/>
+              </w:rPr>
+            </w:pPr>
+            <w:r>
+              <w:rPr>
+                <w:rFonts w:ascii="Bookman Old Style" w:hAnsi="Bookman Old Style"/>
+                <w:sz w:val="16"/>
+                <w:szCs w:val="16"/>
+                <w:lang w:val="en-IN"/>
+              </w:rPr>
+              <w:t>//div[div[div[text()='VRL Travels']]]//div[div[text()='22:00']]/following-sibling::div//span[contains(@class,'f-bold')]</w:t>
+            </w:r>
+          </w:p>
+          <w:p>
+            <w:pPr>
+              <w:rPr>
+                <w:rFonts w:ascii="Bookman Old Style" w:hAnsi="Bookman Old Style"/>
+                <w:sz w:val="16"/>
+                <w:szCs w:val="16"/>
+                <w:lang w:val="en-IN"/>
+              </w:rPr>
+            </w:pPr>
+          </w:p>
+        </w:tc>
+      </w:tr>
+    </w:tbl>
+    <w:p>
+      <w:pPr>
+        <w:pStyle w:val="ListParagraph"/>
+        <w:ind w:left="1440"/>
+        <w:rPr>
+          <w:lang w:val="en-IN"/>
+        </w:rPr>
+      </w:pPr>
+    </w:p>
+    <w:p>
+      <w:pPr>
+        <w:pStyle w:val="ListParagraph"/>
+        <w:numPr>
+          <w:ilvl w:val="0"/>
+          <w:numId w:val="4"/>
+        </w:numPr>
+        <w:rPr>
+          <w:highlight w:val="red"/>
+          <w:lang w:val="en-IN"/>
+        </w:rPr>
+      </w:pPr>
+      <w:r>
+        <w:rPr>
+          <w:highlight w:val="red"/>
+          <w:lang w:val="en-IN"/>
+        </w:rPr>
+        <w:t>Selenium RC</w:t>
+      </w:r>
+    </w:p>
+    <w:p>
+      <w:pPr>
+        <w:pStyle w:val="ListParagraph"/>
+        <w:numPr>
+          <w:ilvl w:val="0"/>
+          <w:numId w:val="4"/>
+        </w:numPr>
+        <w:rPr>
           <w:highlight w:val="green"/>
           <w:lang w:val="en-IN"/>
         </w:rPr>
@@ -2543,7 +5004,6 @@
           <w:highlight w:val="green"/>
           <w:lang w:val="en-IN"/>
         </w:rPr>
-        <w:lastRenderedPageBreak/>
         <w:t>Drag and drop</w:t>
       </w:r>
     </w:p>
@@ -2804,6 +5264,7 @@
           <w:highlight w:val="green"/>
           <w:lang w:val="en-IN"/>
         </w:rPr>
+        <w:lastRenderedPageBreak/>
         <w:t>Handling popup</w:t>
       </w:r>
     </w:p>
@@ -3333,7 +5794,6 @@
         <w:rPr>
           <w:lang w:val="en-IN"/>
         </w:rPr>
-        <w:lastRenderedPageBreak/>
         <w:t>Advanced :</w:t>
       </w:r>
     </w:p>
@@ -3784,7 +6244,6 @@
         </w:numPr>
       </w:pPr>
       <w:r>
-        <w:lastRenderedPageBreak/>
         <w:t>Cucumber</w:t>
       </w:r>
     </w:p>
@@ -3949,6 +6408,7 @@
         <w:rPr>
           <w:highlight w:val="yellow"/>
         </w:rPr>
+        <w:lastRenderedPageBreak/>
         <w:t>Parallel Execution</w:t>
       </w:r>
     </w:p>
@@ -3987,7 +6447,7 @@
                     </pic:cNvPicPr>
                   </pic:nvPicPr>
                   <pic:blipFill>
-                    <a:blip r:embed="rId8"/>
+                    <a:blip r:embed="rId11"/>
                     <a:srcRect/>
                     <a:stretch>
                       <a:fillRect/>
@@ -4261,6 +6721,7 @@
         </w:numPr>
       </w:pPr>
       <w:r>
+        <w:lastRenderedPageBreak/>
         <w:t>Css</w:t>
       </w:r>
     </w:p>
@@ -4302,7 +6763,7 @@
                     </pic:cNvPicPr>
                   </pic:nvPicPr>
                   <pic:blipFill>
-                    <a:blip r:embed="rId9"/>
+                    <a:blip r:embed="rId12"/>
                     <a:srcRect/>
                     <a:stretch>
                       <a:fillRect/>
@@ -4480,7 +6941,6 @@
         <w:ind w:left="1080" w:firstLine="360"/>
       </w:pPr>
       <w:r>
-        <w:lastRenderedPageBreak/>
         <w:t>Input[placeholder=’</w:t>
       </w:r>
       <w:r>
@@ -4564,6 +7024,7 @@
         </w:numPr>
       </w:pPr>
       <w:r>
+        <w:lastRenderedPageBreak/>
         <w:t xml:space="preserve">Xpath – xml PATH </w:t>
       </w:r>
       <w:r>
@@ -4771,7 +7232,7 @@
       <w:r>
         <w:t xml:space="preserve">Example - </w:t>
       </w:r>
-      <w:hyperlink r:id="rId10" w:history="1">
+      <w:hyperlink r:id="rId13" w:history="1">
         <w:r>
           <w:rPr>
             <w:rStyle w:val="Hyperlink"/>
@@ -4817,7 +7278,6 @@
         </w:numPr>
       </w:pPr>
       <w:r>
-        <w:lastRenderedPageBreak/>
         <w:t xml:space="preserve">Text() </w:t>
       </w:r>
     </w:p>
@@ -4946,6 +7406,7 @@
         </w:numPr>
       </w:pPr>
       <w:r>
+        <w:lastRenderedPageBreak/>
         <w:t>//h3[starts-with(text(),'Intellipaat')]</w:t>
       </w:r>
     </w:p>
@@ -5071,7 +7532,7 @@
       <w:r>
         <w:sym w:font="Wingdings" w:char="F0E8"/>
       </w:r>
-      <w:hyperlink r:id="rId11" w:history="1">
+      <w:hyperlink r:id="rId14" w:history="1">
         <w:r>
           <w:rPr>
             <w:rStyle w:val="Hyperlink"/>
@@ -5107,7 +7568,7 @@
                     </pic:cNvPicPr>
                   </pic:nvPicPr>
                   <pic:blipFill>
-                    <a:blip r:embed="rId12"/>
+                    <a:blip r:embed="rId15"/>
                     <a:srcRect/>
                     <a:stretch>
                       <a:fillRect/>
@@ -5192,7 +7653,7 @@
                     </pic:cNvPicPr>
                   </pic:nvPicPr>
                   <pic:blipFill>
-                    <a:blip r:embed="rId13"/>
+                    <a:blip r:embed="rId16"/>
                     <a:srcRect/>
                     <a:stretch>
                       <a:fillRect/>
@@ -5643,7 +8104,7 @@
                     </pic:cNvPicPr>
                   </pic:nvPicPr>
                   <pic:blipFill>
-                    <a:blip r:embed="rId14"/>
+                    <a:blip r:embed="rId17"/>
                     <a:srcRect/>
                     <a:stretch>
                       <a:fillRect/>
@@ -5711,7 +8172,7 @@
                     </pic:cNvPicPr>
                   </pic:nvPicPr>
                   <pic:blipFill>
-                    <a:blip r:embed="rId15"/>
+                    <a:blip r:embed="rId18"/>
                     <a:srcRect/>
                     <a:stretch>
                       <a:fillRect/>
@@ -6087,7 +8548,7 @@
                     </pic:cNvPicPr>
                   </pic:nvPicPr>
                   <pic:blipFill>
-                    <a:blip r:embed="rId16"/>
+                    <a:blip r:embed="rId19"/>
                     <a:srcRect/>
                     <a:stretch>
                       <a:fillRect/>
@@ -7088,7 +9549,7 @@
                     </pic:cNvPicPr>
                   </pic:nvPicPr>
                   <pic:blipFill>
-                    <a:blip r:embed="rId17"/>
+                    <a:blip r:embed="rId20"/>
                     <a:srcRect/>
                     <a:stretch>
                       <a:fillRect/>
@@ -7165,7 +9626,7 @@
                     </pic:cNvPicPr>
                   </pic:nvPicPr>
                   <pic:blipFill>
-                    <a:blip r:embed="rId18"/>
+                    <a:blip r:embed="rId21"/>
                     <a:srcRect/>
                     <a:stretch>
                       <a:fillRect/>
@@ -8256,7 +10717,7 @@
                     </pic:cNvPicPr>
                   </pic:nvPicPr>
                   <pic:blipFill>
-                    <a:blip r:embed="rId19"/>
+                    <a:blip r:embed="rId22"/>
                     <a:srcRect/>
                     <a:stretch>
                       <a:fillRect/>
@@ -8306,7 +10767,7 @@
                     </pic:cNvPicPr>
                   </pic:nvPicPr>
                   <pic:blipFill>
-                    <a:blip r:embed="rId20"/>
+                    <a:blip r:embed="rId23"/>
                     <a:srcRect/>
                     <a:stretch>
                       <a:fillRect/>
@@ -8398,7 +10859,7 @@
                     </pic:cNvPicPr>
                   </pic:nvPicPr>
                   <pic:blipFill>
-                    <a:blip r:embed="rId21"/>
+                    <a:blip r:embed="rId24"/>
                     <a:srcRect/>
                     <a:stretch>
                       <a:fillRect/>
@@ -8456,7 +10917,7 @@
                     </pic:cNvPicPr>
                   </pic:nvPicPr>
                   <pic:blipFill>
-                    <a:blip r:embed="rId22"/>
+                    <a:blip r:embed="rId25"/>
                     <a:srcRect/>
                     <a:stretch>
                       <a:fillRect/>
@@ -8742,7 +11203,7 @@
                     </pic:cNvPicPr>
                   </pic:nvPicPr>
                   <pic:blipFill>
-                    <a:blip r:embed="rId23"/>
+                    <a:blip r:embed="rId26"/>
                     <a:srcRect/>
                     <a:stretch>
                       <a:fillRect/>
@@ -8880,7 +11341,7 @@
                     </pic:cNvPicPr>
                   </pic:nvPicPr>
                   <pic:blipFill>
-                    <a:blip r:embed="rId24"/>
+                    <a:blip r:embed="rId27"/>
                     <a:srcRect/>
                     <a:stretch>
                       <a:fillRect/>
@@ -9462,6 +11923,119 @@
     </w:lvl>
   </w:abstractNum>
   <w:abstractNum w:abstractNumId="5">
+    <w:nsid w:val="2CA57833"/>
+    <w:multiLevelType w:val="hybridMultilevel"/>
+    <w:tmpl w:val="0974F1B0"/>
+    <w:lvl w:ilvl="0" w:tplc="04090001">
+      <w:start w:val="1"/>
+      <w:numFmt w:val="bullet"/>
+      <w:lvlText w:val=""/>
+      <w:lvlJc w:val="left"/>
+      <w:pPr>
+        <w:ind w:left="166" w:hanging="360"/>
+      </w:pPr>
+      <w:rPr>
+        <w:rFonts w:ascii="Symbol" w:hAnsi="Symbol" w:hint="default"/>
+      </w:rPr>
+    </w:lvl>
+    <w:lvl w:ilvl="1" w:tplc="04090003" w:tentative="1">
+      <w:start w:val="1"/>
+      <w:numFmt w:val="bullet"/>
+      <w:lvlText w:val="o"/>
+      <w:lvlJc w:val="left"/>
+      <w:pPr>
+        <w:ind w:left="886" w:hanging="360"/>
+      </w:pPr>
+      <w:rPr>
+        <w:rFonts w:ascii="Courier New" w:hAnsi="Courier New" w:cs="Courier New" w:hint="default"/>
+      </w:rPr>
+    </w:lvl>
+    <w:lvl w:ilvl="2" w:tplc="04090005" w:tentative="1">
+      <w:start w:val="1"/>
+      <w:numFmt w:val="bullet"/>
+      <w:lvlText w:val=""/>
+      <w:lvlJc w:val="left"/>
+      <w:pPr>
+        <w:ind w:left="1606" w:hanging="360"/>
+      </w:pPr>
+      <w:rPr>
+        <w:rFonts w:ascii="Wingdings" w:hAnsi="Wingdings" w:hint="default"/>
+      </w:rPr>
+    </w:lvl>
+    <w:lvl w:ilvl="3" w:tplc="04090001" w:tentative="1">
+      <w:start w:val="1"/>
+      <w:numFmt w:val="bullet"/>
+      <w:lvlText w:val=""/>
+      <w:lvlJc w:val="left"/>
+      <w:pPr>
+        <w:ind w:left="2326" w:hanging="360"/>
+      </w:pPr>
+      <w:rPr>
+        <w:rFonts w:ascii="Symbol" w:hAnsi="Symbol" w:hint="default"/>
+      </w:rPr>
+    </w:lvl>
+    <w:lvl w:ilvl="4" w:tplc="04090003" w:tentative="1">
+      <w:start w:val="1"/>
+      <w:numFmt w:val="bullet"/>
+      <w:lvlText w:val="o"/>
+      <w:lvlJc w:val="left"/>
+      <w:pPr>
+        <w:ind w:left="3046" w:hanging="360"/>
+      </w:pPr>
+      <w:rPr>
+        <w:rFonts w:ascii="Courier New" w:hAnsi="Courier New" w:cs="Courier New" w:hint="default"/>
+      </w:rPr>
+    </w:lvl>
+    <w:lvl w:ilvl="5" w:tplc="04090005" w:tentative="1">
+      <w:start w:val="1"/>
+      <w:numFmt w:val="bullet"/>
+      <w:lvlText w:val=""/>
+      <w:lvlJc w:val="left"/>
+      <w:pPr>
+        <w:ind w:left="3766" w:hanging="360"/>
+      </w:pPr>
+      <w:rPr>
+        <w:rFonts w:ascii="Wingdings" w:hAnsi="Wingdings" w:hint="default"/>
+      </w:rPr>
+    </w:lvl>
+    <w:lvl w:ilvl="6" w:tplc="04090001" w:tentative="1">
+      <w:start w:val="1"/>
+      <w:numFmt w:val="bullet"/>
+      <w:lvlText w:val=""/>
+      <w:lvlJc w:val="left"/>
+      <w:pPr>
+        <w:ind w:left="4486" w:hanging="360"/>
+      </w:pPr>
+      <w:rPr>
+        <w:rFonts w:ascii="Symbol" w:hAnsi="Symbol" w:hint="default"/>
+      </w:rPr>
+    </w:lvl>
+    <w:lvl w:ilvl="7" w:tplc="04090003" w:tentative="1">
+      <w:start w:val="1"/>
+      <w:numFmt w:val="bullet"/>
+      <w:lvlText w:val="o"/>
+      <w:lvlJc w:val="left"/>
+      <w:pPr>
+        <w:ind w:left="5206" w:hanging="360"/>
+      </w:pPr>
+      <w:rPr>
+        <w:rFonts w:ascii="Courier New" w:hAnsi="Courier New" w:cs="Courier New" w:hint="default"/>
+      </w:rPr>
+    </w:lvl>
+    <w:lvl w:ilvl="8" w:tplc="04090005" w:tentative="1">
+      <w:start w:val="1"/>
+      <w:numFmt w:val="bullet"/>
+      <w:lvlText w:val=""/>
+      <w:lvlJc w:val="left"/>
+      <w:pPr>
+        <w:ind w:left="5926" w:hanging="360"/>
+      </w:pPr>
+      <w:rPr>
+        <w:rFonts w:ascii="Wingdings" w:hAnsi="Wingdings" w:hint="default"/>
+      </w:rPr>
+    </w:lvl>
+  </w:abstractNum>
+  <w:abstractNum w:abstractNumId="6">
     <w:nsid w:val="3F7F19ED"/>
     <w:multiLevelType w:val="hybridMultilevel"/>
     <w:tmpl w:val="7AE8AB7E"/>
@@ -9547,7 +12121,7 @@
       </w:pPr>
     </w:lvl>
   </w:abstractNum>
-  <w:abstractNum w:abstractNumId="6">
+  <w:abstractNum w:abstractNumId="7">
     <w:nsid w:val="481D48F3"/>
     <w:multiLevelType w:val="hybridMultilevel"/>
     <w:tmpl w:val="D2965538"/>
@@ -9660,7 +12234,7 @@
       </w:rPr>
     </w:lvl>
   </w:abstractNum>
-  <w:abstractNum w:abstractNumId="7">
+  <w:abstractNum w:abstractNumId="8">
     <w:nsid w:val="4AD50FD5"/>
     <w:multiLevelType w:val="hybridMultilevel"/>
     <w:tmpl w:val="41721200"/>
@@ -9749,7 +12323,7 @@
       </w:pPr>
     </w:lvl>
   </w:abstractNum>
-  <w:abstractNum w:abstractNumId="8">
+  <w:abstractNum w:abstractNumId="9">
     <w:nsid w:val="4C6F0EBF"/>
     <w:multiLevelType w:val="hybridMultilevel"/>
     <w:tmpl w:val="478E6BFE"/>
@@ -9838,7 +12412,120 @@
       </w:pPr>
     </w:lvl>
   </w:abstractNum>
-  <w:abstractNum w:abstractNumId="9">
+  <w:abstractNum w:abstractNumId="10">
+    <w:nsid w:val="5143453D"/>
+    <w:multiLevelType w:val="hybridMultilevel"/>
+    <w:tmpl w:val="CB08A488"/>
+    <w:lvl w:ilvl="0" w:tplc="04090001">
+      <w:start w:val="1"/>
+      <w:numFmt w:val="bullet"/>
+      <w:lvlText w:val=""/>
+      <w:lvlJc w:val="left"/>
+      <w:pPr>
+        <w:ind w:left="720" w:hanging="360"/>
+      </w:pPr>
+      <w:rPr>
+        <w:rFonts w:ascii="Symbol" w:hAnsi="Symbol" w:hint="default"/>
+      </w:rPr>
+    </w:lvl>
+    <w:lvl w:ilvl="1" w:tplc="04090003" w:tentative="1">
+      <w:start w:val="1"/>
+      <w:numFmt w:val="bullet"/>
+      <w:lvlText w:val="o"/>
+      <w:lvlJc w:val="left"/>
+      <w:pPr>
+        <w:ind w:left="1440" w:hanging="360"/>
+      </w:pPr>
+      <w:rPr>
+        <w:rFonts w:ascii="Courier New" w:hAnsi="Courier New" w:cs="Courier New" w:hint="default"/>
+      </w:rPr>
+    </w:lvl>
+    <w:lvl w:ilvl="2" w:tplc="04090005" w:tentative="1">
+      <w:start w:val="1"/>
+      <w:numFmt w:val="bullet"/>
+      <w:lvlText w:val=""/>
+      <w:lvlJc w:val="left"/>
+      <w:pPr>
+        <w:ind w:left="2160" w:hanging="360"/>
+      </w:pPr>
+      <w:rPr>
+        <w:rFonts w:ascii="Wingdings" w:hAnsi="Wingdings" w:hint="default"/>
+      </w:rPr>
+    </w:lvl>
+    <w:lvl w:ilvl="3" w:tplc="04090001" w:tentative="1">
+      <w:start w:val="1"/>
+      <w:numFmt w:val="bullet"/>
+      <w:lvlText w:val=""/>
+      <w:lvlJc w:val="left"/>
+      <w:pPr>
+        <w:ind w:left="2880" w:hanging="360"/>
+      </w:pPr>
+      <w:rPr>
+        <w:rFonts w:ascii="Symbol" w:hAnsi="Symbol" w:hint="default"/>
+      </w:rPr>
+    </w:lvl>
+    <w:lvl w:ilvl="4" w:tplc="04090003" w:tentative="1">
+      <w:start w:val="1"/>
+      <w:numFmt w:val="bullet"/>
+      <w:lvlText w:val="o"/>
+      <w:lvlJc w:val="left"/>
+      <w:pPr>
+        <w:ind w:left="3600" w:hanging="360"/>
+      </w:pPr>
+      <w:rPr>
+        <w:rFonts w:ascii="Courier New" w:hAnsi="Courier New" w:cs="Courier New" w:hint="default"/>
+      </w:rPr>
+    </w:lvl>
+    <w:lvl w:ilvl="5" w:tplc="04090005" w:tentative="1">
+      <w:start w:val="1"/>
+      <w:numFmt w:val="bullet"/>
+      <w:lvlText w:val=""/>
+      <w:lvlJc w:val="left"/>
+      <w:pPr>
+        <w:ind w:left="4320" w:hanging="360"/>
+      </w:pPr>
+      <w:rPr>
+        <w:rFonts w:ascii="Wingdings" w:hAnsi="Wingdings" w:hint="default"/>
+      </w:rPr>
+    </w:lvl>
+    <w:lvl w:ilvl="6" w:tplc="04090001" w:tentative="1">
+      <w:start w:val="1"/>
+      <w:numFmt w:val="bullet"/>
+      <w:lvlText w:val=""/>
+      <w:lvlJc w:val="left"/>
+      <w:pPr>
+        <w:ind w:left="5040" w:hanging="360"/>
+      </w:pPr>
+      <w:rPr>
+        <w:rFonts w:ascii="Symbol" w:hAnsi="Symbol" w:hint="default"/>
+      </w:rPr>
+    </w:lvl>
+    <w:lvl w:ilvl="7" w:tplc="04090003" w:tentative="1">
+      <w:start w:val="1"/>
+      <w:numFmt w:val="bullet"/>
+      <w:lvlText w:val="o"/>
+      <w:lvlJc w:val="left"/>
+      <w:pPr>
+        <w:ind w:left="5760" w:hanging="360"/>
+      </w:pPr>
+      <w:rPr>
+        <w:rFonts w:ascii="Courier New" w:hAnsi="Courier New" w:cs="Courier New" w:hint="default"/>
+      </w:rPr>
+    </w:lvl>
+    <w:lvl w:ilvl="8" w:tplc="04090005" w:tentative="1">
+      <w:start w:val="1"/>
+      <w:numFmt w:val="bullet"/>
+      <w:lvlText w:val=""/>
+      <w:lvlJc w:val="left"/>
+      <w:pPr>
+        <w:ind w:left="6480" w:hanging="360"/>
+      </w:pPr>
+      <w:rPr>
+        <w:rFonts w:ascii="Wingdings" w:hAnsi="Wingdings" w:hint="default"/>
+      </w:rPr>
+    </w:lvl>
+  </w:abstractNum>
+  <w:abstractNum w:abstractNumId="11">
     <w:nsid w:val="52722045"/>
     <w:multiLevelType w:val="hybridMultilevel"/>
     <w:tmpl w:val="718CA2D2"/>
@@ -9927,7 +12614,7 @@
       </w:pPr>
     </w:lvl>
   </w:abstractNum>
-  <w:abstractNum w:abstractNumId="10">
+  <w:abstractNum w:abstractNumId="12">
     <w:nsid w:val="54FB7BB7"/>
     <w:multiLevelType w:val="hybridMultilevel"/>
     <w:tmpl w:val="8B54A72C"/>
@@ -10039,7 +12726,7 @@
       </w:rPr>
     </w:lvl>
   </w:abstractNum>
-  <w:abstractNum w:abstractNumId="11">
+  <w:abstractNum w:abstractNumId="13">
     <w:nsid w:val="55E04A4A"/>
     <w:multiLevelType w:val="hybridMultilevel"/>
     <w:tmpl w:val="18BC3BFE"/>
@@ -10128,7 +12815,7 @@
       </w:pPr>
     </w:lvl>
   </w:abstractNum>
-  <w:abstractNum w:abstractNumId="12">
+  <w:abstractNum w:abstractNumId="14">
     <w:nsid w:val="6074134A"/>
     <w:multiLevelType w:val="hybridMultilevel"/>
     <w:tmpl w:val="A03CA5E0"/>
@@ -10217,10 +12904,10 @@
       </w:pPr>
     </w:lvl>
   </w:abstractNum>
-  <w:abstractNum w:abstractNumId="13">
+  <w:abstractNum w:abstractNumId="15">
     <w:nsid w:val="6E7F49CF"/>
     <w:multiLevelType w:val="hybridMultilevel"/>
-    <w:tmpl w:val="4170D91A"/>
+    <w:tmpl w:val="B91030D4"/>
     <w:lvl w:ilvl="0" w:tplc="04090001">
       <w:start w:val="1"/>
       <w:numFmt w:val="bullet"/>
@@ -10330,7 +13017,7 @@
       </w:rPr>
     </w:lvl>
   </w:abstractNum>
-  <w:abstractNum w:abstractNumId="14">
+  <w:abstractNum w:abstractNumId="16">
     <w:nsid w:val="761670A4"/>
     <w:multiLevelType w:val="hybridMultilevel"/>
     <w:tmpl w:val="60F6391E"/>
@@ -10416,7 +13103,7 @@
       </w:pPr>
     </w:lvl>
   </w:abstractNum>
-  <w:abstractNum w:abstractNumId="15">
+  <w:abstractNum w:abstractNumId="17">
     <w:nsid w:val="779B44BE"/>
     <w:multiLevelType w:val="multilevel"/>
     <w:tmpl w:val="04090021"/>
@@ -10529,7 +13216,7 @@
       </w:rPr>
     </w:lvl>
   </w:abstractNum>
-  <w:abstractNum w:abstractNumId="16">
+  <w:abstractNum w:abstractNumId="18">
     <w:nsid w:val="7FBF0F41"/>
     <w:multiLevelType w:val="hybridMultilevel"/>
     <w:tmpl w:val="B412C73E"/>
@@ -10616,22 +13303,22 @@
     </w:lvl>
   </w:abstractNum>
   <w:num w:numId="1">
-    <w:abstractNumId w:val="5"/>
+    <w:abstractNumId w:val="6"/>
   </w:num>
   <w:num w:numId="2">
-    <w:abstractNumId w:val="8"/>
+    <w:abstractNumId w:val="9"/>
   </w:num>
   <w:num w:numId="3">
     <w:abstractNumId w:val="0"/>
   </w:num>
   <w:num w:numId="4">
-    <w:abstractNumId w:val="13"/>
+    <w:abstractNumId w:val="15"/>
   </w:num>
   <w:num w:numId="5">
-    <w:abstractNumId w:val="15"/>
+    <w:abstractNumId w:val="17"/>
   </w:num>
   <w:num w:numId="6">
-    <w:abstractNumId w:val="12"/>
+    <w:abstractNumId w:val="14"/>
   </w:num>
   <w:num w:numId="7">
     <w:abstractNumId w:val="1"/>
@@ -10640,31 +13327,37 @@
     <w:abstractNumId w:val="2"/>
   </w:num>
   <w:num w:numId="9">
-    <w:abstractNumId w:val="11"/>
+    <w:abstractNumId w:val="13"/>
   </w:num>
   <w:num w:numId="10">
-    <w:abstractNumId w:val="9"/>
+    <w:abstractNumId w:val="11"/>
   </w:num>
   <w:num w:numId="11">
     <w:abstractNumId w:val="4"/>
   </w:num>
   <w:num w:numId="12">
-    <w:abstractNumId w:val="6"/>
+    <w:abstractNumId w:val="7"/>
   </w:num>
   <w:num w:numId="13">
-    <w:abstractNumId w:val="16"/>
+    <w:abstractNumId w:val="18"/>
   </w:num>
   <w:num w:numId="14">
-    <w:abstractNumId w:val="14"/>
+    <w:abstractNumId w:val="16"/>
   </w:num>
   <w:num w:numId="15">
     <w:abstractNumId w:val="3"/>
   </w:num>
   <w:num w:numId="16">
+    <w:abstractNumId w:val="12"/>
+  </w:num>
+  <w:num w:numId="17">
+    <w:abstractNumId w:val="8"/>
+  </w:num>
+  <w:num w:numId="18">
     <w:abstractNumId w:val="10"/>
   </w:num>
-  <w:num w:numId="17">
-    <w:abstractNumId w:val="7"/>
+  <w:num w:numId="19">
+    <w:abstractNumId w:val="5"/>
   </w:num>
 </w:numbering>
 </file>

--- a/Notes.docx
+++ b/Notes.docx
@@ -7937,8 +7937,14 @@
         <w:tabs>
           <w:tab w:val="left" w:pos="1496"/>
         </w:tabs>
-      </w:pPr>
-      <w:r>
+        <w:rPr>
+          <w:b/>
+        </w:rPr>
+      </w:pPr>
+      <w:r>
+        <w:rPr>
+          <w:b/>
+        </w:rPr>
         <w:t>Selenium Setup</w:t>
       </w:r>
     </w:p>
@@ -8019,34 +8025,121 @@
     </w:p>
     <w:p>
       <w:pPr>
+        <w:pStyle w:val="ListParagraph"/>
+        <w:numPr>
+          <w:ilvl w:val="0"/>
+          <w:numId w:val="14"/>
+        </w:numPr>
         <w:tabs>
           <w:tab w:val="left" w:pos="1496"/>
         </w:tabs>
       </w:pPr>
-    </w:p>
-    <w:p>
-      <w:pPr>
+      <w:r>
+        <w:t>Creating Maven Project</w:t>
+      </w:r>
+    </w:p>
+    <w:p>
+      <w:pPr>
+        <w:pStyle w:val="ListParagraph"/>
+        <w:numPr>
+          <w:ilvl w:val="1"/>
+          <w:numId w:val="14"/>
+        </w:numPr>
         <w:tabs>
           <w:tab w:val="left" w:pos="1496"/>
         </w:tabs>
       </w:pPr>
-    </w:p>
-    <w:p>
-      <w:pPr>
+      <w:r>
+        <w:t>Changing the compiler to the latest version</w:t>
+      </w:r>
+    </w:p>
+    <w:p>
+      <w:pPr>
+        <w:pStyle w:val="ListParagraph"/>
+        <w:numPr>
+          <w:ilvl w:val="1"/>
+          <w:numId w:val="14"/>
+        </w:numPr>
         <w:tabs>
           <w:tab w:val="left" w:pos="1496"/>
         </w:tabs>
       </w:pPr>
+      <w:r>
+        <w:t xml:space="preserve">Changing the JRE to the latest </w:t>
+      </w:r>
+      <w:r>
+        <w:rPr>
+          <w:b/>
+        </w:rPr>
+        <w:t>JDK VERSION</w:t>
+      </w:r>
     </w:p>
     <w:p>
       <w:pPr>
         <w:tabs>
           <w:tab w:val="left" w:pos="1496"/>
         </w:tabs>
-      </w:pPr>
-    </w:p>
-    <w:p>
-      <w:pPr>
+        <w:ind w:left="360"/>
+      </w:pPr>
+      <w:r>
+        <w:rPr>
+          <w:b/>
+          <w:noProof/>
+        </w:rPr>
+        <w:drawing>
+          <wp:inline distT="0" distB="0" distL="0" distR="0">
+            <wp:extent cx="5935345" cy="2317115"/>
+            <wp:effectExtent l="19050" t="0" r="8255" b="0"/>
+            <wp:docPr id="19" name="Picture 1"/>
+            <wp:cNvGraphicFramePr>
+              <a:graphicFrameLocks xmlns:a="http://schemas.openxmlformats.org/drawingml/2006/main" noChangeAspect="1"/>
+            </wp:cNvGraphicFramePr>
+            <a:graphic xmlns:a="http://schemas.openxmlformats.org/drawingml/2006/main">
+              <a:graphicData uri="http://schemas.openxmlformats.org/drawingml/2006/picture">
+                <pic:pic xmlns:pic="http://schemas.openxmlformats.org/drawingml/2006/picture">
+                  <pic:nvPicPr>
+                    <pic:cNvPr id="0" name="Picture 1"/>
+                    <pic:cNvPicPr>
+                      <a:picLocks noChangeAspect="1" noChangeArrowheads="1"/>
+                    </pic:cNvPicPr>
+                  </pic:nvPicPr>
+                  <pic:blipFill>
+                    <a:blip r:embed="rId17"/>
+                    <a:srcRect/>
+                    <a:stretch>
+                      <a:fillRect/>
+                    </a:stretch>
+                  </pic:blipFill>
+                  <pic:spPr bwMode="auto">
+                    <a:xfrm>
+                      <a:off x="0" y="0"/>
+                      <a:ext cx="5935345" cy="2317115"/>
+                    </a:xfrm>
+                    <a:prstGeom prst="rect">
+                      <a:avLst/>
+                    </a:prstGeom>
+                    <a:noFill/>
+                    <a:ln w="9525">
+                      <a:noFill/>
+                      <a:miter lim="800000"/>
+                      <a:headEnd/>
+                      <a:tailEnd/>
+                    </a:ln>
+                  </pic:spPr>
+                </pic:pic>
+              </a:graphicData>
+            </a:graphic>
+          </wp:inline>
+        </w:drawing>
+      </w:r>
+    </w:p>
+    <w:p>
+      <w:pPr>
+        <w:pStyle w:val="ListParagraph"/>
+        <w:numPr>
+          <w:ilvl w:val="1"/>
+          <w:numId w:val="14"/>
+        </w:numPr>
         <w:tabs>
           <w:tab w:val="left" w:pos="1496"/>
         </w:tabs>
@@ -8072,9 +8165,6 @@
           <w:tab w:val="left" w:pos="1496"/>
         </w:tabs>
       </w:pPr>
-      <w:r>
-        <w:t>Architecture</w:t>
-      </w:r>
     </w:p>
     <w:p>
       <w:pPr>
@@ -8082,10 +8172,56 @@
           <w:tab w:val="left" w:pos="1496"/>
         </w:tabs>
       </w:pPr>
+    </w:p>
+    <w:p>
+      <w:pPr>
+        <w:tabs>
+          <w:tab w:val="left" w:pos="1496"/>
+        </w:tabs>
+      </w:pPr>
+    </w:p>
+    <w:p>
+      <w:pPr>
+        <w:tabs>
+          <w:tab w:val="left" w:pos="1496"/>
+        </w:tabs>
+      </w:pPr>
+    </w:p>
+    <w:p>
+      <w:pPr>
+        <w:tabs>
+          <w:tab w:val="left" w:pos="1496"/>
+        </w:tabs>
+      </w:pPr>
+    </w:p>
+    <w:p>
+      <w:pPr>
+        <w:tabs>
+          <w:tab w:val="left" w:pos="1496"/>
+        </w:tabs>
+      </w:pPr>
+    </w:p>
+    <w:p>
+      <w:pPr>
+        <w:tabs>
+          <w:tab w:val="left" w:pos="1496"/>
+        </w:tabs>
+      </w:pPr>
+      <w:r>
+        <w:t>Architecture</w:t>
+      </w:r>
+    </w:p>
+    <w:p>
+      <w:pPr>
+        <w:tabs>
+          <w:tab w:val="left" w:pos="1496"/>
+        </w:tabs>
+      </w:pPr>
       <w:r>
         <w:rPr>
           <w:noProof/>
         </w:rPr>
+        <w:lastRenderedPageBreak/>
         <w:drawing>
           <wp:inline distT="0" distB="0" distL="0" distR="0">
             <wp:extent cx="5929630" cy="2125980"/>
@@ -8104,7 +8240,7 @@
                     </pic:cNvPicPr>
                   </pic:nvPicPr>
                   <pic:blipFill>
-                    <a:blip r:embed="rId17"/>
+                    <a:blip r:embed="rId18"/>
                     <a:srcRect/>
                     <a:stretch>
                       <a:fillRect/>
@@ -8153,7 +8289,6 @@
         <w:rPr>
           <w:noProof/>
         </w:rPr>
-        <w:lastRenderedPageBreak/>
         <w:drawing>
           <wp:inline distT="0" distB="0" distL="0" distR="0">
             <wp:extent cx="5935345" cy="2563495"/>
@@ -8172,7 +8307,7 @@
                     </pic:cNvPicPr>
                   </pic:nvPicPr>
                   <pic:blipFill>
-                    <a:blip r:embed="rId18"/>
+                    <a:blip r:embed="rId19"/>
                     <a:srcRect/>
                     <a:stretch>
                       <a:fillRect/>
@@ -8214,6 +8349,199 @@
           <w:tab w:val="left" w:pos="1496"/>
         </w:tabs>
       </w:pPr>
+      <w:r>
+        <w:rPr>
+          <w:noProof/>
+        </w:rPr>
+        <w:drawing>
+          <wp:inline distT="0" distB="0" distL="0" distR="0">
+            <wp:extent cx="5934075" cy="2209800"/>
+            <wp:effectExtent l="19050" t="0" r="9525" b="0"/>
+            <wp:docPr id="20" name="Picture 2"/>
+            <wp:cNvGraphicFramePr>
+              <a:graphicFrameLocks xmlns:a="http://schemas.openxmlformats.org/drawingml/2006/main" noChangeAspect="1"/>
+            </wp:cNvGraphicFramePr>
+            <a:graphic xmlns:a="http://schemas.openxmlformats.org/drawingml/2006/main">
+              <a:graphicData uri="http://schemas.openxmlformats.org/drawingml/2006/picture">
+                <pic:pic xmlns:pic="http://schemas.openxmlformats.org/drawingml/2006/picture">
+                  <pic:nvPicPr>
+                    <pic:cNvPr id="0" name="Picture 2"/>
+                    <pic:cNvPicPr>
+                      <a:picLocks noChangeAspect="1" noChangeArrowheads="1"/>
+                    </pic:cNvPicPr>
+                  </pic:nvPicPr>
+                  <pic:blipFill>
+                    <a:blip r:embed="rId20"/>
+                    <a:srcRect/>
+                    <a:stretch>
+                      <a:fillRect/>
+                    </a:stretch>
+                  </pic:blipFill>
+                  <pic:spPr bwMode="auto">
+                    <a:xfrm>
+                      <a:off x="0" y="0"/>
+                      <a:ext cx="5934075" cy="2209800"/>
+                    </a:xfrm>
+                    <a:prstGeom prst="rect">
+                      <a:avLst/>
+                    </a:prstGeom>
+                    <a:noFill/>
+                    <a:ln w="9525">
+                      <a:noFill/>
+                      <a:miter lim="800000"/>
+                      <a:headEnd/>
+                      <a:tailEnd/>
+                    </a:ln>
+                  </pic:spPr>
+                </pic:pic>
+              </a:graphicData>
+            </a:graphic>
+          </wp:inline>
+        </w:drawing>
+      </w:r>
+    </w:p>
+    <w:p>
+      <w:pPr>
+        <w:tabs>
+          <w:tab w:val="left" w:pos="1496"/>
+        </w:tabs>
+      </w:pPr>
+    </w:p>
+    <w:p>
+      <w:pPr>
+        <w:tabs>
+          <w:tab w:val="left" w:pos="1496"/>
+        </w:tabs>
+      </w:pPr>
+      <w:r>
+        <w:rPr>
+          <w:noProof/>
+        </w:rPr>
+        <w:lastRenderedPageBreak/>
+        <w:drawing>
+          <wp:inline distT="0" distB="0" distL="0" distR="0">
+            <wp:extent cx="3649770" cy="1130706"/>
+            <wp:effectExtent l="19050" t="0" r="7830" b="0"/>
+            <wp:docPr id="21" name="Picture 3"/>
+            <wp:cNvGraphicFramePr>
+              <a:graphicFrameLocks xmlns:a="http://schemas.openxmlformats.org/drawingml/2006/main" noChangeAspect="1"/>
+            </wp:cNvGraphicFramePr>
+            <a:graphic xmlns:a="http://schemas.openxmlformats.org/drawingml/2006/main">
+              <a:graphicData uri="http://schemas.openxmlformats.org/drawingml/2006/picture">
+                <pic:pic xmlns:pic="http://schemas.openxmlformats.org/drawingml/2006/picture">
+                  <pic:nvPicPr>
+                    <pic:cNvPr id="0" name="Picture 3"/>
+                    <pic:cNvPicPr>
+                      <a:picLocks noChangeAspect="1" noChangeArrowheads="1"/>
+                    </pic:cNvPicPr>
+                  </pic:nvPicPr>
+                  <pic:blipFill>
+                    <a:blip r:embed="rId21"/>
+                    <a:srcRect/>
+                    <a:stretch>
+                      <a:fillRect/>
+                    </a:stretch>
+                  </pic:blipFill>
+                  <pic:spPr bwMode="auto">
+                    <a:xfrm>
+                      <a:off x="0" y="0"/>
+                      <a:ext cx="3649619" cy="1130659"/>
+                    </a:xfrm>
+                    <a:prstGeom prst="rect">
+                      <a:avLst/>
+                    </a:prstGeom>
+                    <a:noFill/>
+                    <a:ln w="9525">
+                      <a:noFill/>
+                      <a:miter lim="800000"/>
+                      <a:headEnd/>
+                      <a:tailEnd/>
+                    </a:ln>
+                  </pic:spPr>
+                </pic:pic>
+              </a:graphicData>
+            </a:graphic>
+          </wp:inline>
+        </w:drawing>
+      </w:r>
+    </w:p>
+    <w:p>
+      <w:pPr>
+        <w:tabs>
+          <w:tab w:val="left" w:pos="1496"/>
+        </w:tabs>
+      </w:pPr>
+      <w:r>
+        <w:rPr>
+          <w:noProof/>
+        </w:rPr>
+        <w:drawing>
+          <wp:inline distT="0" distB="0" distL="0" distR="0">
+            <wp:extent cx="5943600" cy="2257425"/>
+            <wp:effectExtent l="19050" t="0" r="0" b="0"/>
+            <wp:docPr id="22" name="Picture 4"/>
+            <wp:cNvGraphicFramePr>
+              <a:graphicFrameLocks xmlns:a="http://schemas.openxmlformats.org/drawingml/2006/main" noChangeAspect="1"/>
+            </wp:cNvGraphicFramePr>
+            <a:graphic xmlns:a="http://schemas.openxmlformats.org/drawingml/2006/main">
+              <a:graphicData uri="http://schemas.openxmlformats.org/drawingml/2006/picture">
+                <pic:pic xmlns:pic="http://schemas.openxmlformats.org/drawingml/2006/picture">
+                  <pic:nvPicPr>
+                    <pic:cNvPr id="0" name="Picture 4"/>
+                    <pic:cNvPicPr>
+                      <a:picLocks noChangeAspect="1" noChangeArrowheads="1"/>
+                    </pic:cNvPicPr>
+                  </pic:nvPicPr>
+                  <pic:blipFill>
+                    <a:blip r:embed="rId22"/>
+                    <a:srcRect/>
+                    <a:stretch>
+                      <a:fillRect/>
+                    </a:stretch>
+                  </pic:blipFill>
+                  <pic:spPr bwMode="auto">
+                    <a:xfrm>
+                      <a:off x="0" y="0"/>
+                      <a:ext cx="5943600" cy="2257425"/>
+                    </a:xfrm>
+                    <a:prstGeom prst="rect">
+                      <a:avLst/>
+                    </a:prstGeom>
+                    <a:noFill/>
+                    <a:ln w="9525">
+                      <a:noFill/>
+                      <a:miter lim="800000"/>
+                      <a:headEnd/>
+                      <a:tailEnd/>
+                    </a:ln>
+                  </pic:spPr>
+                </pic:pic>
+              </a:graphicData>
+            </a:graphic>
+          </wp:inline>
+        </w:drawing>
+      </w:r>
+    </w:p>
+    <w:p>
+      <w:pPr>
+        <w:tabs>
+          <w:tab w:val="left" w:pos="1496"/>
+        </w:tabs>
+      </w:pPr>
+    </w:p>
+    <w:p>
+      <w:pPr>
+        <w:tabs>
+          <w:tab w:val="left" w:pos="1496"/>
+        </w:tabs>
+      </w:pPr>
+    </w:p>
+    <w:p>
+      <w:pPr>
+        <w:tabs>
+          <w:tab w:val="left" w:pos="1496"/>
+        </w:tabs>
+      </w:pPr>
     </w:p>
     <w:p>
       <w:pPr>
@@ -8503,6 +8831,7 @@
         </w:tabs>
       </w:pPr>
       <w:r>
+        <w:lastRenderedPageBreak/>
         <w:t>XPATH</w:t>
       </w:r>
     </w:p>
@@ -8529,7 +8858,6 @@
         <w:rPr>
           <w:noProof/>
         </w:rPr>
-        <w:lastRenderedPageBreak/>
         <w:drawing>
           <wp:inline distT="0" distB="0" distL="0" distR="0">
             <wp:extent cx="5941060" cy="2541270"/>
@@ -8548,7 +8876,7 @@
                     </pic:cNvPicPr>
                   </pic:nvPicPr>
                   <pic:blipFill>
-                    <a:blip r:embed="rId19"/>
+                    <a:blip r:embed="rId23"/>
                     <a:srcRect/>
                     <a:stretch>
                       <a:fillRect/>
@@ -9549,7 +9877,7 @@
                     </pic:cNvPicPr>
                   </pic:nvPicPr>
                   <pic:blipFill>
-                    <a:blip r:embed="rId20"/>
+                    <a:blip r:embed="rId24"/>
                     <a:srcRect/>
                     <a:stretch>
                       <a:fillRect/>
@@ -9626,7 +9954,7 @@
                     </pic:cNvPicPr>
                   </pic:nvPicPr>
                   <pic:blipFill>
-                    <a:blip r:embed="rId21"/>
+                    <a:blip r:embed="rId25"/>
                     <a:srcRect/>
                     <a:stretch>
                       <a:fillRect/>
@@ -10717,7 +11045,7 @@
                     </pic:cNvPicPr>
                   </pic:nvPicPr>
                   <pic:blipFill>
-                    <a:blip r:embed="rId22"/>
+                    <a:blip r:embed="rId26"/>
                     <a:srcRect/>
                     <a:stretch>
                       <a:fillRect/>
@@ -10767,7 +11095,7 @@
                     </pic:cNvPicPr>
                   </pic:nvPicPr>
                   <pic:blipFill>
-                    <a:blip r:embed="rId23"/>
+                    <a:blip r:embed="rId27"/>
                     <a:srcRect/>
                     <a:stretch>
                       <a:fillRect/>
@@ -10859,7 +11187,7 @@
                     </pic:cNvPicPr>
                   </pic:nvPicPr>
                   <pic:blipFill>
-                    <a:blip r:embed="rId24"/>
+                    <a:blip r:embed="rId28"/>
                     <a:srcRect/>
                     <a:stretch>
                       <a:fillRect/>
@@ -10917,7 +11245,7 @@
                     </pic:cNvPicPr>
                   </pic:nvPicPr>
                   <pic:blipFill>
-                    <a:blip r:embed="rId25"/>
+                    <a:blip r:embed="rId29"/>
                     <a:srcRect/>
                     <a:stretch>
                       <a:fillRect/>
@@ -11203,7 +11531,7 @@
                     </pic:cNvPicPr>
                   </pic:nvPicPr>
                   <pic:blipFill>
-                    <a:blip r:embed="rId26"/>
+                    <a:blip r:embed="rId30"/>
                     <a:srcRect/>
                     <a:stretch>
                       <a:fillRect/>
@@ -11341,7 +11669,7 @@
                     </pic:cNvPicPr>
                   </pic:nvPicPr>
                   <pic:blipFill>
-                    <a:blip r:embed="rId27"/>
+                    <a:blip r:embed="rId31"/>
                     <a:srcRect/>
                     <a:stretch>
                       <a:fillRect/>
@@ -13019,87 +13347,87 @@
   </w:abstractNum>
   <w:abstractNum w:abstractNumId="16">
     <w:nsid w:val="761670A4"/>
-    <w:multiLevelType w:val="hybridMultilevel"/>
-    <w:tmpl w:val="60F6391E"/>
-    <w:lvl w:ilvl="0" w:tplc="0409000F">
+    <w:multiLevelType w:val="multilevel"/>
+    <w:tmpl w:val="0409001F"/>
+    <w:lvl w:ilvl="0">
       <w:start w:val="1"/>
       <w:numFmt w:val="decimal"/>
       <w:lvlText w:val="%1."/>
       <w:lvlJc w:val="left"/>
       <w:pPr>
-        <w:ind w:left="720" w:hanging="360"/>
-      </w:pPr>
-    </w:lvl>
-    <w:lvl w:ilvl="1" w:tplc="04090019">
-      <w:start w:val="1"/>
-      <w:numFmt w:val="lowerLetter"/>
-      <w:lvlText w:val="%2."/>
+        <w:ind w:left="360" w:hanging="360"/>
+      </w:pPr>
+    </w:lvl>
+    <w:lvl w:ilvl="1">
+      <w:start w:val="1"/>
+      <w:numFmt w:val="decimal"/>
+      <w:lvlText w:val="%1.%2."/>
       <w:lvlJc w:val="left"/>
       <w:pPr>
-        <w:ind w:left="1440" w:hanging="360"/>
-      </w:pPr>
-    </w:lvl>
-    <w:lvl w:ilvl="2" w:tplc="0409001B" w:tentative="1">
-      <w:start w:val="1"/>
-      <w:numFmt w:val="lowerRoman"/>
-      <w:lvlText w:val="%3."/>
-      <w:lvlJc w:val="right"/>
-      <w:pPr>
-        <w:ind w:left="2160" w:hanging="180"/>
-      </w:pPr>
-    </w:lvl>
-    <w:lvl w:ilvl="3" w:tplc="0409000F" w:tentative="1">
+        <w:ind w:left="792" w:hanging="432"/>
+      </w:pPr>
+    </w:lvl>
+    <w:lvl w:ilvl="2">
       <w:start w:val="1"/>
       <w:numFmt w:val="decimal"/>
-      <w:lvlText w:val="%4."/>
+      <w:lvlText w:val="%1.%2.%3."/>
       <w:lvlJc w:val="left"/>
       <w:pPr>
-        <w:ind w:left="2880" w:hanging="360"/>
-      </w:pPr>
-    </w:lvl>
-    <w:lvl w:ilvl="4" w:tplc="04090019" w:tentative="1">
-      <w:start w:val="1"/>
-      <w:numFmt w:val="lowerLetter"/>
-      <w:lvlText w:val="%5."/>
+        <w:ind w:left="1224" w:hanging="504"/>
+      </w:pPr>
+    </w:lvl>
+    <w:lvl w:ilvl="3">
+      <w:start w:val="1"/>
+      <w:numFmt w:val="decimal"/>
+      <w:lvlText w:val="%1.%2.%3.%4."/>
       <w:lvlJc w:val="left"/>
       <w:pPr>
-        <w:ind w:left="3600" w:hanging="360"/>
-      </w:pPr>
-    </w:lvl>
-    <w:lvl w:ilvl="5" w:tplc="0409001B" w:tentative="1">
-      <w:start w:val="1"/>
-      <w:numFmt w:val="lowerRoman"/>
-      <w:lvlText w:val="%6."/>
-      <w:lvlJc w:val="right"/>
-      <w:pPr>
-        <w:ind w:left="4320" w:hanging="180"/>
-      </w:pPr>
-    </w:lvl>
-    <w:lvl w:ilvl="6" w:tplc="0409000F" w:tentative="1">
+        <w:ind w:left="1728" w:hanging="648"/>
+      </w:pPr>
+    </w:lvl>
+    <w:lvl w:ilvl="4">
       <w:start w:val="1"/>
       <w:numFmt w:val="decimal"/>
-      <w:lvlText w:val="%7."/>
+      <w:lvlText w:val="%1.%2.%3.%4.%5."/>
       <w:lvlJc w:val="left"/>
       <w:pPr>
-        <w:ind w:left="5040" w:hanging="360"/>
-      </w:pPr>
-    </w:lvl>
-    <w:lvl w:ilvl="7" w:tplc="04090019" w:tentative="1">
-      <w:start w:val="1"/>
-      <w:numFmt w:val="lowerLetter"/>
-      <w:lvlText w:val="%8."/>
+        <w:ind w:left="2232" w:hanging="792"/>
+      </w:pPr>
+    </w:lvl>
+    <w:lvl w:ilvl="5">
+      <w:start w:val="1"/>
+      <w:numFmt w:val="decimal"/>
+      <w:lvlText w:val="%1.%2.%3.%4.%5.%6."/>
       <w:lvlJc w:val="left"/>
       <w:pPr>
-        <w:ind w:left="5760" w:hanging="360"/>
-      </w:pPr>
-    </w:lvl>
-    <w:lvl w:ilvl="8" w:tplc="0409001B" w:tentative="1">
-      <w:start w:val="1"/>
-      <w:numFmt w:val="lowerRoman"/>
-      <w:lvlText w:val="%9."/>
-      <w:lvlJc w:val="right"/>
-      <w:pPr>
-        <w:ind w:left="6480" w:hanging="180"/>
+        <w:ind w:left="2736" w:hanging="936"/>
+      </w:pPr>
+    </w:lvl>
+    <w:lvl w:ilvl="6">
+      <w:start w:val="1"/>
+      <w:numFmt w:val="decimal"/>
+      <w:lvlText w:val="%1.%2.%3.%4.%5.%6.%7."/>
+      <w:lvlJc w:val="left"/>
+      <w:pPr>
+        <w:ind w:left="3240" w:hanging="1080"/>
+      </w:pPr>
+    </w:lvl>
+    <w:lvl w:ilvl="7">
+      <w:start w:val="1"/>
+      <w:numFmt w:val="decimal"/>
+      <w:lvlText w:val="%1.%2.%3.%4.%5.%6.%7.%8."/>
+      <w:lvlJc w:val="left"/>
+      <w:pPr>
+        <w:ind w:left="3744" w:hanging="1224"/>
+      </w:pPr>
+    </w:lvl>
+    <w:lvl w:ilvl="8">
+      <w:start w:val="1"/>
+      <w:numFmt w:val="decimal"/>
+      <w:lvlText w:val="%1.%2.%3.%4.%5.%6.%7.%8.%9."/>
+      <w:lvlJc w:val="left"/>
+      <w:pPr>
+        <w:ind w:left="4320" w:hanging="1440"/>
       </w:pPr>
     </w:lvl>
   </w:abstractNum>

--- a/Notes.docx
+++ b/Notes.docx
@@ -8208,6 +8208,7 @@
         </w:tabs>
       </w:pPr>
       <w:r>
+        <w:lastRenderedPageBreak/>
         <w:t>Architecture</w:t>
       </w:r>
     </w:p>
@@ -8221,7 +8222,6 @@
         <w:rPr>
           <w:noProof/>
         </w:rPr>
-        <w:lastRenderedPageBreak/>
         <w:drawing>
           <wp:inline distT="0" distB="0" distL="0" distR="0">
             <wp:extent cx="5929630" cy="2125980"/>
@@ -8417,7 +8417,6 @@
         <w:rPr>
           <w:noProof/>
         </w:rPr>
-        <w:lastRenderedPageBreak/>
         <w:drawing>
           <wp:inline distT="0" distB="0" distL="0" distR="0">
             <wp:extent cx="3649770" cy="1130706"/>
@@ -8535,6 +8534,141 @@
           <w:tab w:val="left" w:pos="1496"/>
         </w:tabs>
       </w:pPr>
+      <w:r>
+        <w:t xml:space="preserve">Fluent Wait : </w:t>
+      </w:r>
+    </w:p>
+    <w:p>
+      <w:pPr>
+        <w:tabs>
+          <w:tab w:val="left" w:pos="1496"/>
+        </w:tabs>
+      </w:pPr>
+      <w:r>
+        <w:rPr>
+          <w:noProof/>
+        </w:rPr>
+        <w:drawing>
+          <wp:inline distT="0" distB="0" distL="0" distR="0">
+            <wp:extent cx="4491242" cy="2323867"/>
+            <wp:effectExtent l="19050" t="0" r="4558" b="0"/>
+            <wp:docPr id="23" name="Picture 1"/>
+            <wp:cNvGraphicFramePr>
+              <a:graphicFrameLocks xmlns:a="http://schemas.openxmlformats.org/drawingml/2006/main" noChangeAspect="1"/>
+            </wp:cNvGraphicFramePr>
+            <a:graphic xmlns:a="http://schemas.openxmlformats.org/drawingml/2006/main">
+              <a:graphicData uri="http://schemas.openxmlformats.org/drawingml/2006/picture">
+                <pic:pic xmlns:pic="http://schemas.openxmlformats.org/drawingml/2006/picture">
+                  <pic:nvPicPr>
+                    <pic:cNvPr id="0" name="Picture 1"/>
+                    <pic:cNvPicPr>
+                      <a:picLocks noChangeAspect="1" noChangeArrowheads="1"/>
+                    </pic:cNvPicPr>
+                  </pic:nvPicPr>
+                  <pic:blipFill>
+                    <a:blip r:embed="rId23"/>
+                    <a:srcRect/>
+                    <a:stretch>
+                      <a:fillRect/>
+                    </a:stretch>
+                  </pic:blipFill>
+                  <pic:spPr bwMode="auto">
+                    <a:xfrm>
+                      <a:off x="0" y="0"/>
+                      <a:ext cx="4491032" cy="2323758"/>
+                    </a:xfrm>
+                    <a:prstGeom prst="rect">
+                      <a:avLst/>
+                    </a:prstGeom>
+                    <a:noFill/>
+                    <a:ln w="9525">
+                      <a:noFill/>
+                      <a:miter lim="800000"/>
+                      <a:headEnd/>
+                      <a:tailEnd/>
+                    </a:ln>
+                  </pic:spPr>
+                </pic:pic>
+              </a:graphicData>
+            </a:graphic>
+          </wp:inline>
+        </w:drawing>
+      </w:r>
+    </w:p>
+    <w:p>
+      <w:pPr>
+        <w:tabs>
+          <w:tab w:val="left" w:pos="1496"/>
+        </w:tabs>
+      </w:pPr>
+    </w:p>
+    <w:p>
+      <w:pPr>
+        <w:tabs>
+          <w:tab w:val="left" w:pos="1496"/>
+        </w:tabs>
+      </w:pPr>
+      <w:r>
+        <w:t>SELECT CLASS :</w:t>
+      </w:r>
+    </w:p>
+    <w:p>
+      <w:pPr>
+        <w:tabs>
+          <w:tab w:val="left" w:pos="1496"/>
+        </w:tabs>
+      </w:pPr>
+      <w:r>
+        <w:rPr>
+          <w:noProof/>
+        </w:rPr>
+        <w:lastRenderedPageBreak/>
+        <w:drawing>
+          <wp:inline distT="0" distB="0" distL="0" distR="0">
+            <wp:extent cx="5941060" cy="2294255"/>
+            <wp:effectExtent l="19050" t="0" r="2540" b="0"/>
+            <wp:docPr id="24" name="Picture 2"/>
+            <wp:cNvGraphicFramePr>
+              <a:graphicFrameLocks xmlns:a="http://schemas.openxmlformats.org/drawingml/2006/main" noChangeAspect="1"/>
+            </wp:cNvGraphicFramePr>
+            <a:graphic xmlns:a="http://schemas.openxmlformats.org/drawingml/2006/main">
+              <a:graphicData uri="http://schemas.openxmlformats.org/drawingml/2006/picture">
+                <pic:pic xmlns:pic="http://schemas.openxmlformats.org/drawingml/2006/picture">
+                  <pic:nvPicPr>
+                    <pic:cNvPr id="0" name="Picture 2"/>
+                    <pic:cNvPicPr>
+                      <a:picLocks noChangeAspect="1" noChangeArrowheads="1"/>
+                    </pic:cNvPicPr>
+                  </pic:nvPicPr>
+                  <pic:blipFill>
+                    <a:blip r:embed="rId24"/>
+                    <a:srcRect/>
+                    <a:stretch>
+                      <a:fillRect/>
+                    </a:stretch>
+                  </pic:blipFill>
+                  <pic:spPr bwMode="auto">
+                    <a:xfrm>
+                      <a:off x="0" y="0"/>
+                      <a:ext cx="5941060" cy="2294255"/>
+                    </a:xfrm>
+                    <a:prstGeom prst="rect">
+                      <a:avLst/>
+                    </a:prstGeom>
+                    <a:noFill/>
+                    <a:ln w="9525">
+                      <a:noFill/>
+                      <a:miter lim="800000"/>
+                      <a:headEnd/>
+                      <a:tailEnd/>
+                    </a:ln>
+                  </pic:spPr>
+                </pic:pic>
+              </a:graphicData>
+            </a:graphic>
+          </wp:inline>
+        </w:drawing>
+      </w:r>
     </w:p>
     <w:p>
       <w:pPr>
@@ -8831,7 +8965,6 @@
         </w:tabs>
       </w:pPr>
       <w:r>
-        <w:lastRenderedPageBreak/>
         <w:t>XPATH</w:t>
       </w:r>
     </w:p>
@@ -8858,6 +8991,7 @@
         <w:rPr>
           <w:noProof/>
         </w:rPr>
+        <w:lastRenderedPageBreak/>
         <w:drawing>
           <wp:inline distT="0" distB="0" distL="0" distR="0">
             <wp:extent cx="5941060" cy="2541270"/>
@@ -8876,7 +9010,7 @@
                     </pic:cNvPicPr>
                   </pic:nvPicPr>
                   <pic:blipFill>
-                    <a:blip r:embed="rId23"/>
+                    <a:blip r:embed="rId25"/>
                     <a:srcRect/>
                     <a:stretch>
                       <a:fillRect/>
@@ -9877,7 +10011,7 @@
                     </pic:cNvPicPr>
                   </pic:nvPicPr>
                   <pic:blipFill>
-                    <a:blip r:embed="rId24"/>
+                    <a:blip r:embed="rId26"/>
                     <a:srcRect/>
                     <a:stretch>
                       <a:fillRect/>
@@ -9954,7 +10088,7 @@
                     </pic:cNvPicPr>
                   </pic:nvPicPr>
                   <pic:blipFill>
-                    <a:blip r:embed="rId25"/>
+                    <a:blip r:embed="rId27"/>
                     <a:srcRect/>
                     <a:stretch>
                       <a:fillRect/>
@@ -11045,7 +11179,7 @@
                     </pic:cNvPicPr>
                   </pic:nvPicPr>
                   <pic:blipFill>
-                    <a:blip r:embed="rId26"/>
+                    <a:blip r:embed="rId28"/>
                     <a:srcRect/>
                     <a:stretch>
                       <a:fillRect/>
@@ -11095,7 +11229,7 @@
                     </pic:cNvPicPr>
                   </pic:nvPicPr>
                   <pic:blipFill>
-                    <a:blip r:embed="rId27"/>
+                    <a:blip r:embed="rId29"/>
                     <a:srcRect/>
                     <a:stretch>
                       <a:fillRect/>
@@ -11187,7 +11321,7 @@
                     </pic:cNvPicPr>
                   </pic:nvPicPr>
                   <pic:blipFill>
-                    <a:blip r:embed="rId28"/>
+                    <a:blip r:embed="rId30"/>
                     <a:srcRect/>
                     <a:stretch>
                       <a:fillRect/>
@@ -11245,7 +11379,7 @@
                     </pic:cNvPicPr>
                   </pic:nvPicPr>
                   <pic:blipFill>
-                    <a:blip r:embed="rId29"/>
+                    <a:blip r:embed="rId31"/>
                     <a:srcRect/>
                     <a:stretch>
                       <a:fillRect/>
@@ -11531,7 +11665,7 @@
                     </pic:cNvPicPr>
                   </pic:nvPicPr>
                   <pic:blipFill>
-                    <a:blip r:embed="rId30"/>
+                    <a:blip r:embed="rId32"/>
                     <a:srcRect/>
                     <a:stretch>
                       <a:fillRect/>
@@ -11669,7 +11803,7 @@
                     </pic:cNvPicPr>
                   </pic:nvPicPr>
                   <pic:blipFill>
-                    <a:blip r:embed="rId31"/>
+                    <a:blip r:embed="rId33"/>
                     <a:srcRect/>
                     <a:stretch>
                       <a:fillRect/>

--- a/Notes.docx
+++ b/Notes.docx
@@ -8679,375 +8679,6 @@
     </w:p>
     <w:p>
       <w:pPr>
-        <w:pBdr>
-          <w:bottom w:val="single" w:sz="6" w:space="1" w:color="auto"/>
-        </w:pBdr>
-        <w:tabs>
-          <w:tab w:val="left" w:pos="1496"/>
-        </w:tabs>
-      </w:pPr>
-      <w:r>
-        <w:t xml:space="preserve">Important Functions : </w:t>
-      </w:r>
-    </w:p>
-    <w:p>
-      <w:pPr>
-        <w:pStyle w:val="ListParagraph"/>
-        <w:numPr>
-          <w:ilvl w:val="0"/>
-          <w:numId w:val="5"/>
-        </w:numPr>
-        <w:tabs>
-          <w:tab w:val="left" w:pos="1496"/>
-        </w:tabs>
-      </w:pPr>
-      <w:r>
-        <w:t>get(</w:t>
-      </w:r>
-      <w:r>
-        <w:rPr>
-          <w:b/>
-          <w:color w:val="002060"/>
-        </w:rPr>
-        <w:t>String</w:t>
-      </w:r>
-      <w:r>
-        <w:t>)</w:t>
-      </w:r>
-      <w:r>
-        <w:tab/>
-      </w:r>
-      <w:r>
-        <w:sym w:font="Wingdings" w:char="F0E8"/>
-      </w:r>
-      <w:r>
-        <w:t xml:space="preserve"> Launch the application </w:t>
-      </w:r>
-    </w:p>
-    <w:p>
-      <w:pPr>
-        <w:pStyle w:val="ListParagraph"/>
-        <w:numPr>
-          <w:ilvl w:val="0"/>
-          <w:numId w:val="5"/>
-        </w:numPr>
-        <w:tabs>
-          <w:tab w:val="left" w:pos="1496"/>
-        </w:tabs>
-      </w:pPr>
-      <w:r>
-        <w:t xml:space="preserve">findElement(By) </w:t>
-      </w:r>
-      <w:r>
-        <w:sym w:font="Wingdings" w:char="F0E8"/>
-      </w:r>
-      <w:r>
-        <w:t xml:space="preserve"> is used to find the Web element in the webpage.</w:t>
-      </w:r>
-    </w:p>
-    <w:p>
-      <w:pPr>
-        <w:pStyle w:val="ListParagraph"/>
-        <w:numPr>
-          <w:ilvl w:val="0"/>
-          <w:numId w:val="5"/>
-        </w:numPr>
-        <w:tabs>
-          <w:tab w:val="left" w:pos="1496"/>
-        </w:tabs>
-      </w:pPr>
-      <w:r>
-        <w:t xml:space="preserve">By </w:t>
-      </w:r>
-      <w:r>
-        <w:sym w:font="Wingdings" w:char="F0E8"/>
-      </w:r>
-      <w:r>
-        <w:t xml:space="preserve"> Class </w:t>
-      </w:r>
-      <w:r>
-        <w:sym w:font="Wingdings" w:char="F0E0"/>
-      </w:r>
-      <w:r>
-        <w:t xml:space="preserve"> 8 static methods each method is for one identifier </w:t>
-      </w:r>
-    </w:p>
-    <w:p>
-      <w:pPr>
-        <w:pStyle w:val="ListParagraph"/>
-        <w:numPr>
-          <w:ilvl w:val="1"/>
-          <w:numId w:val="5"/>
-        </w:numPr>
-        <w:tabs>
-          <w:tab w:val="left" w:pos="1496"/>
-        </w:tabs>
-      </w:pPr>
-      <w:r>
-        <w:t xml:space="preserve">Id </w:t>
-      </w:r>
-    </w:p>
-    <w:p>
-      <w:pPr>
-        <w:pStyle w:val="ListParagraph"/>
-        <w:numPr>
-          <w:ilvl w:val="1"/>
-          <w:numId w:val="5"/>
-        </w:numPr>
-        <w:tabs>
-          <w:tab w:val="left" w:pos="1496"/>
-        </w:tabs>
-      </w:pPr>
-      <w:r>
-        <w:t>name</w:t>
-      </w:r>
-      <w:r>
-        <w:tab/>
-      </w:r>
-    </w:p>
-    <w:p>
-      <w:pPr>
-        <w:pStyle w:val="ListParagraph"/>
-        <w:numPr>
-          <w:ilvl w:val="1"/>
-          <w:numId w:val="5"/>
-        </w:numPr>
-        <w:tabs>
-          <w:tab w:val="left" w:pos="1496"/>
-        </w:tabs>
-      </w:pPr>
-      <w:r>
-        <w:t>classname</w:t>
-      </w:r>
-    </w:p>
-    <w:p>
-      <w:pPr>
-        <w:pStyle w:val="ListParagraph"/>
-        <w:numPr>
-          <w:ilvl w:val="1"/>
-          <w:numId w:val="5"/>
-        </w:numPr>
-        <w:tabs>
-          <w:tab w:val="left" w:pos="1496"/>
-        </w:tabs>
-      </w:pPr>
-      <w:r>
-        <w:t>tagname</w:t>
-      </w:r>
-    </w:p>
-    <w:p>
-      <w:pPr>
-        <w:pStyle w:val="ListParagraph"/>
-        <w:numPr>
-          <w:ilvl w:val="1"/>
-          <w:numId w:val="5"/>
-        </w:numPr>
-        <w:tabs>
-          <w:tab w:val="left" w:pos="1496"/>
-        </w:tabs>
-      </w:pPr>
-      <w:r>
-        <w:t>linktext</w:t>
-      </w:r>
-    </w:p>
-    <w:p>
-      <w:pPr>
-        <w:pStyle w:val="ListParagraph"/>
-        <w:numPr>
-          <w:ilvl w:val="1"/>
-          <w:numId w:val="5"/>
-        </w:numPr>
-        <w:tabs>
-          <w:tab w:val="left" w:pos="1496"/>
-        </w:tabs>
-      </w:pPr>
-      <w:r>
-        <w:t>paritalLinktext</w:t>
-      </w:r>
-    </w:p>
-    <w:p>
-      <w:pPr>
-        <w:pStyle w:val="ListParagraph"/>
-        <w:numPr>
-          <w:ilvl w:val="1"/>
-          <w:numId w:val="5"/>
-        </w:numPr>
-        <w:tabs>
-          <w:tab w:val="left" w:pos="1496"/>
-        </w:tabs>
-      </w:pPr>
-      <w:r>
-        <w:t>css</w:t>
-      </w:r>
-    </w:p>
-    <w:p>
-      <w:pPr>
-        <w:pStyle w:val="ListParagraph"/>
-        <w:numPr>
-          <w:ilvl w:val="1"/>
-          <w:numId w:val="5"/>
-        </w:numPr>
-        <w:tabs>
-          <w:tab w:val="left" w:pos="1496"/>
-        </w:tabs>
-      </w:pPr>
-      <w:r>
-        <w:t>xpath</w:t>
-      </w:r>
-    </w:p>
-    <w:p>
-      <w:pPr>
-        <w:tabs>
-          <w:tab w:val="left" w:pos="1496"/>
-        </w:tabs>
-      </w:pPr>
-      <w:r>
-        <w:rPr>
-          <w:highlight w:val="yellow"/>
-        </w:rPr>
-        <w:t>Priority :</w:t>
-      </w:r>
-    </w:p>
-    <w:p>
-      <w:pPr>
-        <w:pStyle w:val="ListParagraph"/>
-        <w:numPr>
-          <w:ilvl w:val="2"/>
-          <w:numId w:val="9"/>
-        </w:numPr>
-        <w:tabs>
-          <w:tab w:val="left" w:pos="1496"/>
-        </w:tabs>
-      </w:pPr>
-      <w:r>
-        <w:t>ID</w:t>
-      </w:r>
-    </w:p>
-    <w:p>
-      <w:pPr>
-        <w:pStyle w:val="ListParagraph"/>
-        <w:numPr>
-          <w:ilvl w:val="2"/>
-          <w:numId w:val="9"/>
-        </w:numPr>
-        <w:tabs>
-          <w:tab w:val="left" w:pos="1496"/>
-        </w:tabs>
-      </w:pPr>
-      <w:r>
-        <w:t>NAME</w:t>
-      </w:r>
-    </w:p>
-    <w:p>
-      <w:pPr>
-        <w:pStyle w:val="ListParagraph"/>
-        <w:numPr>
-          <w:ilvl w:val="2"/>
-          <w:numId w:val="9"/>
-        </w:numPr>
-        <w:tabs>
-          <w:tab w:val="left" w:pos="1496"/>
-        </w:tabs>
-      </w:pPr>
-      <w:r>
-        <w:t>LinkText</w:t>
-      </w:r>
-    </w:p>
-    <w:p>
-      <w:pPr>
-        <w:pStyle w:val="ListParagraph"/>
-        <w:numPr>
-          <w:ilvl w:val="2"/>
-          <w:numId w:val="9"/>
-        </w:numPr>
-        <w:tabs>
-          <w:tab w:val="left" w:pos="1496"/>
-        </w:tabs>
-      </w:pPr>
-      <w:r>
-        <w:t>XPATH</w:t>
-      </w:r>
-    </w:p>
-    <w:p>
-      <w:pPr>
-        <w:pBdr>
-          <w:bottom w:val="single" w:sz="6" w:space="1" w:color="auto"/>
-        </w:pBdr>
-        <w:tabs>
-          <w:tab w:val="left" w:pos="1496"/>
-        </w:tabs>
-      </w:pPr>
-      <w:r>
-        <w:t>DropDown:</w:t>
-      </w:r>
-    </w:p>
-    <w:p>
-      <w:pPr>
-        <w:tabs>
-          <w:tab w:val="left" w:pos="1496"/>
-        </w:tabs>
-      </w:pPr>
-      <w:r>
-        <w:rPr>
-          <w:noProof/>
-        </w:rPr>
-        <w:lastRenderedPageBreak/>
-        <w:drawing>
-          <wp:inline distT="0" distB="0" distL="0" distR="0">
-            <wp:extent cx="5941060" cy="2541270"/>
-            <wp:effectExtent l="19050" t="0" r="2540" b="0"/>
-            <wp:docPr id="8" name="Picture 4"/>
-            <wp:cNvGraphicFramePr>
-              <a:graphicFrameLocks xmlns:a="http://schemas.openxmlformats.org/drawingml/2006/main" noChangeAspect="1"/>
-            </wp:cNvGraphicFramePr>
-            <a:graphic xmlns:a="http://schemas.openxmlformats.org/drawingml/2006/main">
-              <a:graphicData uri="http://schemas.openxmlformats.org/drawingml/2006/picture">
-                <pic:pic xmlns:pic="http://schemas.openxmlformats.org/drawingml/2006/picture">
-                  <pic:nvPicPr>
-                    <pic:cNvPr id="0" name="Picture 4"/>
-                    <pic:cNvPicPr>
-                      <a:picLocks noChangeAspect="1" noChangeArrowheads="1"/>
-                    </pic:cNvPicPr>
-                  </pic:nvPicPr>
-                  <pic:blipFill>
-                    <a:blip r:embed="rId25"/>
-                    <a:srcRect/>
-                    <a:stretch>
-                      <a:fillRect/>
-                    </a:stretch>
-                  </pic:blipFill>
-                  <pic:spPr bwMode="auto">
-                    <a:xfrm>
-                      <a:off x="0" y="0"/>
-                      <a:ext cx="5941060" cy="2541270"/>
-                    </a:xfrm>
-                    <a:prstGeom prst="rect">
-                      <a:avLst/>
-                    </a:prstGeom>
-                    <a:noFill/>
-                    <a:ln w="9525">
-                      <a:noFill/>
-                      <a:miter lim="800000"/>
-                      <a:headEnd/>
-                      <a:tailEnd/>
-                    </a:ln>
-                  </pic:spPr>
-                </pic:pic>
-              </a:graphicData>
-            </a:graphic>
-          </wp:inline>
-        </w:drawing>
-      </w:r>
-    </w:p>
-    <w:p>
-      <w:pPr>
-        <w:tabs>
-          <w:tab w:val="left" w:pos="1496"/>
-        </w:tabs>
-      </w:pPr>
-    </w:p>
-    <w:p>
-      <w:pPr>
         <w:tabs>
           <w:tab w:val="left" w:pos="1496"/>
         </w:tabs>
@@ -9979,7 +9610,7 @@
         </w:tabs>
       </w:pPr>
       <w:r>
-        <w:t>AutoSuggestions:</w:t>
+        <w:t>SwitchTo()</w:t>
       </w:r>
     </w:p>
     <w:p>
@@ -9995,9 +9626,9 @@
         <w:lastRenderedPageBreak/>
         <w:drawing>
           <wp:inline distT="0" distB="0" distL="0" distR="0">
-            <wp:extent cx="5941060" cy="2731770"/>
-            <wp:effectExtent l="19050" t="0" r="2540" b="0"/>
-            <wp:docPr id="7" name="Picture 1"/>
+            <wp:extent cx="5929630" cy="2479675"/>
+            <wp:effectExtent l="19050" t="0" r="0" b="0"/>
+            <wp:docPr id="25" name="Picture 1"/>
             <wp:cNvGraphicFramePr>
               <a:graphicFrameLocks xmlns:a="http://schemas.openxmlformats.org/drawingml/2006/main" noChangeAspect="1"/>
             </wp:cNvGraphicFramePr>
@@ -10011,7 +9642,7 @@
                     </pic:cNvPicPr>
                   </pic:nvPicPr>
                   <pic:blipFill>
-                    <a:blip r:embed="rId26"/>
+                    <a:blip r:embed="rId25"/>
                     <a:srcRect/>
                     <a:stretch>
                       <a:fillRect/>
@@ -10020,7 +9651,7 @@
                   <pic:spPr bwMode="auto">
                     <a:xfrm>
                       <a:off x="0" y="0"/>
-                      <a:ext cx="5941060" cy="2731770"/>
+                      <a:ext cx="5929630" cy="2479675"/>
                     </a:xfrm>
                     <a:prstGeom prst="rect">
                       <a:avLst/>
@@ -10049,32 +9680,19 @@
     </w:p>
     <w:p>
       <w:pPr>
-        <w:pBdr>
-          <w:bottom w:val="single" w:sz="6" w:space="1" w:color="auto"/>
-        </w:pBdr>
         <w:tabs>
           <w:tab w:val="left" w:pos="1496"/>
         </w:tabs>
       </w:pPr>
       <w:r>
-        <w:t>Handling Sync Issue:</w:t>
-      </w:r>
-    </w:p>
-    <w:p>
-      <w:pPr>
-        <w:tabs>
-          <w:tab w:val="left" w:pos="1496"/>
-        </w:tabs>
-      </w:pPr>
-      <w:r>
         <w:rPr>
           <w:noProof/>
         </w:rPr>
         <w:drawing>
           <wp:inline distT="0" distB="0" distL="0" distR="0">
-            <wp:extent cx="5929630" cy="2311400"/>
-            <wp:effectExtent l="19050" t="0" r="0" b="0"/>
-            <wp:docPr id="10" name="Picture 3"/>
+            <wp:extent cx="3270455" cy="1363185"/>
+            <wp:effectExtent l="19050" t="0" r="6145" b="0"/>
+            <wp:docPr id="26" name="Picture 2"/>
             <wp:cNvGraphicFramePr>
               <a:graphicFrameLocks xmlns:a="http://schemas.openxmlformats.org/drawingml/2006/main" noChangeAspect="1"/>
             </wp:cNvGraphicFramePr>
@@ -10082,13 +9700,13 @@
               <a:graphicData uri="http://schemas.openxmlformats.org/drawingml/2006/picture">
                 <pic:pic xmlns:pic="http://schemas.openxmlformats.org/drawingml/2006/picture">
                   <pic:nvPicPr>
-                    <pic:cNvPr id="0" name="Picture 3"/>
+                    <pic:cNvPr id="0" name="Picture 2"/>
                     <pic:cNvPicPr>
                       <a:picLocks noChangeAspect="1" noChangeArrowheads="1"/>
                     </pic:cNvPicPr>
                   </pic:nvPicPr>
                   <pic:blipFill>
-                    <a:blip r:embed="rId27"/>
+                    <a:blip r:embed="rId26"/>
                     <a:srcRect/>
                     <a:stretch>
                       <a:fillRect/>
@@ -10097,7 +9715,7 @@
                   <pic:spPr bwMode="auto">
                     <a:xfrm>
                       <a:off x="0" y="0"/>
-                      <a:ext cx="5929630" cy="2311400"/>
+                      <a:ext cx="3270496" cy="1363202"/>
                     </a:xfrm>
                     <a:prstGeom prst="rect">
                       <a:avLst/>
@@ -10122,7 +9740,6 @@
         <w:tabs>
           <w:tab w:val="left" w:pos="1496"/>
         </w:tabs>
-        <w:ind w:left="360"/>
       </w:pPr>
     </w:p>
     <w:p>
@@ -10137,1723 +9754,6 @@
         <w:tabs>
           <w:tab w:val="left" w:pos="1496"/>
         </w:tabs>
-      </w:pPr>
-      <w:r>
-        <w:t>Implicit wait: -&gt; Override the default value</w:t>
-      </w:r>
-      <w:r>
-        <w:t>( 0sec or 250 ms )</w:t>
-      </w:r>
-      <w:r>
-        <w:t xml:space="preserve"> of </w:t>
-      </w:r>
-      <w:r>
-        <w:t>timeout specified in Webdriver.</w:t>
-      </w:r>
-      <w:r>
-        <w:t xml:space="preserve"> </w:t>
-      </w:r>
-    </w:p>
-    <w:p>
-      <w:pPr>
-        <w:pStyle w:val="ListParagraph"/>
-        <w:numPr>
-          <w:ilvl w:val="0"/>
-          <w:numId w:val="16"/>
-        </w:numPr>
-        <w:tabs>
-          <w:tab w:val="left" w:pos="1496"/>
-        </w:tabs>
-      </w:pPr>
-      <w:r>
-        <w:t>We Will keep only once</w:t>
-      </w:r>
-    </w:p>
-    <w:p>
-      <w:pPr>
-        <w:tabs>
-          <w:tab w:val="left" w:pos="1496"/>
-        </w:tabs>
-      </w:pPr>
-      <w:r>
-        <w:t xml:space="preserve">WebDriverWait – </w:t>
-      </w:r>
-      <w:r>
-        <w:t>(90% can be handled using WDW)</w:t>
-      </w:r>
-    </w:p>
-    <w:p>
-      <w:pPr>
-        <w:pStyle w:val="ListParagraph"/>
-        <w:numPr>
-          <w:ilvl w:val="0"/>
-          <w:numId w:val="16"/>
-        </w:numPr>
-        <w:tabs>
-          <w:tab w:val="left" w:pos="1496"/>
-        </w:tabs>
-      </w:pPr>
-      <w:r>
-        <w:t>You can not keep your own logic</w:t>
-      </w:r>
-      <w:r>
-        <w:t xml:space="preserve"> to wait for the element</w:t>
-      </w:r>
-    </w:p>
-    <w:p>
-      <w:pPr>
-        <w:pStyle w:val="ListParagraph"/>
-        <w:numPr>
-          <w:ilvl w:val="0"/>
-          <w:numId w:val="16"/>
-        </w:numPr>
-        <w:tabs>
-          <w:tab w:val="left" w:pos="1496"/>
-        </w:tabs>
-      </w:pPr>
-      <w:r>
-        <w:t>Interval of time (500ms) – polling time</w:t>
-      </w:r>
-    </w:p>
-    <w:p>
-      <w:pPr>
-        <w:pStyle w:val="ListParagraph"/>
-        <w:numPr>
-          <w:ilvl w:val="0"/>
-          <w:numId w:val="16"/>
-        </w:numPr>
-        <w:tabs>
-          <w:tab w:val="left" w:pos="1496"/>
-        </w:tabs>
-      </w:pPr>
-      <w:r>
-        <w:t xml:space="preserve">Ignoring exception is not possible </w:t>
-      </w:r>
-    </w:p>
-    <w:p>
-      <w:pPr>
-        <w:pStyle w:val="ListParagraph"/>
-        <w:numPr>
-          <w:ilvl w:val="0"/>
-          <w:numId w:val="16"/>
-        </w:numPr>
-        <w:tabs>
-          <w:tab w:val="left" w:pos="1496"/>
-        </w:tabs>
-      </w:pPr>
-      <w:r>
-        <w:lastRenderedPageBreak/>
-        <w:t>Max time out</w:t>
-      </w:r>
-    </w:p>
-    <w:p>
-      <w:pPr>
-        <w:pStyle w:val="ListParagraph"/>
-        <w:numPr>
-          <w:ilvl w:val="0"/>
-          <w:numId w:val="16"/>
-        </w:numPr>
-        <w:tabs>
-          <w:tab w:val="left" w:pos="1496"/>
-        </w:tabs>
-      </w:pPr>
-      <w:r>
-        <w:t>WebElment for which you want to keep fluent wait</w:t>
-      </w:r>
-    </w:p>
-    <w:p>
-      <w:pPr>
-        <w:tabs>
-          <w:tab w:val="left" w:pos="1496"/>
-        </w:tabs>
-        <w:rPr>
-          <w:rFonts w:ascii="Consolas" w:hAnsi="Consolas" w:cs="Consolas"/>
-          <w:color w:val="000000"/>
-          <w:sz w:val="28"/>
-          <w:szCs w:val="28"/>
-          <w:shd w:val="clear" w:color="auto" w:fill="E8F2FE"/>
-        </w:rPr>
-      </w:pPr>
-      <w:r>
-        <w:rPr>
-          <w:rFonts w:ascii="Consolas" w:hAnsi="Consolas" w:cs="Consolas"/>
-          <w:color w:val="000000"/>
-          <w:sz w:val="28"/>
-          <w:szCs w:val="28"/>
-          <w:shd w:val="clear" w:color="auto" w:fill="E8F2FE"/>
-        </w:rPr>
-        <w:t>FluentWait :</w:t>
-      </w:r>
-    </w:p>
-    <w:p>
-      <w:pPr>
-        <w:pStyle w:val="ListParagraph"/>
-        <w:numPr>
-          <w:ilvl w:val="0"/>
-          <w:numId w:val="17"/>
-        </w:numPr>
-        <w:tabs>
-          <w:tab w:val="left" w:pos="1496"/>
-        </w:tabs>
-        <w:rPr>
-          <w:rFonts w:ascii="Consolas" w:hAnsi="Consolas" w:cs="Consolas"/>
-          <w:color w:val="000000"/>
-          <w:sz w:val="28"/>
-          <w:szCs w:val="28"/>
-          <w:shd w:val="clear" w:color="auto" w:fill="E8F2FE"/>
-        </w:rPr>
-      </w:pPr>
-      <w:r>
-        <w:rPr>
-          <w:rFonts w:ascii="Consolas" w:hAnsi="Consolas" w:cs="Consolas"/>
-          <w:color w:val="000000"/>
-          <w:sz w:val="28"/>
-          <w:szCs w:val="28"/>
-          <w:shd w:val="clear" w:color="auto" w:fill="E8F2FE"/>
-        </w:rPr>
-        <w:t>Create an Object to Fluent Wait by passing T Object</w:t>
-      </w:r>
-    </w:p>
-    <w:p>
-      <w:pPr>
-        <w:pStyle w:val="ListParagraph"/>
-        <w:numPr>
-          <w:ilvl w:val="1"/>
-          <w:numId w:val="17"/>
-        </w:numPr>
-        <w:tabs>
-          <w:tab w:val="left" w:pos="1496"/>
-        </w:tabs>
-      </w:pPr>
-      <w:r>
-        <w:t>WebElement for which you want to keep fluent wait</w:t>
-      </w:r>
-    </w:p>
-    <w:p>
-      <w:pPr>
-        <w:pStyle w:val="ListParagraph"/>
-        <w:numPr>
-          <w:ilvl w:val="1"/>
-          <w:numId w:val="17"/>
-        </w:numPr>
-        <w:tabs>
-          <w:tab w:val="left" w:pos="1496"/>
-        </w:tabs>
-      </w:pPr>
-      <w:r>
-        <w:t>Max time out</w:t>
-      </w:r>
-    </w:p>
-    <w:p>
-      <w:pPr>
-        <w:pStyle w:val="ListParagraph"/>
-        <w:numPr>
-          <w:ilvl w:val="1"/>
-          <w:numId w:val="17"/>
-        </w:numPr>
-        <w:tabs>
-          <w:tab w:val="left" w:pos="1496"/>
-        </w:tabs>
-      </w:pPr>
-      <w:r>
-        <w:t>Interval of time (500ms) – polling time</w:t>
-      </w:r>
-    </w:p>
-    <w:p>
-      <w:pPr>
-        <w:pStyle w:val="ListParagraph"/>
-        <w:numPr>
-          <w:ilvl w:val="1"/>
-          <w:numId w:val="17"/>
-        </w:numPr>
-        <w:tabs>
-          <w:tab w:val="left" w:pos="1496"/>
-        </w:tabs>
-      </w:pPr>
-      <w:r>
-        <w:t xml:space="preserve">Ignoring exception is not possible </w:t>
-      </w:r>
-    </w:p>
-    <w:p>
-      <w:pPr>
-        <w:pStyle w:val="ListParagraph"/>
-        <w:tabs>
-          <w:tab w:val="left" w:pos="1496"/>
-        </w:tabs>
-        <w:ind w:left="1440"/>
-        <w:rPr>
-          <w:rFonts w:ascii="Consolas" w:hAnsi="Consolas" w:cs="Consolas"/>
-          <w:color w:val="000000"/>
-          <w:sz w:val="28"/>
-          <w:szCs w:val="28"/>
-          <w:shd w:val="clear" w:color="auto" w:fill="E8F2FE"/>
-        </w:rPr>
-      </w:pPr>
-    </w:p>
-    <w:p>
-      <w:pPr>
-        <w:pStyle w:val="ListParagraph"/>
-        <w:numPr>
-          <w:ilvl w:val="0"/>
-          <w:numId w:val="17"/>
-        </w:numPr>
-        <w:tabs>
-          <w:tab w:val="left" w:pos="1496"/>
-        </w:tabs>
-        <w:rPr>
-          <w:rFonts w:ascii="Consolas" w:hAnsi="Consolas" w:cs="Consolas"/>
-          <w:color w:val="000000"/>
-          <w:sz w:val="28"/>
-          <w:szCs w:val="28"/>
-          <w:shd w:val="clear" w:color="auto" w:fill="E8F2FE"/>
-        </w:rPr>
-      </w:pPr>
-      <w:r>
-        <w:rPr>
-          <w:rFonts w:ascii="Consolas" w:hAnsi="Consolas" w:cs="Consolas"/>
-          <w:color w:val="000000"/>
-          <w:sz w:val="28"/>
-          <w:szCs w:val="28"/>
-          <w:shd w:val="clear" w:color="auto" w:fill="E8F2FE"/>
-        </w:rPr>
-        <w:t>Write your own wait logic</w:t>
-      </w:r>
-      <w:r>
-        <w:rPr>
-          <w:rFonts w:ascii="Consolas" w:hAnsi="Consolas" w:cs="Consolas"/>
-          <w:color w:val="000000"/>
-          <w:sz w:val="28"/>
-          <w:szCs w:val="28"/>
-          <w:shd w:val="clear" w:color="auto" w:fill="E8F2FE"/>
-        </w:rPr>
-        <w:t xml:space="preserve"> inside apply method present in function interface</w:t>
-      </w:r>
-      <w:r>
-        <w:rPr>
-          <w:rFonts w:ascii="Consolas" w:hAnsi="Consolas" w:cs="Consolas"/>
-          <w:color w:val="000000"/>
-          <w:sz w:val="28"/>
-          <w:szCs w:val="28"/>
-          <w:shd w:val="clear" w:color="auto" w:fill="E8F2FE"/>
-        </w:rPr>
-        <w:t>.</w:t>
-      </w:r>
-    </w:p>
-    <w:p>
-      <w:pPr>
-        <w:pStyle w:val="ListParagraph"/>
-        <w:numPr>
-          <w:ilvl w:val="1"/>
-          <w:numId w:val="17"/>
-        </w:numPr>
-        <w:tabs>
-          <w:tab w:val="left" w:pos="1496"/>
-        </w:tabs>
-        <w:rPr>
-          <w:rFonts w:ascii="Consolas" w:hAnsi="Consolas" w:cs="Consolas"/>
-          <w:color w:val="000000"/>
-          <w:sz w:val="28"/>
-          <w:szCs w:val="28"/>
-          <w:shd w:val="clear" w:color="auto" w:fill="E8F2FE"/>
-        </w:rPr>
-      </w:pPr>
-      <w:r>
-        <w:rPr>
-          <w:rFonts w:ascii="Consolas" w:hAnsi="Consolas" w:cs="Consolas"/>
-          <w:color w:val="000000"/>
-          <w:sz w:val="28"/>
-          <w:szCs w:val="28"/>
-          <w:shd w:val="clear" w:color="auto" w:fill="E8F2FE"/>
-        </w:rPr>
-        <w:t>Function&lt;Interface&gt; - &gt; apply()</w:t>
-      </w:r>
-    </w:p>
-    <w:p>
-      <w:pPr>
-        <w:tabs>
-          <w:tab w:val="left" w:pos="1496"/>
-        </w:tabs>
-      </w:pPr>
-      <w:r>
-        <w:rPr>
-          <w:rFonts w:ascii="Consolas" w:hAnsi="Consolas" w:cs="Consolas"/>
-          <w:color w:val="000000"/>
-          <w:sz w:val="28"/>
-          <w:szCs w:val="28"/>
-          <w:shd w:val="clear" w:color="auto" w:fill="E8F2FE"/>
-        </w:rPr>
-        <w:t>3.</w:t>
-      </w:r>
-      <w:r>
-        <w:rPr>
-          <w:rFonts w:ascii="Consolas" w:hAnsi="Consolas" w:cs="Consolas"/>
-          <w:color w:val="000000"/>
-          <w:sz w:val="28"/>
-          <w:szCs w:val="28"/>
-          <w:shd w:val="clear" w:color="auto" w:fill="E8F2FE"/>
-        </w:rPr>
-        <w:t xml:space="preserve"> call function (written by you)</w:t>
-      </w:r>
-    </w:p>
-    <w:p>
-      <w:pPr>
-        <w:tabs>
-          <w:tab w:val="left" w:pos="1496"/>
-        </w:tabs>
-        <w:ind w:left="360"/>
-      </w:pPr>
-    </w:p>
-    <w:p>
-      <w:pPr>
-        <w:tabs>
-          <w:tab w:val="left" w:pos="1496"/>
-        </w:tabs>
-        <w:ind w:left="360"/>
-      </w:pPr>
-    </w:p>
-    <w:p>
-      <w:pPr>
-        <w:pBdr>
-          <w:bottom w:val="single" w:sz="6" w:space="1" w:color="auto"/>
-        </w:pBdr>
-        <w:tabs>
-          <w:tab w:val="left" w:pos="1496"/>
-        </w:tabs>
-        <w:ind w:left="360"/>
-      </w:pPr>
-      <w:r>
-        <w:t>Tooltip</w:t>
-      </w:r>
-    </w:p>
-    <w:p>
-      <w:pPr>
-        <w:tabs>
-          <w:tab w:val="left" w:pos="1496"/>
-        </w:tabs>
-        <w:ind w:left="360"/>
-      </w:pPr>
-      <w:r>
-        <w:t>Information stored an element –</w:t>
-      </w:r>
-    </w:p>
-    <w:p>
-      <w:pPr>
-        <w:tabs>
-          <w:tab w:val="left" w:pos="1496"/>
-        </w:tabs>
-        <w:ind w:left="360"/>
-      </w:pPr>
-      <w:r>
-        <w:rPr>
-          <w:b/>
-          <w:highlight w:val="yellow"/>
-        </w:rPr>
-        <w:t>alt</w:t>
-      </w:r>
-      <w:r>
-        <w:t xml:space="preserve"> or </w:t>
-      </w:r>
-      <w:r>
-        <w:rPr>
-          <w:b/>
-          <w:highlight w:val="yellow"/>
-        </w:rPr>
-        <w:t>title</w:t>
-      </w:r>
-      <w:r>
-        <w:t xml:space="preserve"> property  - of a web element</w:t>
-      </w:r>
-    </w:p>
-    <w:p>
-      <w:pPr>
-        <w:pBdr>
-          <w:bottom w:val="single" w:sz="6" w:space="1" w:color="auto"/>
-        </w:pBdr>
-        <w:tabs>
-          <w:tab w:val="left" w:pos="1496"/>
-        </w:tabs>
-        <w:ind w:left="360"/>
-        <w:rPr>
-          <w:b/>
-        </w:rPr>
-      </w:pPr>
-      <w:r>
-        <w:rPr>
-          <w:b/>
-        </w:rPr>
-        <w:t>Actions</w:t>
-      </w:r>
-    </w:p>
-    <w:p>
-      <w:pPr>
-        <w:pStyle w:val="ListParagraph"/>
-        <w:numPr>
-          <w:ilvl w:val="0"/>
-          <w:numId w:val="16"/>
-        </w:numPr>
-        <w:tabs>
-          <w:tab w:val="left" w:pos="1496"/>
-        </w:tabs>
-      </w:pPr>
-      <w:r>
-        <w:t xml:space="preserve">Class -&gt;Actions (exact kb and mouse operations) </w:t>
-      </w:r>
-    </w:p>
-    <w:p>
-      <w:pPr>
-        <w:pStyle w:val="ListParagraph"/>
-        <w:numPr>
-          <w:ilvl w:val="0"/>
-          <w:numId w:val="16"/>
-        </w:numPr>
-        <w:tabs>
-          <w:tab w:val="left" w:pos="1496"/>
-        </w:tabs>
-      </w:pPr>
-      <w:r>
-        <w:t>Even though the element is displayed if we are not able to perform click and if we are not getting any exception then go with Actions</w:t>
-      </w:r>
-    </w:p>
-    <w:p>
-      <w:pPr>
-        <w:pStyle w:val="ListParagraph"/>
-        <w:numPr>
-          <w:ilvl w:val="0"/>
-          <w:numId w:val="16"/>
-        </w:numPr>
-        <w:tabs>
-          <w:tab w:val="left" w:pos="1496"/>
-        </w:tabs>
-      </w:pPr>
-      <w:r>
-        <w:t>Mouse movement Operations</w:t>
-      </w:r>
-    </w:p>
-    <w:p>
-      <w:pPr>
-        <w:pStyle w:val="ListParagraph"/>
-        <w:numPr>
-          <w:ilvl w:val="0"/>
-          <w:numId w:val="16"/>
-        </w:numPr>
-        <w:tabs>
-          <w:tab w:val="left" w:pos="1496"/>
-        </w:tabs>
-      </w:pPr>
-      <w:r>
-        <w:t xml:space="preserve">Rightclick </w:t>
-      </w:r>
-    </w:p>
-    <w:p>
-      <w:pPr>
-        <w:pStyle w:val="ListParagraph"/>
-        <w:numPr>
-          <w:ilvl w:val="0"/>
-          <w:numId w:val="16"/>
-        </w:numPr>
-        <w:tabs>
-          <w:tab w:val="left" w:pos="1496"/>
-        </w:tabs>
-      </w:pPr>
-      <w:r>
-        <w:t>Drag and Drop</w:t>
-      </w:r>
-      <w:r>
-        <w:tab/>
-      </w:r>
-    </w:p>
-    <w:p>
-      <w:pPr>
-        <w:tabs>
-          <w:tab w:val="left" w:pos="1496"/>
-        </w:tabs>
-      </w:pPr>
-      <w:r>
-        <w:t xml:space="preserve">NOTE – call perform method at the end of every line in actions </w:t>
-      </w:r>
-    </w:p>
-    <w:p>
-      <w:pPr>
-        <w:pBdr>
-          <w:bottom w:val="single" w:sz="6" w:space="1" w:color="auto"/>
-        </w:pBdr>
-        <w:tabs>
-          <w:tab w:val="left" w:pos="1496"/>
-        </w:tabs>
-      </w:pPr>
-      <w:r>
-        <w:t>Validation Function</w:t>
-      </w:r>
-    </w:p>
-    <w:p>
-      <w:pPr>
-        <w:pStyle w:val="ListParagraph"/>
-        <w:numPr>
-          <w:ilvl w:val="0"/>
-          <w:numId w:val="16"/>
-        </w:numPr>
-        <w:tabs>
-          <w:tab w:val="left" w:pos="1496"/>
-        </w:tabs>
-      </w:pPr>
-      <w:r>
-        <w:t>Element Displayed</w:t>
-      </w:r>
-    </w:p>
-    <w:p>
-      <w:pPr>
-        <w:pStyle w:val="ListParagraph"/>
-        <w:numPr>
-          <w:ilvl w:val="0"/>
-          <w:numId w:val="16"/>
-        </w:numPr>
-        <w:tabs>
-          <w:tab w:val="left" w:pos="1496"/>
-        </w:tabs>
-      </w:pPr>
-      <w:r>
-        <w:t>Element Enabled</w:t>
-      </w:r>
-    </w:p>
-    <w:p>
-      <w:pPr>
-        <w:pStyle w:val="ListParagraph"/>
-        <w:numPr>
-          <w:ilvl w:val="0"/>
-          <w:numId w:val="16"/>
-        </w:numPr>
-        <w:tabs>
-          <w:tab w:val="left" w:pos="1496"/>
-        </w:tabs>
-      </w:pPr>
-      <w:r>
-        <w:t>Action (Type or click or getting text Ect..)</w:t>
-      </w:r>
-    </w:p>
-    <w:p>
-      <w:pPr>
-        <w:pStyle w:val="ListParagraph"/>
-        <w:numPr>
-          <w:ilvl w:val="0"/>
-          <w:numId w:val="16"/>
-        </w:numPr>
-        <w:tabs>
-          <w:tab w:val="left" w:pos="1496"/>
-        </w:tabs>
-      </w:pPr>
-      <w:r>
-        <w:t>Checkbox is already selected ???</w:t>
-      </w:r>
-    </w:p>
-    <w:tbl>
-      <w:tblPr>
-        <w:tblStyle w:val="TableGrid"/>
-        <w:tblW w:w="0" w:type="auto"/>
-        <w:tblInd w:w="720" w:type="dxa"/>
-        <w:tblLook w:val="04A0"/>
-      </w:tblPr>
-      <w:tblGrid>
-        <w:gridCol w:w="3055"/>
-        <w:gridCol w:w="2917"/>
-        <w:gridCol w:w="2884"/>
-      </w:tblGrid>
-      <w:tr>
-        <w:tc>
-          <w:tcPr>
-            <w:tcW w:w="3055" w:type="dxa"/>
-          </w:tcPr>
-          <w:p>
-            <w:pPr>
-              <w:tabs>
-                <w:tab w:val="left" w:pos="1496"/>
-              </w:tabs>
-              <w:jc w:val="both"/>
-            </w:pPr>
-            <w:r>
-              <w:lastRenderedPageBreak/>
-              <w:t>Function Name</w:t>
-            </w:r>
-          </w:p>
-        </w:tc>
-        <w:tc>
-          <w:tcPr>
-            <w:tcW w:w="2917" w:type="dxa"/>
-          </w:tcPr>
-          <w:p>
-            <w:pPr>
-              <w:tabs>
-                <w:tab w:val="left" w:pos="1496"/>
-              </w:tabs>
-              <w:jc w:val="both"/>
-            </w:pPr>
-            <w:r>
-              <w:t>Return type</w:t>
-            </w:r>
-          </w:p>
-        </w:tc>
-        <w:tc>
-          <w:tcPr>
-            <w:tcW w:w="2884" w:type="dxa"/>
-          </w:tcPr>
-          <w:p>
-            <w:pPr>
-              <w:tabs>
-                <w:tab w:val="left" w:pos="1496"/>
-              </w:tabs>
-              <w:jc w:val="both"/>
-            </w:pPr>
-            <w:r>
-              <w:t xml:space="preserve">Description </w:t>
-            </w:r>
-          </w:p>
-        </w:tc>
-      </w:tr>
-      <w:tr>
-        <w:tc>
-          <w:tcPr>
-            <w:tcW w:w="3055" w:type="dxa"/>
-          </w:tcPr>
-          <w:p>
-            <w:pPr>
-              <w:tabs>
-                <w:tab w:val="left" w:pos="1496"/>
-              </w:tabs>
-              <w:jc w:val="both"/>
-            </w:pPr>
-            <w:r>
-              <w:t>isDisplayed()</w:t>
-            </w:r>
-          </w:p>
-        </w:tc>
-        <w:tc>
-          <w:tcPr>
-            <w:tcW w:w="2917" w:type="dxa"/>
-          </w:tcPr>
-          <w:p>
-            <w:pPr>
-              <w:tabs>
-                <w:tab w:val="left" w:pos="1496"/>
-              </w:tabs>
-              <w:jc w:val="both"/>
-            </w:pPr>
-            <w:r>
-              <w:t>boolean</w:t>
-            </w:r>
-          </w:p>
-        </w:tc>
-        <w:tc>
-          <w:tcPr>
-            <w:tcW w:w="2884" w:type="dxa"/>
-          </w:tcPr>
-          <w:p>
-            <w:pPr>
-              <w:tabs>
-                <w:tab w:val="left" w:pos="1496"/>
-              </w:tabs>
-              <w:jc w:val="both"/>
-            </w:pPr>
-            <w:r>
-              <w:t>Can be used for any ele</w:t>
-            </w:r>
-          </w:p>
-        </w:tc>
-      </w:tr>
-      <w:tr>
-        <w:tc>
-          <w:tcPr>
-            <w:tcW w:w="3055" w:type="dxa"/>
-          </w:tcPr>
-          <w:p>
-            <w:pPr>
-              <w:tabs>
-                <w:tab w:val="left" w:pos="1496"/>
-              </w:tabs>
-              <w:jc w:val="both"/>
-            </w:pPr>
-            <w:r>
-              <w:t>isEnabled()</w:t>
-            </w:r>
-          </w:p>
-        </w:tc>
-        <w:tc>
-          <w:tcPr>
-            <w:tcW w:w="2917" w:type="dxa"/>
-          </w:tcPr>
-          <w:p>
-            <w:pPr>
-              <w:tabs>
-                <w:tab w:val="left" w:pos="1496"/>
-              </w:tabs>
-              <w:jc w:val="both"/>
-            </w:pPr>
-            <w:r>
-              <w:t>boolean</w:t>
-            </w:r>
-          </w:p>
-        </w:tc>
-        <w:tc>
-          <w:tcPr>
-            <w:tcW w:w="2884" w:type="dxa"/>
-          </w:tcPr>
-          <w:p>
-            <w:pPr>
-              <w:tabs>
-                <w:tab w:val="left" w:pos="1496"/>
-              </w:tabs>
-              <w:jc w:val="both"/>
-            </w:pPr>
-            <w:r>
-              <w:t>Can be used for any ele</w:t>
-            </w:r>
-          </w:p>
-        </w:tc>
-      </w:tr>
-      <w:tr>
-        <w:tc>
-          <w:tcPr>
-            <w:tcW w:w="3055" w:type="dxa"/>
-          </w:tcPr>
-          <w:p>
-            <w:pPr>
-              <w:tabs>
-                <w:tab w:val="left" w:pos="1496"/>
-              </w:tabs>
-              <w:jc w:val="both"/>
-            </w:pPr>
-            <w:r>
-              <w:t>isSelected()</w:t>
-            </w:r>
-          </w:p>
-        </w:tc>
-        <w:tc>
-          <w:tcPr>
-            <w:tcW w:w="2917" w:type="dxa"/>
-          </w:tcPr>
-          <w:p>
-            <w:pPr>
-              <w:tabs>
-                <w:tab w:val="left" w:pos="1496"/>
-              </w:tabs>
-              <w:jc w:val="both"/>
-            </w:pPr>
-            <w:r>
-              <w:t>boolean</w:t>
-            </w:r>
-          </w:p>
-        </w:tc>
-        <w:tc>
-          <w:tcPr>
-            <w:tcW w:w="2884" w:type="dxa"/>
-          </w:tcPr>
-          <w:p>
-            <w:pPr>
-              <w:tabs>
-                <w:tab w:val="left" w:pos="1496"/>
-              </w:tabs>
-              <w:jc w:val="both"/>
-            </w:pPr>
-            <w:r>
-              <w:t>Can be used on Checkbox or radio buttons</w:t>
-            </w:r>
-          </w:p>
-        </w:tc>
-      </w:tr>
-      <w:tr>
-        <w:tc>
-          <w:tcPr>
-            <w:tcW w:w="3055" w:type="dxa"/>
-          </w:tcPr>
-          <w:p>
-            <w:pPr>
-              <w:tabs>
-                <w:tab w:val="left" w:pos="1496"/>
-              </w:tabs>
-              <w:jc w:val="both"/>
-            </w:pPr>
-            <w:r>
-              <w:t>getText()</w:t>
-            </w:r>
-          </w:p>
-        </w:tc>
-        <w:tc>
-          <w:tcPr>
-            <w:tcW w:w="2917" w:type="dxa"/>
-          </w:tcPr>
-          <w:p>
-            <w:pPr>
-              <w:tabs>
-                <w:tab w:val="left" w:pos="1496"/>
-              </w:tabs>
-              <w:jc w:val="both"/>
-            </w:pPr>
-            <w:r>
-              <w:t>String</w:t>
-            </w:r>
-          </w:p>
-        </w:tc>
-        <w:tc>
-          <w:tcPr>
-            <w:tcW w:w="2884" w:type="dxa"/>
-          </w:tcPr>
-          <w:p>
-            <w:pPr>
-              <w:tabs>
-                <w:tab w:val="left" w:pos="1496"/>
-              </w:tabs>
-              <w:jc w:val="both"/>
-            </w:pPr>
-            <w:r>
-              <w:t>To read the text present out side the HTML TAG</w:t>
-            </w:r>
-          </w:p>
-        </w:tc>
-      </w:tr>
-      <w:tr>
-        <w:trPr>
-          <w:trHeight w:val="105"/>
-        </w:trPr>
-        <w:tc>
-          <w:tcPr>
-            <w:tcW w:w="3055" w:type="dxa"/>
-          </w:tcPr>
-          <w:p>
-            <w:pPr>
-              <w:tabs>
-                <w:tab w:val="left" w:pos="1496"/>
-              </w:tabs>
-              <w:jc w:val="both"/>
-            </w:pPr>
-            <w:r>
-              <w:t>getAttribute(String)</w:t>
-            </w:r>
-          </w:p>
-        </w:tc>
-        <w:tc>
-          <w:tcPr>
-            <w:tcW w:w="2917" w:type="dxa"/>
-          </w:tcPr>
-          <w:p>
-            <w:pPr>
-              <w:tabs>
-                <w:tab w:val="left" w:pos="1496"/>
-              </w:tabs>
-              <w:jc w:val="both"/>
-            </w:pPr>
-            <w:r>
-              <w:t>String</w:t>
-            </w:r>
-          </w:p>
-        </w:tc>
-        <w:tc>
-          <w:tcPr>
-            <w:tcW w:w="2884" w:type="dxa"/>
-          </w:tcPr>
-          <w:p>
-            <w:pPr>
-              <w:tabs>
-                <w:tab w:val="left" w:pos="1496"/>
-              </w:tabs>
-              <w:jc w:val="both"/>
-            </w:pPr>
-            <w:r>
-              <w:t>Returns the attribure value</w:t>
-            </w:r>
-          </w:p>
-        </w:tc>
-      </w:tr>
-      <w:tr>
-        <w:trPr>
-          <w:trHeight w:val="105"/>
-        </w:trPr>
-        <w:tc>
-          <w:tcPr>
-            <w:tcW w:w="3055" w:type="dxa"/>
-          </w:tcPr>
-          <w:p>
-            <w:pPr>
-              <w:tabs>
-                <w:tab w:val="left" w:pos="1496"/>
-              </w:tabs>
-              <w:jc w:val="both"/>
-            </w:pPr>
-            <w:r>
-              <w:t>getTitle()</w:t>
-            </w:r>
-          </w:p>
-        </w:tc>
-        <w:tc>
-          <w:tcPr>
-            <w:tcW w:w="2917" w:type="dxa"/>
-          </w:tcPr>
-          <w:p>
-            <w:pPr>
-              <w:tabs>
-                <w:tab w:val="left" w:pos="1496"/>
-              </w:tabs>
-              <w:jc w:val="both"/>
-            </w:pPr>
-            <w:r>
-              <w:t>String</w:t>
-            </w:r>
-          </w:p>
-        </w:tc>
-        <w:tc>
-          <w:tcPr>
-            <w:tcW w:w="2884" w:type="dxa"/>
-          </w:tcPr>
-          <w:p>
-            <w:pPr>
-              <w:tabs>
-                <w:tab w:val="left" w:pos="1496"/>
-              </w:tabs>
-              <w:jc w:val="both"/>
-            </w:pPr>
-            <w:r>
-              <w:t>Retruns the title of the page</w:t>
-            </w:r>
-          </w:p>
-        </w:tc>
-      </w:tr>
-    </w:tbl>
-    <w:p>
-      <w:pPr>
-        <w:pStyle w:val="ListParagraph"/>
-        <w:numPr>
-          <w:ilvl w:val="0"/>
-          <w:numId w:val="16"/>
-        </w:numPr>
-        <w:tabs>
-          <w:tab w:val="left" w:pos="1496"/>
-        </w:tabs>
-      </w:pPr>
-    </w:p>
-    <w:p>
-      <w:pPr>
-        <w:tabs>
-          <w:tab w:val="left" w:pos="1496"/>
-        </w:tabs>
-      </w:pPr>
-    </w:p>
-    <w:p>
-      <w:pPr>
-        <w:tabs>
-          <w:tab w:val="left" w:pos="1496"/>
-        </w:tabs>
-      </w:pPr>
-    </w:p>
-    <w:p>
-      <w:pPr>
-        <w:tabs>
-          <w:tab w:val="left" w:pos="1496"/>
-        </w:tabs>
-      </w:pPr>
-      <w:r>
-        <w:t>Switchto() :</w:t>
-      </w:r>
-    </w:p>
-    <w:p>
-      <w:pPr>
-        <w:tabs>
-          <w:tab w:val="left" w:pos="1496"/>
-        </w:tabs>
-      </w:pPr>
-      <w:r>
-        <w:rPr>
-          <w:noProof/>
-        </w:rPr>
-        <w:drawing>
-          <wp:inline distT="0" distB="0" distL="0" distR="0">
-            <wp:extent cx="1718946" cy="504883"/>
-            <wp:effectExtent l="19050" t="0" r="0" b="0"/>
-            <wp:docPr id="11" name="Picture 1"/>
-            <wp:cNvGraphicFramePr>
-              <a:graphicFrameLocks xmlns:a="http://schemas.openxmlformats.org/drawingml/2006/main" noChangeAspect="1"/>
-            </wp:cNvGraphicFramePr>
-            <a:graphic xmlns:a="http://schemas.openxmlformats.org/drawingml/2006/main">
-              <a:graphicData uri="http://schemas.openxmlformats.org/drawingml/2006/picture">
-                <pic:pic xmlns:pic="http://schemas.openxmlformats.org/drawingml/2006/picture">
-                  <pic:nvPicPr>
-                    <pic:cNvPr id="0" name="Picture 1"/>
-                    <pic:cNvPicPr>
-                      <a:picLocks noChangeAspect="1" noChangeArrowheads="1"/>
-                    </pic:cNvPicPr>
-                  </pic:nvPicPr>
-                  <pic:blipFill>
-                    <a:blip r:embed="rId28"/>
-                    <a:srcRect/>
-                    <a:stretch>
-                      <a:fillRect/>
-                    </a:stretch>
-                  </pic:blipFill>
-                  <pic:spPr bwMode="auto">
-                    <a:xfrm>
-                      <a:off x="0" y="0"/>
-                      <a:ext cx="1719074" cy="504921"/>
-                    </a:xfrm>
-                    <a:prstGeom prst="rect">
-                      <a:avLst/>
-                    </a:prstGeom>
-                    <a:noFill/>
-                    <a:ln w="9525">
-                      <a:noFill/>
-                      <a:miter lim="800000"/>
-                      <a:headEnd/>
-                      <a:tailEnd/>
-                    </a:ln>
-                  </pic:spPr>
-                </pic:pic>
-              </a:graphicData>
-            </a:graphic>
-          </wp:inline>
-        </w:drawing>
-      </w:r>
-      <w:r>
-        <w:rPr>
-          <w:noProof/>
-        </w:rPr>
-        <w:drawing>
-          <wp:inline distT="0" distB="0" distL="0" distR="0">
-            <wp:extent cx="5941060" cy="2355850"/>
-            <wp:effectExtent l="19050" t="0" r="2540" b="0"/>
-            <wp:docPr id="9" name="Picture 1"/>
-            <wp:cNvGraphicFramePr>
-              <a:graphicFrameLocks xmlns:a="http://schemas.openxmlformats.org/drawingml/2006/main" noChangeAspect="1"/>
-            </wp:cNvGraphicFramePr>
-            <a:graphic xmlns:a="http://schemas.openxmlformats.org/drawingml/2006/main">
-              <a:graphicData uri="http://schemas.openxmlformats.org/drawingml/2006/picture">
-                <pic:pic xmlns:pic="http://schemas.openxmlformats.org/drawingml/2006/picture">
-                  <pic:nvPicPr>
-                    <pic:cNvPr id="0" name="Picture 1"/>
-                    <pic:cNvPicPr>
-                      <a:picLocks noChangeAspect="1" noChangeArrowheads="1"/>
-                    </pic:cNvPicPr>
-                  </pic:nvPicPr>
-                  <pic:blipFill>
-                    <a:blip r:embed="rId29"/>
-                    <a:srcRect/>
-                    <a:stretch>
-                      <a:fillRect/>
-                    </a:stretch>
-                  </pic:blipFill>
-                  <pic:spPr bwMode="auto">
-                    <a:xfrm>
-                      <a:off x="0" y="0"/>
-                      <a:ext cx="5941060" cy="2355850"/>
-                    </a:xfrm>
-                    <a:prstGeom prst="rect">
-                      <a:avLst/>
-                    </a:prstGeom>
-                    <a:noFill/>
-                    <a:ln w="9525">
-                      <a:noFill/>
-                      <a:miter lim="800000"/>
-                      <a:headEnd/>
-                      <a:tailEnd/>
-                    </a:ln>
-                  </pic:spPr>
-                </pic:pic>
-              </a:graphicData>
-            </a:graphic>
-          </wp:inline>
-        </w:drawing>
-      </w:r>
-    </w:p>
-    <w:p>
-      <w:pPr>
-        <w:tabs>
-          <w:tab w:val="left" w:pos="1496"/>
-        </w:tabs>
-      </w:pPr>
-    </w:p>
-    <w:p>
-      <w:pPr>
-        <w:tabs>
-          <w:tab w:val="left" w:pos="1496"/>
-        </w:tabs>
-      </w:pPr>
-    </w:p>
-    <w:p>
-      <w:pPr>
-        <w:pBdr>
-          <w:bottom w:val="single" w:sz="6" w:space="1" w:color="auto"/>
-        </w:pBdr>
-        <w:tabs>
-          <w:tab w:val="left" w:pos="1496"/>
-        </w:tabs>
-        <w:ind w:left="360"/>
-      </w:pPr>
-      <w:r>
-        <w:t>Data Driven Testing:</w:t>
-      </w:r>
-    </w:p>
-    <w:p>
-      <w:pPr>
-        <w:tabs>
-          <w:tab w:val="left" w:pos="1496"/>
-        </w:tabs>
-      </w:pPr>
-      <w:r>
-        <w:rPr>
-          <w:noProof/>
-        </w:rPr>
-        <w:lastRenderedPageBreak/>
-        <w:tab/>
-      </w:r>
-      <w:r>
-        <w:rPr>
-          <w:noProof/>
-        </w:rPr>
-        <w:drawing>
-          <wp:inline distT="0" distB="0" distL="0" distR="0">
-            <wp:extent cx="5901690" cy="2299970"/>
-            <wp:effectExtent l="19050" t="0" r="3810" b="0"/>
-            <wp:docPr id="14" name="Picture 3"/>
-            <wp:cNvGraphicFramePr>
-              <a:graphicFrameLocks xmlns:a="http://schemas.openxmlformats.org/drawingml/2006/main" noChangeAspect="1"/>
-            </wp:cNvGraphicFramePr>
-            <a:graphic xmlns:a="http://schemas.openxmlformats.org/drawingml/2006/main">
-              <a:graphicData uri="http://schemas.openxmlformats.org/drawingml/2006/picture">
-                <pic:pic xmlns:pic="http://schemas.openxmlformats.org/drawingml/2006/picture">
-                  <pic:nvPicPr>
-                    <pic:cNvPr id="0" name="Picture 3"/>
-                    <pic:cNvPicPr>
-                      <a:picLocks noChangeAspect="1" noChangeArrowheads="1"/>
-                    </pic:cNvPicPr>
-                  </pic:nvPicPr>
-                  <pic:blipFill>
-                    <a:blip r:embed="rId30"/>
-                    <a:srcRect/>
-                    <a:stretch>
-                      <a:fillRect/>
-                    </a:stretch>
-                  </pic:blipFill>
-                  <pic:spPr bwMode="auto">
-                    <a:xfrm>
-                      <a:off x="0" y="0"/>
-                      <a:ext cx="5901690" cy="2299970"/>
-                    </a:xfrm>
-                    <a:prstGeom prst="rect">
-                      <a:avLst/>
-                    </a:prstGeom>
-                    <a:noFill/>
-                    <a:ln w="9525">
-                      <a:noFill/>
-                      <a:miter lim="800000"/>
-                      <a:headEnd/>
-                      <a:tailEnd/>
-                    </a:ln>
-                  </pic:spPr>
-                </pic:pic>
-              </a:graphicData>
-            </a:graphic>
-          </wp:inline>
-        </w:drawing>
-      </w:r>
-    </w:p>
-    <w:p>
-      <w:pPr>
-        <w:tabs>
-          <w:tab w:val="left" w:pos="1496"/>
-        </w:tabs>
-        <w:ind w:left="360"/>
-      </w:pPr>
-      <w:r>
-        <w:rPr>
-          <w:noProof/>
-        </w:rPr>
-        <w:drawing>
-          <wp:inline distT="0" distB="0" distL="0" distR="0">
-            <wp:extent cx="5941060" cy="2681605"/>
-            <wp:effectExtent l="19050" t="0" r="2540" b="0"/>
-            <wp:docPr id="15" name="Picture 4"/>
-            <wp:cNvGraphicFramePr>
-              <a:graphicFrameLocks xmlns:a="http://schemas.openxmlformats.org/drawingml/2006/main" noChangeAspect="1"/>
-            </wp:cNvGraphicFramePr>
-            <a:graphic xmlns:a="http://schemas.openxmlformats.org/drawingml/2006/main">
-              <a:graphicData uri="http://schemas.openxmlformats.org/drawingml/2006/picture">
-                <pic:pic xmlns:pic="http://schemas.openxmlformats.org/drawingml/2006/picture">
-                  <pic:nvPicPr>
-                    <pic:cNvPr id="0" name="Picture 4"/>
-                    <pic:cNvPicPr>
-                      <a:picLocks noChangeAspect="1" noChangeArrowheads="1"/>
-                    </pic:cNvPicPr>
-                  </pic:nvPicPr>
-                  <pic:blipFill>
-                    <a:blip r:embed="rId31"/>
-                    <a:srcRect/>
-                    <a:stretch>
-                      <a:fillRect/>
-                    </a:stretch>
-                  </pic:blipFill>
-                  <pic:spPr bwMode="auto">
-                    <a:xfrm>
-                      <a:off x="0" y="0"/>
-                      <a:ext cx="5941060" cy="2681605"/>
-                    </a:xfrm>
-                    <a:prstGeom prst="rect">
-                      <a:avLst/>
-                    </a:prstGeom>
-                    <a:noFill/>
-                    <a:ln w="9525">
-                      <a:noFill/>
-                      <a:miter lim="800000"/>
-                      <a:headEnd/>
-                      <a:tailEnd/>
-                    </a:ln>
-                  </pic:spPr>
-                </pic:pic>
-              </a:graphicData>
-            </a:graphic>
-          </wp:inline>
-        </w:drawing>
-      </w:r>
-    </w:p>
-    <w:p>
-      <w:pPr>
-        <w:tabs>
-          <w:tab w:val="left" w:pos="1496"/>
-        </w:tabs>
-        <w:ind w:left="360"/>
-      </w:pPr>
-    </w:p>
-    <w:p>
-      <w:pPr>
-        <w:tabs>
-          <w:tab w:val="left" w:pos="1496"/>
-        </w:tabs>
-        <w:ind w:left="360"/>
-      </w:pPr>
-      <w:r>
-        <w:t>Drawbacks of selenium without Framework:</w:t>
-      </w:r>
-    </w:p>
-    <w:p>
-      <w:pPr>
-        <w:autoSpaceDE w:val="0"/>
-        <w:autoSpaceDN w:val="0"/>
-        <w:adjustRightInd w:val="0"/>
-        <w:spacing w:after="0" w:line="240" w:lineRule="auto"/>
-        <w:rPr>
-          <w:rFonts w:ascii="Consolas" w:hAnsi="Consolas" w:cs="Consolas"/>
-          <w:color w:val="000000"/>
-          <w:sz w:val="36"/>
-          <w:szCs w:val="36"/>
-        </w:rPr>
-      </w:pPr>
-      <w:r>
-        <w:rPr>
-          <w:rFonts w:ascii="Consolas" w:hAnsi="Consolas" w:cs="Consolas"/>
-          <w:color w:val="000000"/>
-          <w:sz w:val="36"/>
-          <w:szCs w:val="36"/>
-        </w:rPr>
-        <w:t>Drawbacks:</w:t>
-      </w:r>
-    </w:p>
-    <w:p>
-      <w:pPr>
-        <w:autoSpaceDE w:val="0"/>
-        <w:autoSpaceDN w:val="0"/>
-        <w:adjustRightInd w:val="0"/>
-        <w:spacing w:after="0" w:line="240" w:lineRule="auto"/>
-        <w:rPr>
-          <w:rFonts w:ascii="Consolas" w:hAnsi="Consolas" w:cs="Consolas"/>
-          <w:color w:val="3F48CC"/>
-          <w:sz w:val="20"/>
-          <w:szCs w:val="36"/>
-        </w:rPr>
-      </w:pPr>
-      <w:r>
-        <w:rPr>
-          <w:rFonts w:ascii="Consolas" w:hAnsi="Consolas" w:cs="Consolas"/>
-          <w:color w:val="3F48CC"/>
-          <w:sz w:val="20"/>
-          <w:szCs w:val="36"/>
-        </w:rPr>
-        <w:t>1. No Proper Reports generated after test execution</w:t>
-      </w:r>
-    </w:p>
-    <w:p>
-      <w:pPr>
-        <w:autoSpaceDE w:val="0"/>
-        <w:autoSpaceDN w:val="0"/>
-        <w:adjustRightInd w:val="0"/>
-        <w:spacing w:after="0" w:line="240" w:lineRule="auto"/>
-        <w:rPr>
-          <w:rFonts w:ascii="Consolas" w:hAnsi="Consolas" w:cs="Consolas"/>
-          <w:color w:val="3F48CC"/>
-          <w:sz w:val="20"/>
-          <w:szCs w:val="36"/>
-        </w:rPr>
-      </w:pPr>
-      <w:r>
-        <w:rPr>
-          <w:rFonts w:ascii="Consolas" w:hAnsi="Consolas" w:cs="Consolas"/>
-          <w:color w:val="3F48CC"/>
-          <w:sz w:val="20"/>
-          <w:szCs w:val="36"/>
-        </w:rPr>
-        <w:t>2. Don't have a way to stop the execution in case of failure</w:t>
-      </w:r>
-    </w:p>
-    <w:p>
-      <w:pPr>
-        <w:autoSpaceDE w:val="0"/>
-        <w:autoSpaceDN w:val="0"/>
-        <w:adjustRightInd w:val="0"/>
-        <w:spacing w:after="0" w:line="240" w:lineRule="auto"/>
-        <w:rPr>
-          <w:rFonts w:ascii="Consolas" w:hAnsi="Consolas" w:cs="Consolas"/>
-          <w:color w:val="3F48CC"/>
-          <w:sz w:val="20"/>
-          <w:szCs w:val="36"/>
-        </w:rPr>
-      </w:pPr>
-      <w:r>
-        <w:rPr>
-          <w:rFonts w:ascii="Consolas" w:hAnsi="Consolas" w:cs="Consolas"/>
-          <w:color w:val="3F48CC"/>
-          <w:sz w:val="20"/>
-          <w:szCs w:val="36"/>
-        </w:rPr>
-        <w:t>3. Data driven testing</w:t>
-      </w:r>
-    </w:p>
-    <w:p>
-      <w:pPr>
-        <w:autoSpaceDE w:val="0"/>
-        <w:autoSpaceDN w:val="0"/>
-        <w:adjustRightInd w:val="0"/>
-        <w:spacing w:after="0" w:line="240" w:lineRule="auto"/>
-        <w:rPr>
-          <w:rFonts w:ascii="Consolas" w:hAnsi="Consolas" w:cs="Consolas"/>
-          <w:color w:val="3F48CC"/>
-          <w:sz w:val="20"/>
-          <w:szCs w:val="36"/>
-        </w:rPr>
-      </w:pPr>
-      <w:r>
-        <w:rPr>
-          <w:rFonts w:ascii="Consolas" w:hAnsi="Consolas" w:cs="Consolas"/>
-          <w:color w:val="3F48CC"/>
-          <w:sz w:val="20"/>
-          <w:szCs w:val="36"/>
-        </w:rPr>
-        <w:t>4. No Control on the execution - Sanity, Regression, Stage, Prod</w:t>
-      </w:r>
-    </w:p>
-    <w:p>
-      <w:pPr>
-        <w:autoSpaceDE w:val="0"/>
-        <w:autoSpaceDN w:val="0"/>
-        <w:adjustRightInd w:val="0"/>
-        <w:spacing w:after="0" w:line="240" w:lineRule="auto"/>
-        <w:rPr>
-          <w:rFonts w:ascii="Consolas" w:hAnsi="Consolas" w:cs="Consolas"/>
-          <w:color w:val="3F48CC"/>
-          <w:sz w:val="20"/>
-          <w:szCs w:val="36"/>
-        </w:rPr>
-      </w:pPr>
-      <w:r>
-        <w:rPr>
-          <w:rFonts w:ascii="Consolas" w:hAnsi="Consolas" w:cs="Consolas"/>
-          <w:color w:val="3F48CC"/>
-          <w:sz w:val="20"/>
-          <w:szCs w:val="36"/>
-        </w:rPr>
-        <w:t>5. Conditional Execution is not there</w:t>
-      </w:r>
-    </w:p>
-    <w:p>
-      <w:pPr>
-        <w:autoSpaceDE w:val="0"/>
-        <w:autoSpaceDN w:val="0"/>
-        <w:adjustRightInd w:val="0"/>
-        <w:spacing w:after="0" w:line="240" w:lineRule="auto"/>
-        <w:rPr>
-          <w:rFonts w:ascii="Consolas" w:hAnsi="Consolas" w:cs="Consolas"/>
-          <w:color w:val="3F48CC"/>
-          <w:sz w:val="20"/>
-          <w:szCs w:val="36"/>
-        </w:rPr>
-      </w:pPr>
-    </w:p>
-    <w:p>
-      <w:pPr>
-        <w:autoSpaceDE w:val="0"/>
-        <w:autoSpaceDN w:val="0"/>
-        <w:adjustRightInd w:val="0"/>
-        <w:spacing w:after="0" w:line="240" w:lineRule="auto"/>
-        <w:rPr>
-          <w:rFonts w:ascii="Consolas" w:hAnsi="Consolas" w:cs="Consolas"/>
-          <w:color w:val="3F48CC"/>
-          <w:sz w:val="20"/>
-          <w:szCs w:val="36"/>
-        </w:rPr>
-      </w:pPr>
-    </w:p>
-    <w:p>
-      <w:pPr>
-        <w:autoSpaceDE w:val="0"/>
-        <w:autoSpaceDN w:val="0"/>
-        <w:adjustRightInd w:val="0"/>
-        <w:spacing w:after="0" w:line="240" w:lineRule="auto"/>
-        <w:rPr>
-          <w:rFonts w:ascii="Consolas" w:hAnsi="Consolas" w:cs="Consolas"/>
-          <w:color w:val="3F48CC"/>
-          <w:sz w:val="20"/>
-          <w:szCs w:val="36"/>
-        </w:rPr>
-      </w:pPr>
-      <w:r>
-        <w:rPr>
-          <w:rFonts w:ascii="Consolas" w:hAnsi="Consolas" w:cs="Consolas"/>
-          <w:color w:val="000000"/>
-          <w:sz w:val="36"/>
-          <w:szCs w:val="36"/>
-        </w:rPr>
-        <w:t>FrameWork</w:t>
-      </w:r>
-      <w:r>
-        <w:rPr>
-          <w:rFonts w:ascii="Consolas" w:hAnsi="Consolas" w:cs="Consolas"/>
-          <w:color w:val="3F48CC"/>
-          <w:sz w:val="20"/>
-          <w:szCs w:val="36"/>
-        </w:rPr>
-        <w:t>???</w:t>
-      </w:r>
-    </w:p>
-    <w:p>
-      <w:pPr>
-        <w:autoSpaceDE w:val="0"/>
-        <w:autoSpaceDN w:val="0"/>
-        <w:adjustRightInd w:val="0"/>
-        <w:spacing w:after="0" w:line="240" w:lineRule="auto"/>
-        <w:rPr>
-          <w:rFonts w:ascii="Consolas" w:hAnsi="Consolas" w:cs="Consolas"/>
-          <w:color w:val="3F48CC"/>
-          <w:sz w:val="20"/>
-          <w:szCs w:val="36"/>
-        </w:rPr>
-      </w:pPr>
-      <w:r>
-        <w:rPr>
-          <w:rFonts w:ascii="Consolas" w:hAnsi="Consolas" w:cs="Consolas"/>
-          <w:noProof/>
-          <w:color w:val="3F48CC"/>
-          <w:sz w:val="20"/>
-          <w:szCs w:val="36"/>
-        </w:rPr>
-        <w:lastRenderedPageBreak/>
-        <w:drawing>
-          <wp:inline distT="0" distB="0" distL="0" distR="0">
-            <wp:extent cx="5941060" cy="2900045"/>
-            <wp:effectExtent l="19050" t="0" r="2540" b="0"/>
-            <wp:docPr id="12" name="Picture 1"/>
-            <wp:cNvGraphicFramePr>
-              <a:graphicFrameLocks xmlns:a="http://schemas.openxmlformats.org/drawingml/2006/main" noChangeAspect="1"/>
-            </wp:cNvGraphicFramePr>
-            <a:graphic xmlns:a="http://schemas.openxmlformats.org/drawingml/2006/main">
-              <a:graphicData uri="http://schemas.openxmlformats.org/drawingml/2006/picture">
-                <pic:pic xmlns:pic="http://schemas.openxmlformats.org/drawingml/2006/picture">
-                  <pic:nvPicPr>
-                    <pic:cNvPr id="0" name="Picture 1"/>
-                    <pic:cNvPicPr>
-                      <a:picLocks noChangeAspect="1" noChangeArrowheads="1"/>
-                    </pic:cNvPicPr>
-                  </pic:nvPicPr>
-                  <pic:blipFill>
-                    <a:blip r:embed="rId32"/>
-                    <a:srcRect/>
-                    <a:stretch>
-                      <a:fillRect/>
-                    </a:stretch>
-                  </pic:blipFill>
-                  <pic:spPr bwMode="auto">
-                    <a:xfrm>
-                      <a:off x="0" y="0"/>
-                      <a:ext cx="5941060" cy="2900045"/>
-                    </a:xfrm>
-                    <a:prstGeom prst="rect">
-                      <a:avLst/>
-                    </a:prstGeom>
-                    <a:noFill/>
-                    <a:ln w="9525">
-                      <a:noFill/>
-                      <a:miter lim="800000"/>
-                      <a:headEnd/>
-                      <a:tailEnd/>
-                    </a:ln>
-                  </pic:spPr>
-                </pic:pic>
-              </a:graphicData>
-            </a:graphic>
-          </wp:inline>
-        </w:drawing>
-      </w:r>
-    </w:p>
-    <w:p>
-      <w:pPr>
-        <w:autoSpaceDE w:val="0"/>
-        <w:autoSpaceDN w:val="0"/>
-        <w:adjustRightInd w:val="0"/>
-        <w:spacing w:after="0" w:line="240" w:lineRule="auto"/>
-        <w:rPr>
-          <w:rFonts w:ascii="Consolas" w:hAnsi="Consolas" w:cs="Consolas"/>
-          <w:color w:val="3F48CC"/>
-          <w:sz w:val="20"/>
-          <w:szCs w:val="36"/>
-        </w:rPr>
-      </w:pPr>
-    </w:p>
-    <w:p>
-      <w:pPr>
-        <w:autoSpaceDE w:val="0"/>
-        <w:autoSpaceDN w:val="0"/>
-        <w:adjustRightInd w:val="0"/>
-        <w:spacing w:after="0" w:line="240" w:lineRule="auto"/>
-        <w:rPr>
-          <w:rFonts w:ascii="Consolas" w:hAnsi="Consolas" w:cs="Consolas"/>
-          <w:color w:val="3F48CC"/>
-          <w:sz w:val="20"/>
-          <w:szCs w:val="36"/>
-        </w:rPr>
-      </w:pPr>
-    </w:p>
-    <w:p>
-      <w:pPr>
-        <w:autoSpaceDE w:val="0"/>
-        <w:autoSpaceDN w:val="0"/>
-        <w:adjustRightInd w:val="0"/>
-        <w:spacing w:after="0" w:line="240" w:lineRule="auto"/>
-        <w:rPr>
-          <w:rFonts w:ascii="Consolas" w:hAnsi="Consolas" w:cs="Consolas"/>
-          <w:color w:val="3F48CC"/>
-          <w:sz w:val="20"/>
-          <w:szCs w:val="36"/>
-        </w:rPr>
-      </w:pPr>
-    </w:p>
-    <w:p>
-      <w:pPr>
-        <w:autoSpaceDE w:val="0"/>
-        <w:autoSpaceDN w:val="0"/>
-        <w:adjustRightInd w:val="0"/>
-        <w:spacing w:after="0" w:line="240" w:lineRule="auto"/>
-        <w:rPr>
-          <w:rFonts w:ascii="Consolas" w:hAnsi="Consolas" w:cs="Consolas"/>
-          <w:color w:val="3F48CC"/>
-          <w:sz w:val="20"/>
-          <w:szCs w:val="36"/>
-        </w:rPr>
-      </w:pPr>
-    </w:p>
-    <w:p>
-      <w:pPr>
-        <w:pBdr>
-          <w:bottom w:val="single" w:sz="6" w:space="1" w:color="auto"/>
-        </w:pBdr>
-        <w:tabs>
-          <w:tab w:val="left" w:pos="1496"/>
-        </w:tabs>
-        <w:ind w:left="360"/>
-        <w:rPr>
-          <w:sz w:val="12"/>
-        </w:rPr>
-      </w:pPr>
-      <w:r>
-        <w:rPr>
-          <w:sz w:val="12"/>
-        </w:rPr>
-        <w:t>TestNG</w:t>
-      </w:r>
-    </w:p>
-    <w:p>
-      <w:pPr>
-        <w:tabs>
-          <w:tab w:val="left" w:pos="1496"/>
-        </w:tabs>
-        <w:ind w:left="360"/>
-        <w:rPr>
-          <w:sz w:val="12"/>
-        </w:rPr>
-      </w:pPr>
-      <w:r>
-        <w:rPr>
-          <w:noProof/>
-          <w:sz w:val="12"/>
-        </w:rPr>
-        <w:drawing>
-          <wp:inline distT="0" distB="0" distL="0" distR="0">
-            <wp:extent cx="5935345" cy="2153920"/>
-            <wp:effectExtent l="19050" t="0" r="8255" b="0"/>
-            <wp:docPr id="13" name="Picture 1"/>
-            <wp:cNvGraphicFramePr>
-              <a:graphicFrameLocks xmlns:a="http://schemas.openxmlformats.org/drawingml/2006/main" noChangeAspect="1"/>
-            </wp:cNvGraphicFramePr>
-            <a:graphic xmlns:a="http://schemas.openxmlformats.org/drawingml/2006/main">
-              <a:graphicData uri="http://schemas.openxmlformats.org/drawingml/2006/picture">
-                <pic:pic xmlns:pic="http://schemas.openxmlformats.org/drawingml/2006/picture">
-                  <pic:nvPicPr>
-                    <pic:cNvPr id="0" name="Picture 1"/>
-                    <pic:cNvPicPr>
-                      <a:picLocks noChangeAspect="1" noChangeArrowheads="1"/>
-                    </pic:cNvPicPr>
-                  </pic:nvPicPr>
-                  <pic:blipFill>
-                    <a:blip r:embed="rId33"/>
-                    <a:srcRect/>
-                    <a:stretch>
-                      <a:fillRect/>
-                    </a:stretch>
-                  </pic:blipFill>
-                  <pic:spPr bwMode="auto">
-                    <a:xfrm>
-                      <a:off x="0" y="0"/>
-                      <a:ext cx="5935345" cy="2153920"/>
-                    </a:xfrm>
-                    <a:prstGeom prst="rect">
-                      <a:avLst/>
-                    </a:prstGeom>
-                    <a:noFill/>
-                    <a:ln w="9525">
-                      <a:noFill/>
-                      <a:miter lim="800000"/>
-                      <a:headEnd/>
-                      <a:tailEnd/>
-                    </a:ln>
-                  </pic:spPr>
-                </pic:pic>
-              </a:graphicData>
-            </a:graphic>
-          </wp:inline>
-        </w:drawing>
-      </w:r>
-    </w:p>
-    <w:p>
-      <w:pPr>
-        <w:tabs>
-          <w:tab w:val="left" w:pos="1496"/>
-        </w:tabs>
-        <w:ind w:left="360"/>
-        <w:rPr>
-          <w:sz w:val="12"/>
-        </w:rPr>
-      </w:pPr>
-      <w:r>
-        <w:rPr>
-          <w:sz w:val="12"/>
-        </w:rPr>
-        <w:t xml:space="preserve"> </w:t>
-      </w:r>
-    </w:p>
-    <w:p>
-      <w:pPr>
-        <w:rPr>
-          <w:sz w:val="12"/>
-        </w:rPr>
       </w:pPr>
     </w:p>
     <w:sectPr>

--- a/Notes.docx
+++ b/Notes.docx
@@ -9741,6 +9741,235 @@
           <w:tab w:val="left" w:pos="1496"/>
         </w:tabs>
       </w:pPr>
+    </w:p>
+    <w:p>
+      <w:pPr>
+        <w:tabs>
+          <w:tab w:val="left" w:pos="1496"/>
+        </w:tabs>
+      </w:pPr>
+      <w:r>
+        <w:t>ACTIONS IN SELENIUM:</w:t>
+      </w:r>
+    </w:p>
+    <w:p>
+      <w:pPr>
+        <w:tabs>
+          <w:tab w:val="left" w:pos="1496"/>
+        </w:tabs>
+      </w:pPr>
+      <w:r>
+        <w:rPr>
+          <w:noProof/>
+        </w:rPr>
+        <w:drawing>
+          <wp:inline distT="0" distB="0" distL="0" distR="0">
+            <wp:extent cx="5941060" cy="1710690"/>
+            <wp:effectExtent l="19050" t="0" r="2540" b="0"/>
+            <wp:docPr id="7" name="Picture 1"/>
+            <wp:cNvGraphicFramePr>
+              <a:graphicFrameLocks xmlns:a="http://schemas.openxmlformats.org/drawingml/2006/main" noChangeAspect="1"/>
+            </wp:cNvGraphicFramePr>
+            <a:graphic xmlns:a="http://schemas.openxmlformats.org/drawingml/2006/main">
+              <a:graphicData uri="http://schemas.openxmlformats.org/drawingml/2006/picture">
+                <pic:pic xmlns:pic="http://schemas.openxmlformats.org/drawingml/2006/picture">
+                  <pic:nvPicPr>
+                    <pic:cNvPr id="0" name="Picture 1"/>
+                    <pic:cNvPicPr>
+                      <a:picLocks noChangeAspect="1" noChangeArrowheads="1"/>
+                    </pic:cNvPicPr>
+                  </pic:nvPicPr>
+                  <pic:blipFill>
+                    <a:blip r:embed="rId27"/>
+                    <a:srcRect/>
+                    <a:stretch>
+                      <a:fillRect/>
+                    </a:stretch>
+                  </pic:blipFill>
+                  <pic:spPr bwMode="auto">
+                    <a:xfrm>
+                      <a:off x="0" y="0"/>
+                      <a:ext cx="5941060" cy="1710690"/>
+                    </a:xfrm>
+                    <a:prstGeom prst="rect">
+                      <a:avLst/>
+                    </a:prstGeom>
+                    <a:noFill/>
+                    <a:ln w="9525">
+                      <a:noFill/>
+                      <a:miter lim="800000"/>
+                      <a:headEnd/>
+                      <a:tailEnd/>
+                    </a:ln>
+                  </pic:spPr>
+                </pic:pic>
+              </a:graphicData>
+            </a:graphic>
+          </wp:inline>
+        </w:drawing>
+      </w:r>
+    </w:p>
+    <w:p>
+      <w:pPr>
+        <w:tabs>
+          <w:tab w:val="left" w:pos="1496"/>
+        </w:tabs>
+      </w:pPr>
+    </w:p>
+    <w:p>
+      <w:pPr>
+        <w:tabs>
+          <w:tab w:val="left" w:pos="1496"/>
+        </w:tabs>
+      </w:pPr>
+    </w:p>
+    <w:p>
+      <w:pPr>
+        <w:tabs>
+          <w:tab w:val="left" w:pos="1496"/>
+        </w:tabs>
+      </w:pPr>
+      <w:r>
+        <w:rPr>
+          <w:noProof/>
+        </w:rPr>
+        <w:lastRenderedPageBreak/>
+        <w:drawing>
+          <wp:inline distT="0" distB="0" distL="0" distR="0">
+            <wp:extent cx="5941060" cy="1525905"/>
+            <wp:effectExtent l="19050" t="0" r="2540" b="0"/>
+            <wp:docPr id="8" name="Picture 2"/>
+            <wp:cNvGraphicFramePr>
+              <a:graphicFrameLocks xmlns:a="http://schemas.openxmlformats.org/drawingml/2006/main" noChangeAspect="1"/>
+            </wp:cNvGraphicFramePr>
+            <a:graphic xmlns:a="http://schemas.openxmlformats.org/drawingml/2006/main">
+              <a:graphicData uri="http://schemas.openxmlformats.org/drawingml/2006/picture">
+                <pic:pic xmlns:pic="http://schemas.openxmlformats.org/drawingml/2006/picture">
+                  <pic:nvPicPr>
+                    <pic:cNvPr id="0" name="Picture 2"/>
+                    <pic:cNvPicPr>
+                      <a:picLocks noChangeAspect="1" noChangeArrowheads="1"/>
+                    </pic:cNvPicPr>
+                  </pic:nvPicPr>
+                  <pic:blipFill>
+                    <a:blip r:embed="rId28"/>
+                    <a:srcRect/>
+                    <a:stretch>
+                      <a:fillRect/>
+                    </a:stretch>
+                  </pic:blipFill>
+                  <pic:spPr bwMode="auto">
+                    <a:xfrm>
+                      <a:off x="0" y="0"/>
+                      <a:ext cx="5941060" cy="1525905"/>
+                    </a:xfrm>
+                    <a:prstGeom prst="rect">
+                      <a:avLst/>
+                    </a:prstGeom>
+                    <a:noFill/>
+                    <a:ln w="9525">
+                      <a:noFill/>
+                      <a:miter lim="800000"/>
+                      <a:headEnd/>
+                      <a:tailEnd/>
+                    </a:ln>
+                  </pic:spPr>
+                </pic:pic>
+              </a:graphicData>
+            </a:graphic>
+          </wp:inline>
+        </w:drawing>
+      </w:r>
+    </w:p>
+    <w:p>
+      <w:pPr>
+        <w:tabs>
+          <w:tab w:val="left" w:pos="1496"/>
+        </w:tabs>
+      </w:pPr>
+    </w:p>
+    <w:p>
+      <w:pPr>
+        <w:tabs>
+          <w:tab w:val="left" w:pos="1496"/>
+        </w:tabs>
+      </w:pPr>
+      <w:r>
+        <w:t>Data Driven Testing in Selenium</w:t>
+      </w:r>
+    </w:p>
+    <w:p>
+      <w:pPr>
+        <w:tabs>
+          <w:tab w:val="left" w:pos="1496"/>
+        </w:tabs>
+      </w:pPr>
+      <w:r>
+        <w:t>Handling Popup in Selenium</w:t>
+      </w:r>
+    </w:p>
+    <w:p>
+      <w:pPr>
+        <w:tabs>
+          <w:tab w:val="left" w:pos="1496"/>
+        </w:tabs>
+      </w:pPr>
+      <w:r>
+        <w:t>TestNG</w:t>
+      </w:r>
+    </w:p>
+    <w:p>
+      <w:pPr>
+        <w:tabs>
+          <w:tab w:val="left" w:pos="1496"/>
+        </w:tabs>
+      </w:pPr>
+      <w:r>
+        <w:t>POM</w:t>
+      </w:r>
+    </w:p>
+    <w:p>
+      <w:pPr>
+        <w:tabs>
+          <w:tab w:val="left" w:pos="1496"/>
+        </w:tabs>
+      </w:pPr>
+      <w:r>
+        <w:rPr>
+          <w:highlight w:val="yellow"/>
+        </w:rPr>
+        <w:t>BDD Cucumber</w:t>
+      </w:r>
+    </w:p>
+    <w:p>
+      <w:pPr>
+        <w:tabs>
+          <w:tab w:val="left" w:pos="1496"/>
+        </w:tabs>
+      </w:pPr>
+      <w:r>
+        <w:t>Executing tests without opening Eclipse – Batch file</w:t>
+      </w:r>
+    </w:p>
+    <w:p>
+      <w:pPr>
+        <w:tabs>
+          <w:tab w:val="left" w:pos="1496"/>
+        </w:tabs>
+      </w:pPr>
+      <w:r>
+        <w:t>How to Take Screenshots on failure</w:t>
+      </w:r>
+    </w:p>
+    <w:p>
+      <w:pPr>
+        <w:tabs>
+          <w:tab w:val="left" w:pos="1496"/>
+        </w:tabs>
+      </w:pPr>
+      <w:r>
+        <w:t xml:space="preserve">How to Execute Java Script code </w:t>
+      </w:r>
     </w:p>
     <w:p>
       <w:pPr>

--- a/Notes.docx
+++ b/Notes.docx
@@ -9896,6 +9896,63 @@
       </w:pPr>
       <w:r>
         <w:t>Data Driven Testing in Selenium</w:t>
+      </w:r>
+    </w:p>
+    <w:p>
+      <w:pPr>
+        <w:tabs>
+          <w:tab w:val="left" w:pos="1496"/>
+        </w:tabs>
+      </w:pPr>
+      <w:r>
+        <w:rPr>
+          <w:noProof/>
+        </w:rPr>
+        <w:drawing>
+          <wp:inline distT="0" distB="0" distL="0" distR="0">
+            <wp:extent cx="3890992" cy="1748784"/>
+            <wp:effectExtent l="19050" t="0" r="0" b="0"/>
+            <wp:docPr id="9" name="Picture 1"/>
+            <wp:cNvGraphicFramePr>
+              <a:graphicFrameLocks xmlns:a="http://schemas.openxmlformats.org/drawingml/2006/main" noChangeAspect="1"/>
+            </wp:cNvGraphicFramePr>
+            <a:graphic xmlns:a="http://schemas.openxmlformats.org/drawingml/2006/main">
+              <a:graphicData uri="http://schemas.openxmlformats.org/drawingml/2006/picture">
+                <pic:pic xmlns:pic="http://schemas.openxmlformats.org/drawingml/2006/picture">
+                  <pic:nvPicPr>
+                    <pic:cNvPr id="0" name="Picture 1"/>
+                    <pic:cNvPicPr>
+                      <a:picLocks noChangeAspect="1" noChangeArrowheads="1"/>
+                    </pic:cNvPicPr>
+                  </pic:nvPicPr>
+                  <pic:blipFill>
+                    <a:blip r:embed="rId29"/>
+                    <a:srcRect/>
+                    <a:stretch>
+                      <a:fillRect/>
+                    </a:stretch>
+                  </pic:blipFill>
+                  <pic:spPr bwMode="auto">
+                    <a:xfrm>
+                      <a:off x="0" y="0"/>
+                      <a:ext cx="3890851" cy="1748720"/>
+                    </a:xfrm>
+                    <a:prstGeom prst="rect">
+                      <a:avLst/>
+                    </a:prstGeom>
+                    <a:noFill/>
+                    <a:ln w="9525">
+                      <a:noFill/>
+                      <a:miter lim="800000"/>
+                      <a:headEnd/>
+                      <a:tailEnd/>
+                    </a:ln>
+                  </pic:spPr>
+                </pic:pic>
+              </a:graphicData>
+            </a:graphic>
+          </wp:inline>
+        </w:drawing>
       </w:r>
     </w:p>
     <w:p>

--- a/Notes.docx
+++ b/Notes.docx
@@ -9961,9 +9961,6 @@
           <w:tab w:val="left" w:pos="1496"/>
         </w:tabs>
       </w:pPr>
-      <w:r>
-        <w:t>Handling Popup in Selenium</w:t>
-      </w:r>
     </w:p>
     <w:p>
       <w:pPr>
@@ -9972,7 +9969,54 @@
         </w:tabs>
       </w:pPr>
       <w:r>
-        <w:t>TestNG</w:t>
+        <w:rPr>
+          <w:noProof/>
+        </w:rPr>
+        <w:drawing>
+          <wp:inline distT="0" distB="0" distL="0" distR="0">
+            <wp:extent cx="4670756" cy="1585069"/>
+            <wp:effectExtent l="19050" t="0" r="0" b="0"/>
+            <wp:docPr id="10" name="Picture 1"/>
+            <wp:cNvGraphicFramePr>
+              <a:graphicFrameLocks xmlns:a="http://schemas.openxmlformats.org/drawingml/2006/main" noChangeAspect="1"/>
+            </wp:cNvGraphicFramePr>
+            <a:graphic xmlns:a="http://schemas.openxmlformats.org/drawingml/2006/main">
+              <a:graphicData uri="http://schemas.openxmlformats.org/drawingml/2006/picture">
+                <pic:pic xmlns:pic="http://schemas.openxmlformats.org/drawingml/2006/picture">
+                  <pic:nvPicPr>
+                    <pic:cNvPr id="0" name="Picture 1"/>
+                    <pic:cNvPicPr>
+                      <a:picLocks noChangeAspect="1" noChangeArrowheads="1"/>
+                    </pic:cNvPicPr>
+                  </pic:nvPicPr>
+                  <pic:blipFill>
+                    <a:blip r:embed="rId30"/>
+                    <a:srcRect/>
+                    <a:stretch>
+                      <a:fillRect/>
+                    </a:stretch>
+                  </pic:blipFill>
+                  <pic:spPr bwMode="auto">
+                    <a:xfrm>
+                      <a:off x="0" y="0"/>
+                      <a:ext cx="4671442" cy="1585302"/>
+                    </a:xfrm>
+                    <a:prstGeom prst="rect">
+                      <a:avLst/>
+                    </a:prstGeom>
+                    <a:noFill/>
+                    <a:ln w="9525">
+                      <a:noFill/>
+                      <a:miter lim="800000"/>
+                      <a:headEnd/>
+                      <a:tailEnd/>
+                    </a:ln>
+                  </pic:spPr>
+                </pic:pic>
+              </a:graphicData>
+            </a:graphic>
+          </wp:inline>
+        </w:drawing>
       </w:r>
     </w:p>
     <w:p>
@@ -9982,6 +10026,203 @@
         </w:tabs>
       </w:pPr>
       <w:r>
+        <w:t>Handling Popup in Selenium</w:t>
+      </w:r>
+    </w:p>
+    <w:p>
+      <w:pPr>
+        <w:tabs>
+          <w:tab w:val="left" w:pos="1496"/>
+        </w:tabs>
+      </w:pPr>
+      <w:r>
+        <w:rPr>
+          <w:noProof/>
+        </w:rPr>
+        <w:lastRenderedPageBreak/>
+        <w:drawing>
+          <wp:inline distT="0" distB="0" distL="0" distR="0">
+            <wp:extent cx="5935345" cy="2131695"/>
+            <wp:effectExtent l="19050" t="0" r="8255" b="0"/>
+            <wp:docPr id="11" name="Picture 2"/>
+            <wp:cNvGraphicFramePr>
+              <a:graphicFrameLocks xmlns:a="http://schemas.openxmlformats.org/drawingml/2006/main" noChangeAspect="1"/>
+            </wp:cNvGraphicFramePr>
+            <a:graphic xmlns:a="http://schemas.openxmlformats.org/drawingml/2006/main">
+              <a:graphicData uri="http://schemas.openxmlformats.org/drawingml/2006/picture">
+                <pic:pic xmlns:pic="http://schemas.openxmlformats.org/drawingml/2006/picture">
+                  <pic:nvPicPr>
+                    <pic:cNvPr id="0" name="Picture 2"/>
+                    <pic:cNvPicPr>
+                      <a:picLocks noChangeAspect="1" noChangeArrowheads="1"/>
+                    </pic:cNvPicPr>
+                  </pic:nvPicPr>
+                  <pic:blipFill>
+                    <a:blip r:embed="rId31"/>
+                    <a:srcRect/>
+                    <a:stretch>
+                      <a:fillRect/>
+                    </a:stretch>
+                  </pic:blipFill>
+                  <pic:spPr bwMode="auto">
+                    <a:xfrm>
+                      <a:off x="0" y="0"/>
+                      <a:ext cx="5935345" cy="2131695"/>
+                    </a:xfrm>
+                    <a:prstGeom prst="rect">
+                      <a:avLst/>
+                    </a:prstGeom>
+                    <a:noFill/>
+                    <a:ln w="9525">
+                      <a:noFill/>
+                      <a:miter lim="800000"/>
+                      <a:headEnd/>
+                      <a:tailEnd/>
+                    </a:ln>
+                  </pic:spPr>
+                </pic:pic>
+              </a:graphicData>
+            </a:graphic>
+          </wp:inline>
+        </w:drawing>
+      </w:r>
+    </w:p>
+    <w:p>
+      <w:pPr>
+        <w:pBdr>
+          <w:bottom w:val="single" w:sz="6" w:space="1" w:color="auto"/>
+        </w:pBdr>
+        <w:tabs>
+          <w:tab w:val="left" w:pos="1496"/>
+        </w:tabs>
+      </w:pPr>
+      <w:r>
+        <w:t>Selenium GRID:</w:t>
+      </w:r>
+    </w:p>
+    <w:p>
+      <w:pPr>
+        <w:tabs>
+          <w:tab w:val="left" w:pos="1496"/>
+        </w:tabs>
+      </w:pPr>
+    </w:p>
+    <w:p>
+      <w:pPr>
+        <w:pBdr>
+          <w:bottom w:val="single" w:sz="6" w:space="1" w:color="auto"/>
+        </w:pBdr>
+        <w:tabs>
+          <w:tab w:val="left" w:pos="1496"/>
+        </w:tabs>
+      </w:pPr>
+      <w:r>
+        <w:rPr>
+          <w:highlight w:val="yellow"/>
+        </w:rPr>
+        <w:t>TestNG</w:t>
+      </w:r>
+    </w:p>
+    <w:p>
+      <w:pPr>
+        <w:tabs>
+          <w:tab w:val="left" w:pos="1496"/>
+        </w:tabs>
+      </w:pPr>
+      <w:r>
+        <w:t>junit – unit testing purpose</w:t>
+      </w:r>
+    </w:p>
+    <w:p>
+      <w:pPr>
+        <w:tabs>
+          <w:tab w:val="left" w:pos="1496"/>
+        </w:tabs>
+      </w:pPr>
+      <w:r>
+        <w:t>nunit – C# developers</w:t>
+      </w:r>
+    </w:p>
+    <w:p>
+      <w:r>
+        <w:br w:type="page"/>
+      </w:r>
+    </w:p>
+    <w:p>
+      <w:pPr>
+        <w:tabs>
+          <w:tab w:val="left" w:pos="1496"/>
+        </w:tabs>
+      </w:pPr>
+      <w:r>
+        <w:rPr>
+          <w:noProof/>
+        </w:rPr>
+        <w:lastRenderedPageBreak/>
+        <w:drawing>
+          <wp:inline distT="0" distB="0" distL="0" distR="0">
+            <wp:extent cx="5890260" cy="2412365"/>
+            <wp:effectExtent l="19050" t="0" r="0" b="0"/>
+            <wp:docPr id="12" name="Picture 1"/>
+            <wp:cNvGraphicFramePr>
+              <a:graphicFrameLocks xmlns:a="http://schemas.openxmlformats.org/drawingml/2006/main" noChangeAspect="1"/>
+            </wp:cNvGraphicFramePr>
+            <a:graphic xmlns:a="http://schemas.openxmlformats.org/drawingml/2006/main">
+              <a:graphicData uri="http://schemas.openxmlformats.org/drawingml/2006/picture">
+                <pic:pic xmlns:pic="http://schemas.openxmlformats.org/drawingml/2006/picture">
+                  <pic:nvPicPr>
+                    <pic:cNvPr id="0" name="Picture 1"/>
+                    <pic:cNvPicPr>
+                      <a:picLocks noChangeAspect="1" noChangeArrowheads="1"/>
+                    </pic:cNvPicPr>
+                  </pic:nvPicPr>
+                  <pic:blipFill>
+                    <a:blip r:embed="rId32"/>
+                    <a:srcRect/>
+                    <a:stretch>
+                      <a:fillRect/>
+                    </a:stretch>
+                  </pic:blipFill>
+                  <pic:spPr bwMode="auto">
+                    <a:xfrm>
+                      <a:off x="0" y="0"/>
+                      <a:ext cx="5890260" cy="2412365"/>
+                    </a:xfrm>
+                    <a:prstGeom prst="rect">
+                      <a:avLst/>
+                    </a:prstGeom>
+                    <a:noFill/>
+                    <a:ln w="9525">
+                      <a:noFill/>
+                      <a:miter lim="800000"/>
+                      <a:headEnd/>
+                      <a:tailEnd/>
+                    </a:ln>
+                  </pic:spPr>
+                </pic:pic>
+              </a:graphicData>
+            </a:graphic>
+          </wp:inline>
+        </w:drawing>
+      </w:r>
+    </w:p>
+    <w:p>
+      <w:pPr>
+        <w:tabs>
+          <w:tab w:val="left" w:pos="1496"/>
+        </w:tabs>
+      </w:pPr>
+    </w:p>
+    <w:p>
+      <w:pPr>
+        <w:tabs>
+          <w:tab w:val="left" w:pos="1496"/>
+        </w:tabs>
+      </w:pPr>
+      <w:r>
+        <w:rPr>
+          <w:highlight w:val="yellow"/>
+        </w:rPr>
         <w:t>POM</w:t>
       </w:r>
     </w:p>
